--- a/homework_3/homework3.docx
+++ b/homework_3/homework3.docx
@@ -3,47 +3,5407 @@
 <w:document xmlns:wpc="http://schemas.microsoft.com/office/word/2010/wordprocessingCanvas" xmlns:mc="http://schemas.openxmlformats.org/markup-compatibility/2006" xmlns:o="urn:schemas-microsoft-com:office:office" xmlns:r="http://schemas.openxmlformats.org/officeDocument/2006/relationships" xmlns:m="http://schemas.openxmlformats.org/officeDocument/2006/math" xmlns:v="urn:schemas-microsoft-com:vml" xmlns:wp14="http://schemas.microsoft.com/office/word/2010/wordprocessingDrawing" xmlns:wp="http://schemas.openxmlformats.org/drawingml/2006/wordprocessingDrawing" xmlns:w10="urn:schemas-microsoft-com:office:word" xmlns:w="http://schemas.openxmlformats.org/wordprocessingml/2006/main" xmlns:w14="http://schemas.microsoft.com/office/word/2010/wordml" xmlns:w15="http://schemas.microsoft.com/office/word/2012/wordml" xmlns:wpg="http://schemas.microsoft.com/office/word/2010/wordprocessingGroup" xmlns:wpi="http://schemas.microsoft.com/office/word/2010/wordprocessingInk" xmlns:wne="http://schemas.microsoft.com/office/word/2006/wordml" xmlns:wps="http://schemas.microsoft.com/office/word/2010/wordprocessingShape" mc:Ignorable="w14 w15 wp14">
   <w:body>
     <w:p>
-      <w:r>
-        <w:rPr>
-          <w:rFonts w:hint="eastAsia"/>
-        </w:rPr>
-        <w:t>1.</w:t>
-      </w:r>
-    </w:p>
-    <w:p>
-      <w:pPr>
-        <w:rPr>
-          <w:rFonts w:hint="eastAsia"/>
-        </w:rPr>
-      </w:pPr>
-    </w:p>
-    <w:p>
-      <w:r>
-        <w:t>3.</w:t>
-      </w:r>
-    </w:p>
-    <w:p/>
-    <w:p>
-      <w:r>
-        <w:t>5.</w:t>
-      </w:r>
-    </w:p>
-    <w:p/>
-    <w:p>
-      <w:r>
-        <w:t>7.</w:t>
-      </w:r>
-    </w:p>
-    <w:p/>
-    <w:p>
-      <w:r>
-        <w:t>11</w:t>
-      </w:r>
-    </w:p>
-    <w:p>
+      <w:pPr>
+        <w:rPr>
+          <w:rFonts w:ascii="Comic Sans MS" w:eastAsia="新宋体" w:hAnsi="Comic Sans MS" w:hint="eastAsia"/>
+          <w:b/>
+          <w:sz w:val="24"/>
+        </w:rPr>
+      </w:pPr>
+      <w:r>
+        <w:rPr>
+          <w:rFonts w:ascii="Comic Sans MS" w:eastAsia="新宋体" w:hAnsi="Comic Sans MS" w:hint="eastAsia"/>
+          <w:b/>
+          <w:sz w:val="24"/>
+        </w:rPr>
+        <w:t>第三次作业：程序控制语句（顺叙、选择、循环）</w:t>
+      </w:r>
+    </w:p>
+    <w:p>
+      <w:pPr>
+        <w:rPr>
+          <w:rFonts w:ascii="Comic Sans MS" w:eastAsia="新宋体" w:hAnsi="Comic Sans MS" w:hint="eastAsia"/>
+          <w:b/>
+          <w:sz w:val="24"/>
+        </w:rPr>
+      </w:pPr>
+    </w:p>
+    <w:p>
+      <w:pPr>
+        <w:rPr>
+          <w:rFonts w:ascii="Comic Sans MS" w:eastAsia="新宋体" w:hAnsi="Comic Sans MS" w:hint="eastAsia"/>
+          <w:b/>
+          <w:color w:val="FF0000"/>
+          <w:szCs w:val="21"/>
+        </w:rPr>
+      </w:pPr>
+      <w:r>
+        <w:rPr>
+          <w:rFonts w:ascii="Comic Sans MS" w:eastAsia="新宋体" w:hAnsi="Comic Sans MS" w:hint="eastAsia"/>
+          <w:b/>
+          <w:color w:val="FF0000"/>
+          <w:szCs w:val="21"/>
+        </w:rPr>
+        <w:t>注：</w:t>
+      </w:r>
+      <w:r>
+        <w:rPr>
+          <w:rFonts w:ascii="Comic Sans MS" w:eastAsia="新宋体" w:hAnsi="Comic Sans MS" w:hint="eastAsia"/>
+          <w:b/>
+          <w:color w:val="FF0000"/>
+          <w:szCs w:val="21"/>
+        </w:rPr>
+        <w:t>建议</w:t>
+      </w:r>
+      <w:r>
+        <w:rPr>
+          <w:rFonts w:ascii="Comic Sans MS" w:eastAsia="新宋体" w:hAnsi="Comic Sans MS" w:hint="eastAsia"/>
+          <w:b/>
+          <w:color w:val="FF0000"/>
+          <w:szCs w:val="21"/>
+        </w:rPr>
+        <w:t>同学们</w:t>
+      </w:r>
+      <w:r>
+        <w:rPr>
+          <w:rFonts w:ascii="Comic Sans MS" w:eastAsia="新宋体" w:hAnsi="Comic Sans MS" w:hint="eastAsia"/>
+          <w:b/>
+          <w:color w:val="FF0000"/>
+          <w:szCs w:val="21"/>
+        </w:rPr>
+        <w:t>在深入理解顺序、选择、循环三种控制语句的基础上再做本次作业，</w:t>
+      </w:r>
+      <w:r>
+        <w:rPr>
+          <w:rFonts w:ascii="Comic Sans MS" w:eastAsia="新宋体" w:hAnsi="Comic Sans MS" w:hint="eastAsia"/>
+          <w:b/>
+          <w:color w:val="FF0000"/>
+          <w:szCs w:val="21"/>
+        </w:rPr>
+        <w:t>过程可能会更顺利，</w:t>
+      </w:r>
+      <w:r>
+        <w:rPr>
+          <w:rFonts w:ascii="Comic Sans MS" w:eastAsia="新宋体" w:hAnsi="Comic Sans MS" w:hint="eastAsia"/>
+          <w:b/>
+          <w:color w:val="FF0000"/>
+          <w:szCs w:val="21"/>
+        </w:rPr>
+        <w:t>效果可能</w:t>
+      </w:r>
+      <w:r>
+        <w:rPr>
+          <w:rFonts w:ascii="Comic Sans MS" w:eastAsia="新宋体" w:hAnsi="Comic Sans MS" w:hint="eastAsia"/>
+          <w:b/>
+          <w:color w:val="FF0000"/>
+          <w:szCs w:val="21"/>
+        </w:rPr>
+        <w:t>会更好一些。</w:t>
+      </w:r>
+    </w:p>
+    <w:p>
+      <w:pPr>
+        <w:rPr>
+          <w:rFonts w:ascii="Comic Sans MS" w:eastAsia="新宋体" w:hAnsi="Comic Sans MS" w:hint="eastAsia"/>
+          <w:b/>
+          <w:color w:val="FF0000"/>
+          <w:szCs w:val="21"/>
+        </w:rPr>
+      </w:pPr>
+    </w:p>
+    <w:p>
+      <w:pPr>
+        <w:numPr>
+          <w:ilvl w:val="0"/>
+          <w:numId w:val="1"/>
+        </w:numPr>
+        <w:rPr>
+          <w:rFonts w:ascii="Comic Sans MS" w:eastAsia="新宋体" w:hAnsi="Comic Sans MS" w:hint="eastAsia"/>
+          <w:b/>
+          <w:sz w:val="24"/>
+        </w:rPr>
+      </w:pPr>
+      <w:r>
+        <w:rPr>
+          <w:rFonts w:ascii="Comic Sans MS" w:eastAsia="新宋体" w:hAnsi="Comic Sans MS" w:hint="eastAsia"/>
+          <w:b/>
+          <w:sz w:val="24"/>
+        </w:rPr>
+        <w:t>三角形的面积和周长</w:t>
+      </w:r>
+    </w:p>
+    <w:p>
+      <w:pPr>
+        <w:autoSpaceDE w:val="0"/>
+        <w:autoSpaceDN w:val="0"/>
+        <w:adjustRightInd w:val="0"/>
+        <w:ind w:firstLine="420"/>
+        <w:rPr>
+          <w:rFonts w:ascii="宋体" w:cs="宋体" w:hint="eastAsia"/>
+          <w:kern w:val="0"/>
+          <w:szCs w:val="21"/>
+        </w:rPr>
+      </w:pPr>
+      <w:r>
+        <w:rPr>
+          <w:rFonts w:ascii="宋体" w:cs="宋体" w:hint="eastAsia"/>
+          <w:kern w:val="0"/>
+          <w:szCs w:val="21"/>
+        </w:rPr>
+        <w:t>对于一个三角形，设它的三条边分别为a、b、c，</w:t>
+      </w:r>
+      <w:r>
+        <w:rPr>
+          <w:rFonts w:ascii="宋体" w:cs="宋体" w:hint="eastAsia"/>
+          <w:kern w:val="0"/>
+          <w:szCs w:val="21"/>
+        </w:rPr>
+        <w:t>三角形的</w:t>
+      </w:r>
+      <w:r>
+        <w:rPr>
+          <w:rFonts w:ascii="宋体" w:cs="宋体" w:hint="eastAsia"/>
+          <w:kern w:val="0"/>
+          <w:szCs w:val="21"/>
+        </w:rPr>
+        <w:t>周长、</w:t>
+      </w:r>
+      <w:r>
+        <w:rPr>
+          <w:rFonts w:ascii="宋体" w:cs="宋体" w:hint="eastAsia"/>
+          <w:kern w:val="0"/>
+          <w:szCs w:val="21"/>
+        </w:rPr>
+        <w:t>面积计算公式</w:t>
+      </w:r>
+      <w:r>
+        <w:rPr>
+          <w:rFonts w:ascii="宋体" w:cs="宋体" w:hint="eastAsia"/>
+          <w:kern w:val="0"/>
+          <w:szCs w:val="21"/>
+        </w:rPr>
+        <w:t>分别为</w:t>
+      </w:r>
+      <w:r>
+        <w:rPr>
+          <w:rFonts w:ascii="宋体" w:cs="宋体" w:hint="eastAsia"/>
+          <w:kern w:val="0"/>
+          <w:szCs w:val="21"/>
+        </w:rPr>
+        <w:t>：</w:t>
+      </w:r>
+    </w:p>
+    <w:p>
+      <w:pPr>
+        <w:numPr>
+          <w:ilvl w:val="1"/>
+          <w:numId w:val="1"/>
+        </w:numPr>
+        <w:autoSpaceDE w:val="0"/>
+        <w:autoSpaceDN w:val="0"/>
+        <w:adjustRightInd w:val="0"/>
+        <w:rPr>
+          <w:rFonts w:ascii="宋体" w:cs="宋体" w:hint="eastAsia"/>
+          <w:kern w:val="0"/>
+          <w:szCs w:val="21"/>
+        </w:rPr>
+      </w:pPr>
+      <w:r>
+        <w:rPr>
+          <w:rFonts w:ascii="宋体" w:cs="宋体"/>
+          <w:kern w:val="0"/>
+          <w:szCs w:val="21"/>
+        </w:rPr>
+        <w:t>Perimeter</w:t>
+      </w:r>
+      <w:r>
+        <w:rPr>
+          <w:rFonts w:ascii="宋体" w:cs="宋体" w:hint="eastAsia"/>
+          <w:kern w:val="0"/>
+          <w:szCs w:val="21"/>
+        </w:rPr>
+        <w:t>= a+b+c</w:t>
+      </w:r>
+    </w:p>
+    <w:p>
+      <w:pPr>
+        <w:numPr>
+          <w:ilvl w:val="1"/>
+          <w:numId w:val="1"/>
+        </w:numPr>
+        <w:autoSpaceDE w:val="0"/>
+        <w:autoSpaceDN w:val="0"/>
+        <w:adjustRightInd w:val="0"/>
+        <w:rPr>
+          <w:rFonts w:ascii="宋体" w:cs="宋体" w:hint="eastAsia"/>
+          <w:kern w:val="0"/>
+          <w:szCs w:val="21"/>
+        </w:rPr>
+      </w:pPr>
+      <w:r>
+        <w:rPr>
+          <w:rFonts w:ascii="宋体" w:cs="宋体"/>
+          <w:kern w:val="0"/>
+          <w:szCs w:val="21"/>
+        </w:rPr>
+        <w:t>aere*area = s(s-a)(s-b)(s-c)</w:t>
+      </w:r>
+      <w:r>
+        <w:rPr>
+          <w:rFonts w:ascii="宋体" w:cs="宋体" w:hint="eastAsia"/>
+          <w:kern w:val="0"/>
+          <w:szCs w:val="21"/>
+        </w:rPr>
+        <w:t>，</w:t>
+      </w:r>
+      <w:r>
+        <w:rPr>
+          <w:rFonts w:ascii="宋体" w:cs="宋体" w:hint="eastAsia"/>
+          <w:kern w:val="0"/>
+          <w:szCs w:val="21"/>
+        </w:rPr>
+        <w:t>其中:s = (a+b+c)/2</w:t>
+      </w:r>
+    </w:p>
+    <w:p>
+      <w:pPr>
+        <w:autoSpaceDE w:val="0"/>
+        <w:autoSpaceDN w:val="0"/>
+        <w:adjustRightInd w:val="0"/>
+        <w:ind w:firstLine="420"/>
+        <w:rPr>
+          <w:rFonts w:ascii="宋体" w:cs="宋体" w:hint="eastAsia"/>
+          <w:kern w:val="0"/>
+          <w:szCs w:val="21"/>
+        </w:rPr>
+      </w:pPr>
+      <w:r>
+        <w:rPr>
+          <w:rFonts w:ascii="宋体" w:cs="宋体" w:hint="eastAsia"/>
+          <w:kern w:val="0"/>
+          <w:szCs w:val="21"/>
+        </w:rPr>
+        <w:t>要求编程实现以下功能：</w:t>
+      </w:r>
+    </w:p>
+    <w:p>
+      <w:pPr>
+        <w:autoSpaceDE w:val="0"/>
+        <w:autoSpaceDN w:val="0"/>
+        <w:adjustRightInd w:val="0"/>
+        <w:ind w:firstLine="420"/>
+        <w:rPr>
+          <w:rFonts w:ascii="宋体" w:cs="宋体"/>
+          <w:kern w:val="0"/>
+          <w:szCs w:val="21"/>
+        </w:rPr>
+      </w:pPr>
+      <w:r>
+        <w:rPr>
+          <w:rFonts w:ascii="宋体" w:cs="宋体" w:hint="eastAsia"/>
+          <w:kern w:val="0"/>
+          <w:szCs w:val="21"/>
+        </w:rPr>
+        <w:t>输入一个正整数</w:t>
+      </w:r>
+      <w:r>
+        <w:rPr>
+          <w:rFonts w:ascii="Arial" w:hAnsi="Arial" w:cs="Arial"/>
+          <w:kern w:val="0"/>
+          <w:szCs w:val="21"/>
+        </w:rPr>
+        <w:t>repeat (0&lt;repeat&lt;10)</w:t>
+      </w:r>
+      <w:r>
+        <w:rPr>
+          <w:rFonts w:ascii="宋体" w:cs="宋体" w:hint="eastAsia"/>
+          <w:kern w:val="0"/>
+          <w:szCs w:val="21"/>
+        </w:rPr>
+        <w:t>，做</w:t>
+      </w:r>
+      <w:r>
+        <w:rPr>
+          <w:rFonts w:ascii="Arial" w:hAnsi="Arial" w:cs="Arial"/>
+          <w:kern w:val="0"/>
+          <w:szCs w:val="21"/>
+        </w:rPr>
+        <w:t xml:space="preserve">repeat </w:t>
+      </w:r>
+      <w:r>
+        <w:rPr>
+          <w:rFonts w:ascii="宋体" w:cs="宋体" w:hint="eastAsia"/>
+          <w:kern w:val="0"/>
+          <w:szCs w:val="21"/>
+        </w:rPr>
+        <w:t>次下列运算：</w:t>
+      </w:r>
+    </w:p>
+    <w:p>
+      <w:pPr>
+        <w:autoSpaceDE w:val="0"/>
+        <w:autoSpaceDN w:val="0"/>
+        <w:adjustRightInd w:val="0"/>
+        <w:jc w:val="left"/>
+        <w:rPr>
+          <w:rFonts w:ascii="宋体" w:cs="宋体"/>
+          <w:kern w:val="0"/>
+          <w:szCs w:val="21"/>
+        </w:rPr>
+      </w:pPr>
+      <w:r>
+        <w:rPr>
+          <w:rFonts w:ascii="宋体" w:cs="宋体" w:hint="eastAsia"/>
+          <w:kern w:val="0"/>
+          <w:szCs w:val="21"/>
+        </w:rPr>
+        <w:t xml:space="preserve">    输入三条边</w:t>
+      </w:r>
+      <w:r>
+        <w:rPr>
+          <w:rFonts w:ascii="Arial" w:hAnsi="Arial" w:cs="Arial"/>
+          <w:kern w:val="0"/>
+          <w:szCs w:val="21"/>
+        </w:rPr>
+        <w:t>a, b, c</w:t>
+      </w:r>
+      <w:r>
+        <w:rPr>
+          <w:rFonts w:ascii="宋体" w:cs="宋体" w:hint="eastAsia"/>
+          <w:kern w:val="0"/>
+          <w:szCs w:val="21"/>
+        </w:rPr>
+        <w:t>，如果能构成一个三角形，输出面积</w:t>
+      </w:r>
+      <w:r>
+        <w:rPr>
+          <w:rFonts w:ascii="Arial" w:hAnsi="Arial" w:cs="Arial"/>
+          <w:kern w:val="0"/>
+          <w:szCs w:val="21"/>
+        </w:rPr>
+        <w:t xml:space="preserve">area </w:t>
+      </w:r>
+      <w:r>
+        <w:rPr>
+          <w:rFonts w:ascii="宋体" w:cs="宋体" w:hint="eastAsia"/>
+          <w:kern w:val="0"/>
+          <w:szCs w:val="21"/>
+        </w:rPr>
+        <w:t>和周长</w:t>
+      </w:r>
+      <w:r>
+        <w:rPr>
+          <w:rFonts w:ascii="Arial" w:hAnsi="Arial" w:cs="Arial"/>
+          <w:kern w:val="0"/>
+          <w:szCs w:val="21"/>
+        </w:rPr>
+        <w:t>perimeter(</w:t>
+      </w:r>
+      <w:r>
+        <w:rPr>
+          <w:rFonts w:ascii="宋体" w:cs="宋体" w:hint="eastAsia"/>
+          <w:kern w:val="0"/>
+          <w:szCs w:val="21"/>
+        </w:rPr>
+        <w:t>保</w:t>
+      </w:r>
+    </w:p>
+    <w:p>
+      <w:pPr>
+        <w:rPr>
+          <w:rFonts w:ascii="宋体" w:cs="宋体" w:hint="eastAsia"/>
+          <w:kern w:val="0"/>
+          <w:szCs w:val="21"/>
+        </w:rPr>
+      </w:pPr>
+      <w:r>
+        <w:rPr>
+          <w:rFonts w:ascii="宋体" w:cs="宋体" w:hint="eastAsia"/>
+          <w:kern w:val="0"/>
+          <w:szCs w:val="21"/>
+        </w:rPr>
+        <w:t>留</w:t>
+      </w:r>
+      <w:r>
+        <w:rPr>
+          <w:rFonts w:ascii="Arial" w:hAnsi="Arial" w:cs="Arial"/>
+          <w:kern w:val="0"/>
+          <w:szCs w:val="21"/>
+        </w:rPr>
+        <w:t xml:space="preserve">2 </w:t>
+      </w:r>
+      <w:r>
+        <w:rPr>
+          <w:rFonts w:ascii="宋体" w:cs="宋体" w:hint="eastAsia"/>
+          <w:kern w:val="0"/>
+          <w:szCs w:val="21"/>
+        </w:rPr>
+        <w:t>位小数</w:t>
+      </w:r>
+      <w:r>
+        <w:rPr>
+          <w:rFonts w:ascii="Arial" w:hAnsi="Arial" w:cs="Arial"/>
+          <w:kern w:val="0"/>
+          <w:szCs w:val="21"/>
+        </w:rPr>
+        <w:t>)</w:t>
+      </w:r>
+      <w:r>
+        <w:rPr>
+          <w:rFonts w:ascii="Arial" w:hAnsi="Arial" w:cs="Arial" w:hint="eastAsia"/>
+          <w:kern w:val="0"/>
+          <w:szCs w:val="21"/>
+        </w:rPr>
+        <w:t>；</w:t>
+      </w:r>
+      <w:r>
+        <w:rPr>
+          <w:rFonts w:ascii="宋体" w:cs="宋体" w:hint="eastAsia"/>
+          <w:kern w:val="0"/>
+          <w:szCs w:val="21"/>
+        </w:rPr>
+        <w:t>否则，输出“</w:t>
+      </w:r>
+      <w:r>
+        <w:rPr>
+          <w:rFonts w:ascii="Arial" w:hAnsi="Arial" w:cs="Arial"/>
+          <w:kern w:val="0"/>
+          <w:szCs w:val="21"/>
+        </w:rPr>
+        <w:t>These sides do not correspond to a valid triangle</w:t>
+      </w:r>
+      <w:r>
+        <w:rPr>
+          <w:rFonts w:ascii="宋体" w:cs="宋体" w:hint="eastAsia"/>
+          <w:kern w:val="0"/>
+          <w:szCs w:val="21"/>
+        </w:rPr>
+        <w:t>”。</w:t>
+      </w:r>
+    </w:p>
+    <w:p>
+      <w:pPr>
+        <w:ind w:left="420"/>
+        <w:rPr>
+          <w:rFonts w:ascii="Comic Sans MS" w:eastAsia="新宋体" w:hAnsi="Comic Sans MS" w:hint="eastAsia"/>
+          <w:b/>
+          <w:sz w:val="24"/>
+        </w:rPr>
+      </w:pPr>
+      <w:r>
+        <w:rPr>
+          <w:noProof/>
+        </w:rPr>
+        <w:drawing>
+          <wp:inline distT="0" distB="0" distL="0" distR="0" wp14:anchorId="7E2CD3BD" wp14:editId="56FACA4F">
+            <wp:extent cx="5274310" cy="2756535"/>
+            <wp:effectExtent l="0" t="0" r="2540" b="5715"/>
+            <wp:docPr id="3" name="图片 3"/>
+            <wp:cNvGraphicFramePr>
+              <a:graphicFrameLocks xmlns:a="http://schemas.openxmlformats.org/drawingml/2006/main" noChangeAspect="1"/>
+            </wp:cNvGraphicFramePr>
+            <a:graphic xmlns:a="http://schemas.openxmlformats.org/drawingml/2006/main">
+              <a:graphicData uri="http://schemas.openxmlformats.org/drawingml/2006/picture">
+                <pic:pic xmlns:pic="http://schemas.openxmlformats.org/drawingml/2006/picture">
+                  <pic:nvPicPr>
+                    <pic:cNvPr id="1" name=""/>
+                    <pic:cNvPicPr/>
+                  </pic:nvPicPr>
+                  <pic:blipFill>
+                    <a:blip r:embed="rId7"/>
+                    <a:stretch>
+                      <a:fillRect/>
+                    </a:stretch>
+                  </pic:blipFill>
+                  <pic:spPr>
+                    <a:xfrm>
+                      <a:off x="0" y="0"/>
+                      <a:ext cx="5274310" cy="2756535"/>
+                    </a:xfrm>
+                    <a:prstGeom prst="rect">
+                      <a:avLst/>
+                    </a:prstGeom>
+                  </pic:spPr>
+                </pic:pic>
+              </a:graphicData>
+            </a:graphic>
+          </wp:inline>
+        </w:drawing>
+      </w:r>
       <w:bookmarkStart w:id="0" w:name="_GoBack"/>
       <w:bookmarkEnd w:id="0"/>
     </w:p>
+    <w:p>
+      <w:pPr>
+        <w:rPr>
+          <w:rFonts w:ascii="Arial" w:hAnsi="Arial" w:cs="Arial" w:hint="eastAsia"/>
+          <w:kern w:val="0"/>
+          <w:szCs w:val="21"/>
+        </w:rPr>
+      </w:pPr>
+    </w:p>
+    <w:p>
+      <w:pPr>
+        <w:ind w:left="420"/>
+        <w:rPr>
+          <w:rFonts w:ascii="Comic Sans MS" w:eastAsia="新宋体" w:hAnsi="Comic Sans MS"/>
+          <w:b/>
+          <w:sz w:val="24"/>
+        </w:rPr>
+      </w:pPr>
+      <w:r>
+        <w:rPr>
+          <w:rFonts w:ascii="Comic Sans MS" w:eastAsia="新宋体" w:hAnsi="Comic Sans MS" w:hint="eastAsia"/>
+          <w:b/>
+          <w:sz w:val="24"/>
+        </w:rPr>
+        <w:t>3.</w:t>
+      </w:r>
+      <w:r>
+        <w:rPr>
+          <w:rFonts w:ascii="Comic Sans MS" w:eastAsia="新宋体" w:hAnsi="Comic Sans MS" w:hint="eastAsia"/>
+          <w:b/>
+          <w:sz w:val="24"/>
+        </w:rPr>
+        <w:t>铅笔工厂</w:t>
+      </w:r>
+    </w:p>
+    <w:p>
+      <w:pPr>
+        <w:ind w:firstLine="420"/>
+        <w:rPr>
+          <w:rFonts w:ascii="宋体" w:cs="宋体" w:hint="eastAsia"/>
+          <w:kern w:val="0"/>
+          <w:szCs w:val="21"/>
+        </w:rPr>
+      </w:pPr>
+      <w:r>
+        <w:rPr>
+          <w:rFonts w:ascii="宋体" w:cs="宋体" w:hint="eastAsia"/>
+          <w:kern w:val="0"/>
+          <w:szCs w:val="21"/>
+        </w:rPr>
+        <w:t>在铅笔工厂里，一支铅笔要经过下列工序：首先在一台机器中喷上彩漆，随后在另一台机器中喷上清漆。遗憾的是这两台机器都有一些毛病。上彩漆的机器在每处理n支铅笔后就“罢工”一次（也就是下一支铅笔将不被喷上彩漆），而上清漆机器在处理m支铅笔后“罢工”一次。于是这所工厂出产四种铅笔，一种是成品铅笔，一种是只上过彩漆的铅笔，一种是只上过清漆的铅笔，最后一种是没有上过任何漆的铅笔。</w:t>
+      </w:r>
+    </w:p>
+    <w:p>
+      <w:pPr>
+        <w:ind w:firstLine="420"/>
+        <w:rPr>
+          <w:rFonts w:ascii="宋体" w:cs="宋体"/>
+          <w:kern w:val="0"/>
+          <w:szCs w:val="21"/>
+        </w:rPr>
+      </w:pPr>
+      <w:r>
+        <w:rPr>
+          <w:rFonts w:ascii="宋体" w:cs="宋体" w:hint="eastAsia"/>
+          <w:kern w:val="0"/>
+          <w:szCs w:val="21"/>
+        </w:rPr>
+        <w:t>请编写程序，对给定的</w:t>
+      </w:r>
+      <w:r>
+        <w:rPr>
+          <w:rFonts w:ascii="宋体" w:cs="宋体"/>
+          <w:kern w:val="0"/>
+          <w:szCs w:val="21"/>
+        </w:rPr>
+        <w:t xml:space="preserve">n, m </w:t>
+      </w:r>
+      <w:r>
+        <w:rPr>
+          <w:rFonts w:ascii="宋体" w:cs="宋体" w:hint="eastAsia"/>
+          <w:kern w:val="0"/>
+          <w:szCs w:val="21"/>
+        </w:rPr>
+        <w:t>和</w:t>
+      </w:r>
+      <w:r>
+        <w:rPr>
+          <w:rFonts w:ascii="宋体" w:cs="宋体"/>
+          <w:kern w:val="0"/>
+          <w:szCs w:val="21"/>
+        </w:rPr>
+        <w:t xml:space="preserve"> k (</w:t>
+      </w:r>
+      <w:r>
+        <w:rPr>
+          <w:rFonts w:ascii="宋体" w:cs="宋体" w:hint="eastAsia"/>
+          <w:kern w:val="0"/>
+          <w:szCs w:val="21"/>
+        </w:rPr>
+        <w:t>被处理的铅笔总数)，计算四种铅笔的数量。</w:t>
+      </w:r>
+    </w:p>
+    <w:p>
+      <w:pPr>
+        <w:ind w:firstLine="420"/>
+        <w:rPr>
+          <w:rFonts w:ascii="Comic Sans MS" w:eastAsia="新宋体" w:hAnsi="Comic Sans MS"/>
+          <w:sz w:val="24"/>
+        </w:rPr>
+      </w:pPr>
+      <w:r>
+        <w:rPr>
+          <w:rFonts w:ascii="Comic Sans MS" w:eastAsia="新宋体" w:hAnsi="Comic Sans MS" w:hint="eastAsia"/>
+          <w:sz w:val="24"/>
+        </w:rPr>
+        <w:t>例如，</w:t>
+      </w:r>
+      <w:r>
+        <w:rPr>
+          <w:rFonts w:ascii="Comic Sans MS" w:eastAsia="新宋体" w:hAnsi="Comic Sans MS"/>
+          <w:sz w:val="24"/>
+        </w:rPr>
+        <w:t xml:space="preserve">n=3, m=5 </w:t>
+      </w:r>
+      <w:r>
+        <w:rPr>
+          <w:rFonts w:ascii="Comic Sans MS" w:eastAsia="新宋体" w:hAnsi="Comic Sans MS" w:hint="eastAsia"/>
+          <w:sz w:val="24"/>
+        </w:rPr>
+        <w:t>以及</w:t>
+      </w:r>
+      <w:r>
+        <w:rPr>
+          <w:rFonts w:ascii="Comic Sans MS" w:eastAsia="新宋体" w:hAnsi="Comic Sans MS"/>
+          <w:sz w:val="24"/>
+        </w:rPr>
+        <w:t>k=17</w:t>
+      </w:r>
+      <w:r>
+        <w:rPr>
+          <w:rFonts w:ascii="Comic Sans MS" w:eastAsia="新宋体" w:hAnsi="Comic Sans MS" w:hint="eastAsia"/>
+          <w:sz w:val="24"/>
+        </w:rPr>
+        <w:t>，那么铅笔的处理情况如下图：</w:t>
+      </w:r>
+      <w:r>
+        <w:rPr>
+          <w:rFonts w:ascii="Comic Sans MS" w:eastAsia="新宋体" w:hAnsi="Comic Sans MS"/>
+          <w:sz w:val="24"/>
+        </w:rPr>
+        <w:t xml:space="preserve"> </w:t>
+      </w:r>
+    </w:p>
+    <w:tbl>
+      <w:tblPr>
+        <w:tblW w:w="0" w:type="auto"/>
+        <w:tblInd w:w="-45" w:type="dxa"/>
+        <w:tblBorders>
+          <w:top w:val="single" w:sz="4" w:space="0" w:color="auto"/>
+          <w:left w:val="single" w:sz="4" w:space="0" w:color="auto"/>
+          <w:bottom w:val="single" w:sz="4" w:space="0" w:color="auto"/>
+          <w:right w:val="single" w:sz="4" w:space="0" w:color="auto"/>
+          <w:insideH w:val="single" w:sz="4" w:space="0" w:color="auto"/>
+          <w:insideV w:val="single" w:sz="4" w:space="0" w:color="auto"/>
+        </w:tblBorders>
+        <w:tblLayout w:type="fixed"/>
+        <w:tblCellMar>
+          <w:left w:w="105" w:type="dxa"/>
+          <w:right w:w="105" w:type="dxa"/>
+        </w:tblCellMar>
+        <w:tblLook w:val="0000" w:firstRow="0" w:lastRow="0" w:firstColumn="0" w:lastColumn="0" w:noHBand="0" w:noVBand="0"/>
+      </w:tblPr>
+      <w:tblGrid>
+        <w:gridCol w:w="504"/>
+        <w:gridCol w:w="505"/>
+        <w:gridCol w:w="504"/>
+        <w:gridCol w:w="505"/>
+        <w:gridCol w:w="504"/>
+        <w:gridCol w:w="505"/>
+        <w:gridCol w:w="504"/>
+        <w:gridCol w:w="505"/>
+        <w:gridCol w:w="504"/>
+        <w:gridCol w:w="505"/>
+        <w:gridCol w:w="504"/>
+        <w:gridCol w:w="505"/>
+        <w:gridCol w:w="504"/>
+        <w:gridCol w:w="505"/>
+        <w:gridCol w:w="504"/>
+        <w:gridCol w:w="505"/>
+        <w:gridCol w:w="504"/>
+        <w:gridCol w:w="505"/>
+      </w:tblGrid>
+      <w:tr>
+        <w:tblPrEx>
+          <w:tblCellMar>
+            <w:top w:w="0" w:type="dxa"/>
+            <w:bottom w:w="0" w:type="dxa"/>
+          </w:tblCellMar>
+        </w:tblPrEx>
+        <w:trPr>
+          <w:trHeight w:val="195"/>
+        </w:trPr>
+        <w:tc>
+          <w:tcPr>
+            <w:tcW w:w="504" w:type="dxa"/>
+          </w:tcPr>
+          <w:p>
+            <w:pPr>
+              <w:spacing w:line="195" w:lineRule="atLeast"/>
+              <w:rPr>
+                <w:rFonts w:ascii="Comic Sans MS" w:eastAsia="新宋体" w:hAnsi="Comic Sans MS"/>
+                <w:szCs w:val="21"/>
+              </w:rPr>
+            </w:pPr>
+            <w:r>
+              <w:rPr>
+                <w:rFonts w:ascii="Comic Sans MS" w:eastAsia="新宋体" w:hAnsi="Comic Sans MS"/>
+                <w:szCs w:val="21"/>
+              </w:rPr>
+              <w:t> </w:t>
+            </w:r>
+          </w:p>
+        </w:tc>
+        <w:tc>
+          <w:tcPr>
+            <w:tcW w:w="505" w:type="dxa"/>
+          </w:tcPr>
+          <w:p>
+            <w:pPr>
+              <w:spacing w:line="195" w:lineRule="atLeast"/>
+              <w:rPr>
+                <w:rFonts w:ascii="Comic Sans MS" w:eastAsia="新宋体" w:hAnsi="Comic Sans MS"/>
+                <w:szCs w:val="21"/>
+              </w:rPr>
+            </w:pPr>
+            <w:r>
+              <w:rPr>
+                <w:rFonts w:ascii="Comic Sans MS" w:eastAsia="新宋体" w:hAnsi="Comic Sans MS"/>
+                <w:szCs w:val="21"/>
+              </w:rPr>
+              <w:t>1</w:t>
+            </w:r>
+          </w:p>
+        </w:tc>
+        <w:tc>
+          <w:tcPr>
+            <w:tcW w:w="504" w:type="dxa"/>
+          </w:tcPr>
+          <w:p>
+            <w:pPr>
+              <w:spacing w:line="195" w:lineRule="atLeast"/>
+              <w:rPr>
+                <w:rFonts w:ascii="Comic Sans MS" w:eastAsia="新宋体" w:hAnsi="Comic Sans MS"/>
+                <w:szCs w:val="21"/>
+              </w:rPr>
+            </w:pPr>
+            <w:r>
+              <w:rPr>
+                <w:rFonts w:ascii="Comic Sans MS" w:eastAsia="新宋体" w:hAnsi="Comic Sans MS"/>
+                <w:szCs w:val="21"/>
+              </w:rPr>
+              <w:t>2</w:t>
+            </w:r>
+          </w:p>
+        </w:tc>
+        <w:tc>
+          <w:tcPr>
+            <w:tcW w:w="505" w:type="dxa"/>
+          </w:tcPr>
+          <w:p>
+            <w:pPr>
+              <w:spacing w:line="195" w:lineRule="atLeast"/>
+              <w:rPr>
+                <w:rFonts w:ascii="Comic Sans MS" w:eastAsia="新宋体" w:hAnsi="Comic Sans MS"/>
+                <w:szCs w:val="21"/>
+              </w:rPr>
+            </w:pPr>
+            <w:r>
+              <w:rPr>
+                <w:rFonts w:ascii="Comic Sans MS" w:eastAsia="新宋体" w:hAnsi="Comic Sans MS"/>
+                <w:szCs w:val="21"/>
+              </w:rPr>
+              <w:t>3</w:t>
+            </w:r>
+          </w:p>
+        </w:tc>
+        <w:tc>
+          <w:tcPr>
+            <w:tcW w:w="504" w:type="dxa"/>
+          </w:tcPr>
+          <w:p>
+            <w:pPr>
+              <w:spacing w:line="195" w:lineRule="atLeast"/>
+              <w:rPr>
+                <w:rFonts w:ascii="Comic Sans MS" w:eastAsia="新宋体" w:hAnsi="Comic Sans MS"/>
+                <w:szCs w:val="21"/>
+              </w:rPr>
+            </w:pPr>
+            <w:r>
+              <w:rPr>
+                <w:rFonts w:ascii="Comic Sans MS" w:eastAsia="新宋体" w:hAnsi="Comic Sans MS"/>
+                <w:szCs w:val="21"/>
+              </w:rPr>
+              <w:t>4</w:t>
+            </w:r>
+          </w:p>
+        </w:tc>
+        <w:tc>
+          <w:tcPr>
+            <w:tcW w:w="505" w:type="dxa"/>
+          </w:tcPr>
+          <w:p>
+            <w:pPr>
+              <w:spacing w:line="195" w:lineRule="atLeast"/>
+              <w:rPr>
+                <w:rFonts w:ascii="Comic Sans MS" w:eastAsia="新宋体" w:hAnsi="Comic Sans MS"/>
+                <w:szCs w:val="21"/>
+              </w:rPr>
+            </w:pPr>
+            <w:r>
+              <w:rPr>
+                <w:rFonts w:ascii="Comic Sans MS" w:eastAsia="新宋体" w:hAnsi="Comic Sans MS"/>
+                <w:szCs w:val="21"/>
+              </w:rPr>
+              <w:t>5</w:t>
+            </w:r>
+          </w:p>
+        </w:tc>
+        <w:tc>
+          <w:tcPr>
+            <w:tcW w:w="504" w:type="dxa"/>
+          </w:tcPr>
+          <w:p>
+            <w:pPr>
+              <w:spacing w:line="195" w:lineRule="atLeast"/>
+              <w:rPr>
+                <w:rFonts w:ascii="Comic Sans MS" w:eastAsia="新宋体" w:hAnsi="Comic Sans MS"/>
+                <w:szCs w:val="21"/>
+              </w:rPr>
+            </w:pPr>
+            <w:r>
+              <w:rPr>
+                <w:rFonts w:ascii="Comic Sans MS" w:eastAsia="新宋体" w:hAnsi="Comic Sans MS"/>
+                <w:szCs w:val="21"/>
+              </w:rPr>
+              <w:t>6</w:t>
+            </w:r>
+          </w:p>
+        </w:tc>
+        <w:tc>
+          <w:tcPr>
+            <w:tcW w:w="505" w:type="dxa"/>
+          </w:tcPr>
+          <w:p>
+            <w:pPr>
+              <w:spacing w:line="195" w:lineRule="atLeast"/>
+              <w:rPr>
+                <w:rFonts w:ascii="Comic Sans MS" w:eastAsia="新宋体" w:hAnsi="Comic Sans MS"/>
+                <w:szCs w:val="21"/>
+              </w:rPr>
+            </w:pPr>
+            <w:r>
+              <w:rPr>
+                <w:rFonts w:ascii="Comic Sans MS" w:eastAsia="新宋体" w:hAnsi="Comic Sans MS"/>
+                <w:szCs w:val="21"/>
+              </w:rPr>
+              <w:t>7</w:t>
+            </w:r>
+          </w:p>
+        </w:tc>
+        <w:tc>
+          <w:tcPr>
+            <w:tcW w:w="504" w:type="dxa"/>
+          </w:tcPr>
+          <w:p>
+            <w:pPr>
+              <w:spacing w:line="195" w:lineRule="atLeast"/>
+              <w:rPr>
+                <w:rFonts w:ascii="Comic Sans MS" w:eastAsia="新宋体" w:hAnsi="Comic Sans MS"/>
+                <w:szCs w:val="21"/>
+              </w:rPr>
+            </w:pPr>
+            <w:r>
+              <w:rPr>
+                <w:rFonts w:ascii="Comic Sans MS" w:eastAsia="新宋体" w:hAnsi="Comic Sans MS"/>
+                <w:szCs w:val="21"/>
+              </w:rPr>
+              <w:t>8</w:t>
+            </w:r>
+          </w:p>
+        </w:tc>
+        <w:tc>
+          <w:tcPr>
+            <w:tcW w:w="505" w:type="dxa"/>
+          </w:tcPr>
+          <w:p>
+            <w:pPr>
+              <w:spacing w:line="195" w:lineRule="atLeast"/>
+              <w:rPr>
+                <w:rFonts w:ascii="Comic Sans MS" w:eastAsia="新宋体" w:hAnsi="Comic Sans MS"/>
+                <w:szCs w:val="21"/>
+              </w:rPr>
+            </w:pPr>
+            <w:r>
+              <w:rPr>
+                <w:rFonts w:ascii="Comic Sans MS" w:eastAsia="新宋体" w:hAnsi="Comic Sans MS"/>
+                <w:szCs w:val="21"/>
+              </w:rPr>
+              <w:t>9</w:t>
+            </w:r>
+          </w:p>
+        </w:tc>
+        <w:tc>
+          <w:tcPr>
+            <w:tcW w:w="504" w:type="dxa"/>
+          </w:tcPr>
+          <w:p>
+            <w:pPr>
+              <w:spacing w:line="195" w:lineRule="atLeast"/>
+              <w:rPr>
+                <w:rFonts w:ascii="Comic Sans MS" w:eastAsia="新宋体" w:hAnsi="Comic Sans MS"/>
+                <w:szCs w:val="21"/>
+              </w:rPr>
+            </w:pPr>
+            <w:r>
+              <w:rPr>
+                <w:rFonts w:ascii="Comic Sans MS" w:eastAsia="新宋体" w:hAnsi="Comic Sans MS"/>
+                <w:szCs w:val="21"/>
+              </w:rPr>
+              <w:t>10</w:t>
+            </w:r>
+          </w:p>
+        </w:tc>
+        <w:tc>
+          <w:tcPr>
+            <w:tcW w:w="505" w:type="dxa"/>
+          </w:tcPr>
+          <w:p>
+            <w:pPr>
+              <w:spacing w:line="195" w:lineRule="atLeast"/>
+              <w:rPr>
+                <w:rFonts w:ascii="Comic Sans MS" w:eastAsia="新宋体" w:hAnsi="Comic Sans MS"/>
+                <w:szCs w:val="21"/>
+              </w:rPr>
+            </w:pPr>
+            <w:r>
+              <w:rPr>
+                <w:rFonts w:ascii="Comic Sans MS" w:eastAsia="新宋体" w:hAnsi="Comic Sans MS"/>
+                <w:szCs w:val="21"/>
+              </w:rPr>
+              <w:t>11</w:t>
+            </w:r>
+          </w:p>
+        </w:tc>
+        <w:tc>
+          <w:tcPr>
+            <w:tcW w:w="504" w:type="dxa"/>
+          </w:tcPr>
+          <w:p>
+            <w:pPr>
+              <w:spacing w:line="195" w:lineRule="atLeast"/>
+              <w:rPr>
+                <w:rFonts w:ascii="Comic Sans MS" w:eastAsia="新宋体" w:hAnsi="Comic Sans MS"/>
+                <w:szCs w:val="21"/>
+              </w:rPr>
+            </w:pPr>
+            <w:r>
+              <w:rPr>
+                <w:rFonts w:ascii="Comic Sans MS" w:eastAsia="新宋体" w:hAnsi="Comic Sans MS"/>
+                <w:szCs w:val="21"/>
+              </w:rPr>
+              <w:t>12</w:t>
+            </w:r>
+          </w:p>
+        </w:tc>
+        <w:tc>
+          <w:tcPr>
+            <w:tcW w:w="505" w:type="dxa"/>
+          </w:tcPr>
+          <w:p>
+            <w:pPr>
+              <w:spacing w:line="195" w:lineRule="atLeast"/>
+              <w:rPr>
+                <w:rFonts w:ascii="Comic Sans MS" w:eastAsia="新宋体" w:hAnsi="Comic Sans MS"/>
+                <w:szCs w:val="21"/>
+              </w:rPr>
+            </w:pPr>
+            <w:r>
+              <w:rPr>
+                <w:rFonts w:ascii="Comic Sans MS" w:eastAsia="新宋体" w:hAnsi="Comic Sans MS"/>
+                <w:szCs w:val="21"/>
+              </w:rPr>
+              <w:t>13</w:t>
+            </w:r>
+          </w:p>
+        </w:tc>
+        <w:tc>
+          <w:tcPr>
+            <w:tcW w:w="504" w:type="dxa"/>
+          </w:tcPr>
+          <w:p>
+            <w:pPr>
+              <w:spacing w:line="195" w:lineRule="atLeast"/>
+              <w:rPr>
+                <w:rFonts w:ascii="Comic Sans MS" w:eastAsia="新宋体" w:hAnsi="Comic Sans MS"/>
+                <w:szCs w:val="21"/>
+              </w:rPr>
+            </w:pPr>
+            <w:r>
+              <w:rPr>
+                <w:rFonts w:ascii="Comic Sans MS" w:eastAsia="新宋体" w:hAnsi="Comic Sans MS"/>
+                <w:szCs w:val="21"/>
+              </w:rPr>
+              <w:t>14</w:t>
+            </w:r>
+          </w:p>
+        </w:tc>
+        <w:tc>
+          <w:tcPr>
+            <w:tcW w:w="505" w:type="dxa"/>
+          </w:tcPr>
+          <w:p>
+            <w:pPr>
+              <w:spacing w:line="195" w:lineRule="atLeast"/>
+              <w:rPr>
+                <w:rFonts w:ascii="Comic Sans MS" w:eastAsia="新宋体" w:hAnsi="Comic Sans MS"/>
+                <w:szCs w:val="21"/>
+              </w:rPr>
+            </w:pPr>
+            <w:r>
+              <w:rPr>
+                <w:rFonts w:ascii="Comic Sans MS" w:eastAsia="新宋体" w:hAnsi="Comic Sans MS"/>
+                <w:szCs w:val="21"/>
+              </w:rPr>
+              <w:t>15</w:t>
+            </w:r>
+          </w:p>
+        </w:tc>
+        <w:tc>
+          <w:tcPr>
+            <w:tcW w:w="504" w:type="dxa"/>
+          </w:tcPr>
+          <w:p>
+            <w:pPr>
+              <w:spacing w:line="195" w:lineRule="atLeast"/>
+              <w:rPr>
+                <w:rFonts w:ascii="Comic Sans MS" w:eastAsia="新宋体" w:hAnsi="Comic Sans MS"/>
+                <w:szCs w:val="21"/>
+              </w:rPr>
+            </w:pPr>
+            <w:r>
+              <w:rPr>
+                <w:rFonts w:ascii="Comic Sans MS" w:eastAsia="新宋体" w:hAnsi="Comic Sans MS"/>
+                <w:szCs w:val="21"/>
+              </w:rPr>
+              <w:t>16</w:t>
+            </w:r>
+          </w:p>
+        </w:tc>
+        <w:tc>
+          <w:tcPr>
+            <w:tcW w:w="505" w:type="dxa"/>
+          </w:tcPr>
+          <w:p>
+            <w:pPr>
+              <w:spacing w:line="195" w:lineRule="atLeast"/>
+              <w:rPr>
+                <w:rFonts w:ascii="Comic Sans MS" w:eastAsia="新宋体" w:hAnsi="Comic Sans MS"/>
+                <w:szCs w:val="21"/>
+              </w:rPr>
+            </w:pPr>
+            <w:r>
+              <w:rPr>
+                <w:rFonts w:ascii="Comic Sans MS" w:eastAsia="新宋体" w:hAnsi="Comic Sans MS"/>
+                <w:szCs w:val="21"/>
+              </w:rPr>
+              <w:t>17</w:t>
+            </w:r>
+          </w:p>
+        </w:tc>
+      </w:tr>
+      <w:tr>
+        <w:tblPrEx>
+          <w:tblCellMar>
+            <w:top w:w="0" w:type="dxa"/>
+            <w:bottom w:w="0" w:type="dxa"/>
+          </w:tblCellMar>
+        </w:tblPrEx>
+        <w:tc>
+          <w:tcPr>
+            <w:tcW w:w="504" w:type="dxa"/>
+            <w:vAlign w:val="center"/>
+          </w:tcPr>
+          <w:p>
+            <w:pPr>
+              <w:rPr>
+                <w:rFonts w:ascii="Comic Sans MS" w:eastAsia="新宋体" w:hAnsi="Comic Sans MS" w:hint="eastAsia"/>
+                <w:szCs w:val="21"/>
+              </w:rPr>
+            </w:pPr>
+            <w:r>
+              <w:rPr>
+                <w:rFonts w:ascii="Comic Sans MS" w:eastAsia="新宋体" w:hAnsi="Comic Sans MS" w:hint="eastAsia"/>
+                <w:szCs w:val="21"/>
+              </w:rPr>
+              <w:t>彩漆</w:t>
+            </w:r>
+          </w:p>
+        </w:tc>
+        <w:tc>
+          <w:tcPr>
+            <w:tcW w:w="505" w:type="dxa"/>
+            <w:vAlign w:val="center"/>
+          </w:tcPr>
+          <w:p>
+            <w:pPr>
+              <w:rPr>
+                <w:rFonts w:ascii="Comic Sans MS" w:eastAsia="新宋体" w:hAnsi="Comic Sans MS"/>
+                <w:szCs w:val="21"/>
+              </w:rPr>
+            </w:pPr>
+            <w:r>
+              <w:rPr>
+                <w:rFonts w:ascii="Comic Sans MS" w:eastAsia="新宋体" w:hAnsi="Comic Sans MS"/>
+                <w:szCs w:val="21"/>
+              </w:rPr>
+              <w:t>√</w:t>
+            </w:r>
+          </w:p>
+        </w:tc>
+        <w:tc>
+          <w:tcPr>
+            <w:tcW w:w="504" w:type="dxa"/>
+            <w:vAlign w:val="center"/>
+          </w:tcPr>
+          <w:p>
+            <w:pPr>
+              <w:rPr>
+                <w:rFonts w:ascii="Comic Sans MS" w:eastAsia="新宋体" w:hAnsi="Comic Sans MS"/>
+                <w:szCs w:val="21"/>
+              </w:rPr>
+            </w:pPr>
+            <w:r>
+              <w:rPr>
+                <w:rFonts w:ascii="Comic Sans MS" w:eastAsia="新宋体" w:hAnsi="Comic Sans MS"/>
+                <w:szCs w:val="21"/>
+              </w:rPr>
+              <w:t>√</w:t>
+            </w:r>
+          </w:p>
+        </w:tc>
+        <w:tc>
+          <w:tcPr>
+            <w:tcW w:w="505" w:type="dxa"/>
+            <w:vAlign w:val="center"/>
+          </w:tcPr>
+          <w:p>
+            <w:pPr>
+              <w:rPr>
+                <w:rFonts w:ascii="Comic Sans MS" w:eastAsia="新宋体" w:hAnsi="Comic Sans MS"/>
+                <w:szCs w:val="21"/>
+              </w:rPr>
+            </w:pPr>
+            <w:r>
+              <w:rPr>
+                <w:rFonts w:ascii="Comic Sans MS" w:eastAsia="新宋体" w:hAnsi="Comic Sans MS"/>
+                <w:szCs w:val="21"/>
+              </w:rPr>
+              <w:t>√</w:t>
+            </w:r>
+          </w:p>
+        </w:tc>
+        <w:tc>
+          <w:tcPr>
+            <w:tcW w:w="504" w:type="dxa"/>
+            <w:vAlign w:val="center"/>
+          </w:tcPr>
+          <w:p>
+            <w:pPr>
+              <w:rPr>
+                <w:rFonts w:ascii="Comic Sans MS" w:eastAsia="新宋体" w:hAnsi="Comic Sans MS"/>
+                <w:b/>
+                <w:bCs/>
+                <w:color w:val="FF00FF"/>
+                <w:szCs w:val="21"/>
+              </w:rPr>
+            </w:pPr>
+            <w:r>
+              <w:rPr>
+                <w:rFonts w:ascii="Comic Sans MS" w:eastAsia="新宋体" w:hAnsi="Comic Sans MS" w:hint="eastAsia"/>
+                <w:b/>
+                <w:bCs/>
+                <w:color w:val="FF00FF"/>
+                <w:szCs w:val="21"/>
+              </w:rPr>
+              <w:t>×</w:t>
+            </w:r>
+          </w:p>
+        </w:tc>
+        <w:tc>
+          <w:tcPr>
+            <w:tcW w:w="505" w:type="dxa"/>
+            <w:vAlign w:val="center"/>
+          </w:tcPr>
+          <w:p>
+            <w:pPr>
+              <w:rPr>
+                <w:rFonts w:ascii="Comic Sans MS" w:eastAsia="新宋体" w:hAnsi="Comic Sans MS"/>
+                <w:szCs w:val="21"/>
+              </w:rPr>
+            </w:pPr>
+            <w:r>
+              <w:rPr>
+                <w:rFonts w:ascii="Comic Sans MS" w:eastAsia="新宋体" w:hAnsi="Comic Sans MS"/>
+                <w:szCs w:val="21"/>
+              </w:rPr>
+              <w:t>√</w:t>
+            </w:r>
+          </w:p>
+        </w:tc>
+        <w:tc>
+          <w:tcPr>
+            <w:tcW w:w="504" w:type="dxa"/>
+            <w:vAlign w:val="center"/>
+          </w:tcPr>
+          <w:p>
+            <w:pPr>
+              <w:rPr>
+                <w:rFonts w:ascii="Comic Sans MS" w:eastAsia="新宋体" w:hAnsi="Comic Sans MS"/>
+                <w:szCs w:val="21"/>
+              </w:rPr>
+            </w:pPr>
+            <w:r>
+              <w:rPr>
+                <w:rFonts w:ascii="Comic Sans MS" w:eastAsia="新宋体" w:hAnsi="Comic Sans MS"/>
+                <w:szCs w:val="21"/>
+              </w:rPr>
+              <w:t>√</w:t>
+            </w:r>
+          </w:p>
+        </w:tc>
+        <w:tc>
+          <w:tcPr>
+            <w:tcW w:w="505" w:type="dxa"/>
+            <w:vAlign w:val="center"/>
+          </w:tcPr>
+          <w:p>
+            <w:pPr>
+              <w:rPr>
+                <w:rFonts w:ascii="Comic Sans MS" w:eastAsia="新宋体" w:hAnsi="Comic Sans MS"/>
+                <w:szCs w:val="21"/>
+              </w:rPr>
+            </w:pPr>
+            <w:r>
+              <w:rPr>
+                <w:rFonts w:ascii="Comic Sans MS" w:eastAsia="新宋体" w:hAnsi="Comic Sans MS"/>
+                <w:szCs w:val="21"/>
+              </w:rPr>
+              <w:t>√</w:t>
+            </w:r>
+          </w:p>
+        </w:tc>
+        <w:tc>
+          <w:tcPr>
+            <w:tcW w:w="504" w:type="dxa"/>
+            <w:vAlign w:val="center"/>
+          </w:tcPr>
+          <w:p>
+            <w:pPr>
+              <w:rPr>
+                <w:rFonts w:ascii="Comic Sans MS" w:eastAsia="新宋体" w:hAnsi="Comic Sans MS"/>
+                <w:color w:val="FF00FF"/>
+                <w:szCs w:val="21"/>
+              </w:rPr>
+            </w:pPr>
+            <w:r>
+              <w:rPr>
+                <w:rFonts w:ascii="Comic Sans MS" w:eastAsia="新宋体" w:hAnsi="Comic Sans MS" w:hint="eastAsia"/>
+                <w:b/>
+                <w:bCs/>
+                <w:color w:val="FF00FF"/>
+                <w:szCs w:val="21"/>
+              </w:rPr>
+              <w:t>×</w:t>
+            </w:r>
+          </w:p>
+        </w:tc>
+        <w:tc>
+          <w:tcPr>
+            <w:tcW w:w="505" w:type="dxa"/>
+            <w:vAlign w:val="center"/>
+          </w:tcPr>
+          <w:p>
+            <w:pPr>
+              <w:rPr>
+                <w:rFonts w:ascii="Comic Sans MS" w:eastAsia="新宋体" w:hAnsi="Comic Sans MS"/>
+                <w:szCs w:val="21"/>
+              </w:rPr>
+            </w:pPr>
+            <w:r>
+              <w:rPr>
+                <w:rFonts w:ascii="Comic Sans MS" w:eastAsia="新宋体" w:hAnsi="Comic Sans MS"/>
+                <w:szCs w:val="21"/>
+              </w:rPr>
+              <w:t>√</w:t>
+            </w:r>
+          </w:p>
+        </w:tc>
+        <w:tc>
+          <w:tcPr>
+            <w:tcW w:w="504" w:type="dxa"/>
+            <w:vAlign w:val="center"/>
+          </w:tcPr>
+          <w:p>
+            <w:pPr>
+              <w:rPr>
+                <w:rFonts w:ascii="Comic Sans MS" w:eastAsia="新宋体" w:hAnsi="Comic Sans MS"/>
+                <w:szCs w:val="21"/>
+              </w:rPr>
+            </w:pPr>
+            <w:r>
+              <w:rPr>
+                <w:rFonts w:ascii="Comic Sans MS" w:eastAsia="新宋体" w:hAnsi="Comic Sans MS"/>
+                <w:szCs w:val="21"/>
+              </w:rPr>
+              <w:t>√</w:t>
+            </w:r>
+          </w:p>
+        </w:tc>
+        <w:tc>
+          <w:tcPr>
+            <w:tcW w:w="505" w:type="dxa"/>
+            <w:vAlign w:val="center"/>
+          </w:tcPr>
+          <w:p>
+            <w:pPr>
+              <w:rPr>
+                <w:rFonts w:ascii="Comic Sans MS" w:eastAsia="新宋体" w:hAnsi="Comic Sans MS"/>
+                <w:szCs w:val="21"/>
+              </w:rPr>
+            </w:pPr>
+            <w:r>
+              <w:rPr>
+                <w:rFonts w:ascii="Comic Sans MS" w:eastAsia="新宋体" w:hAnsi="Comic Sans MS"/>
+                <w:szCs w:val="21"/>
+              </w:rPr>
+              <w:t>√</w:t>
+            </w:r>
+          </w:p>
+        </w:tc>
+        <w:tc>
+          <w:tcPr>
+            <w:tcW w:w="504" w:type="dxa"/>
+            <w:vAlign w:val="center"/>
+          </w:tcPr>
+          <w:p>
+            <w:pPr>
+              <w:rPr>
+                <w:rFonts w:ascii="Comic Sans MS" w:eastAsia="新宋体" w:hAnsi="Comic Sans MS"/>
+                <w:szCs w:val="21"/>
+              </w:rPr>
+            </w:pPr>
+            <w:r>
+              <w:rPr>
+                <w:rFonts w:ascii="Comic Sans MS" w:eastAsia="新宋体" w:hAnsi="Comic Sans MS" w:hint="eastAsia"/>
+                <w:b/>
+                <w:bCs/>
+                <w:color w:val="FF00FF"/>
+                <w:szCs w:val="21"/>
+              </w:rPr>
+              <w:t>×</w:t>
+            </w:r>
+          </w:p>
+        </w:tc>
+        <w:tc>
+          <w:tcPr>
+            <w:tcW w:w="505" w:type="dxa"/>
+            <w:vAlign w:val="center"/>
+          </w:tcPr>
+          <w:p>
+            <w:pPr>
+              <w:rPr>
+                <w:rFonts w:ascii="Comic Sans MS" w:eastAsia="新宋体" w:hAnsi="Comic Sans MS"/>
+                <w:szCs w:val="21"/>
+              </w:rPr>
+            </w:pPr>
+            <w:r>
+              <w:rPr>
+                <w:rFonts w:ascii="Comic Sans MS" w:eastAsia="新宋体" w:hAnsi="Comic Sans MS"/>
+                <w:szCs w:val="21"/>
+              </w:rPr>
+              <w:t>√</w:t>
+            </w:r>
+          </w:p>
+        </w:tc>
+        <w:tc>
+          <w:tcPr>
+            <w:tcW w:w="504" w:type="dxa"/>
+            <w:vAlign w:val="center"/>
+          </w:tcPr>
+          <w:p>
+            <w:pPr>
+              <w:rPr>
+                <w:rFonts w:ascii="Comic Sans MS" w:eastAsia="新宋体" w:hAnsi="Comic Sans MS"/>
+                <w:szCs w:val="21"/>
+              </w:rPr>
+            </w:pPr>
+            <w:r>
+              <w:rPr>
+                <w:rFonts w:ascii="Comic Sans MS" w:eastAsia="新宋体" w:hAnsi="Comic Sans MS"/>
+                <w:szCs w:val="21"/>
+              </w:rPr>
+              <w:t>√</w:t>
+            </w:r>
+          </w:p>
+        </w:tc>
+        <w:tc>
+          <w:tcPr>
+            <w:tcW w:w="505" w:type="dxa"/>
+            <w:vAlign w:val="center"/>
+          </w:tcPr>
+          <w:p>
+            <w:pPr>
+              <w:rPr>
+                <w:rFonts w:ascii="Comic Sans MS" w:eastAsia="新宋体" w:hAnsi="Comic Sans MS"/>
+                <w:szCs w:val="21"/>
+              </w:rPr>
+            </w:pPr>
+            <w:r>
+              <w:rPr>
+                <w:rFonts w:ascii="Comic Sans MS" w:eastAsia="新宋体" w:hAnsi="Comic Sans MS"/>
+                <w:szCs w:val="21"/>
+              </w:rPr>
+              <w:t>√</w:t>
+            </w:r>
+          </w:p>
+        </w:tc>
+        <w:tc>
+          <w:tcPr>
+            <w:tcW w:w="504" w:type="dxa"/>
+            <w:vAlign w:val="center"/>
+          </w:tcPr>
+          <w:p>
+            <w:pPr>
+              <w:rPr>
+                <w:rFonts w:ascii="Comic Sans MS" w:eastAsia="新宋体" w:hAnsi="Comic Sans MS"/>
+                <w:szCs w:val="21"/>
+              </w:rPr>
+            </w:pPr>
+            <w:r>
+              <w:rPr>
+                <w:rFonts w:ascii="Comic Sans MS" w:eastAsia="新宋体" w:hAnsi="Comic Sans MS" w:hint="eastAsia"/>
+                <w:b/>
+                <w:bCs/>
+                <w:color w:val="FF00FF"/>
+                <w:szCs w:val="21"/>
+              </w:rPr>
+              <w:t>×</w:t>
+            </w:r>
+          </w:p>
+        </w:tc>
+        <w:tc>
+          <w:tcPr>
+            <w:tcW w:w="505" w:type="dxa"/>
+            <w:vAlign w:val="center"/>
+          </w:tcPr>
+          <w:p>
+            <w:pPr>
+              <w:rPr>
+                <w:rFonts w:ascii="Comic Sans MS" w:eastAsia="新宋体" w:hAnsi="Comic Sans MS"/>
+                <w:szCs w:val="21"/>
+              </w:rPr>
+            </w:pPr>
+            <w:r>
+              <w:rPr>
+                <w:rFonts w:ascii="Comic Sans MS" w:eastAsia="新宋体" w:hAnsi="Comic Sans MS"/>
+                <w:szCs w:val="21"/>
+              </w:rPr>
+              <w:t>√</w:t>
+            </w:r>
+          </w:p>
+        </w:tc>
+      </w:tr>
+      <w:tr>
+        <w:tblPrEx>
+          <w:tblCellMar>
+            <w:top w:w="0" w:type="dxa"/>
+            <w:bottom w:w="0" w:type="dxa"/>
+          </w:tblCellMar>
+        </w:tblPrEx>
+        <w:trPr>
+          <w:trHeight w:val="373"/>
+        </w:trPr>
+        <w:tc>
+          <w:tcPr>
+            <w:tcW w:w="504" w:type="dxa"/>
+            <w:vAlign w:val="center"/>
+          </w:tcPr>
+          <w:p>
+            <w:pPr>
+              <w:rPr>
+                <w:rFonts w:ascii="Comic Sans MS" w:eastAsia="新宋体" w:hAnsi="Comic Sans MS" w:hint="eastAsia"/>
+                <w:szCs w:val="21"/>
+              </w:rPr>
+            </w:pPr>
+            <w:r>
+              <w:rPr>
+                <w:rFonts w:ascii="Comic Sans MS" w:eastAsia="新宋体" w:hAnsi="Comic Sans MS" w:hint="eastAsia"/>
+                <w:szCs w:val="21"/>
+              </w:rPr>
+              <w:t>清</w:t>
+            </w:r>
+            <w:r>
+              <w:rPr>
+                <w:rFonts w:ascii="Comic Sans MS" w:eastAsia="新宋体" w:hAnsi="Comic Sans MS" w:hint="eastAsia"/>
+                <w:szCs w:val="21"/>
+              </w:rPr>
+              <w:lastRenderedPageBreak/>
+              <w:t>漆</w:t>
+            </w:r>
+          </w:p>
+        </w:tc>
+        <w:tc>
+          <w:tcPr>
+            <w:tcW w:w="505" w:type="dxa"/>
+            <w:vAlign w:val="center"/>
+          </w:tcPr>
+          <w:p>
+            <w:pPr>
+              <w:rPr>
+                <w:rFonts w:ascii="Comic Sans MS" w:eastAsia="新宋体" w:hAnsi="Comic Sans MS"/>
+                <w:szCs w:val="21"/>
+              </w:rPr>
+            </w:pPr>
+            <w:r>
+              <w:rPr>
+                <w:rFonts w:ascii="Comic Sans MS" w:eastAsia="新宋体" w:hAnsi="Comic Sans MS"/>
+                <w:szCs w:val="21"/>
+              </w:rPr>
+              <w:lastRenderedPageBreak/>
+              <w:t>√</w:t>
+            </w:r>
+          </w:p>
+        </w:tc>
+        <w:tc>
+          <w:tcPr>
+            <w:tcW w:w="504" w:type="dxa"/>
+            <w:vAlign w:val="center"/>
+          </w:tcPr>
+          <w:p>
+            <w:pPr>
+              <w:rPr>
+                <w:rFonts w:ascii="Comic Sans MS" w:eastAsia="新宋体" w:hAnsi="Comic Sans MS"/>
+                <w:szCs w:val="21"/>
+              </w:rPr>
+            </w:pPr>
+            <w:r>
+              <w:rPr>
+                <w:rFonts w:ascii="Comic Sans MS" w:eastAsia="新宋体" w:hAnsi="Comic Sans MS"/>
+                <w:szCs w:val="21"/>
+              </w:rPr>
+              <w:t>√</w:t>
+            </w:r>
+          </w:p>
+        </w:tc>
+        <w:tc>
+          <w:tcPr>
+            <w:tcW w:w="505" w:type="dxa"/>
+            <w:vAlign w:val="center"/>
+          </w:tcPr>
+          <w:p>
+            <w:pPr>
+              <w:rPr>
+                <w:rFonts w:ascii="Comic Sans MS" w:eastAsia="新宋体" w:hAnsi="Comic Sans MS"/>
+                <w:szCs w:val="21"/>
+              </w:rPr>
+            </w:pPr>
+            <w:r>
+              <w:rPr>
+                <w:rFonts w:ascii="Comic Sans MS" w:eastAsia="新宋体" w:hAnsi="Comic Sans MS"/>
+                <w:szCs w:val="21"/>
+              </w:rPr>
+              <w:t>√</w:t>
+            </w:r>
+          </w:p>
+        </w:tc>
+        <w:tc>
+          <w:tcPr>
+            <w:tcW w:w="504" w:type="dxa"/>
+            <w:vAlign w:val="center"/>
+          </w:tcPr>
+          <w:p>
+            <w:pPr>
+              <w:rPr>
+                <w:rFonts w:ascii="Comic Sans MS" w:eastAsia="新宋体" w:hAnsi="Comic Sans MS"/>
+                <w:szCs w:val="21"/>
+              </w:rPr>
+            </w:pPr>
+            <w:r>
+              <w:rPr>
+                <w:rFonts w:ascii="Comic Sans MS" w:eastAsia="新宋体" w:hAnsi="Comic Sans MS"/>
+                <w:szCs w:val="21"/>
+              </w:rPr>
+              <w:t>√</w:t>
+            </w:r>
+          </w:p>
+        </w:tc>
+        <w:tc>
+          <w:tcPr>
+            <w:tcW w:w="505" w:type="dxa"/>
+            <w:vAlign w:val="center"/>
+          </w:tcPr>
+          <w:p>
+            <w:pPr>
+              <w:rPr>
+                <w:rFonts w:ascii="Comic Sans MS" w:eastAsia="新宋体" w:hAnsi="Comic Sans MS"/>
+                <w:szCs w:val="21"/>
+              </w:rPr>
+            </w:pPr>
+            <w:r>
+              <w:rPr>
+                <w:rFonts w:ascii="Comic Sans MS" w:eastAsia="新宋体" w:hAnsi="Comic Sans MS"/>
+                <w:szCs w:val="21"/>
+              </w:rPr>
+              <w:t>√</w:t>
+            </w:r>
+          </w:p>
+        </w:tc>
+        <w:tc>
+          <w:tcPr>
+            <w:tcW w:w="504" w:type="dxa"/>
+            <w:vAlign w:val="center"/>
+          </w:tcPr>
+          <w:p>
+            <w:pPr>
+              <w:rPr>
+                <w:rFonts w:ascii="Comic Sans MS" w:eastAsia="新宋体" w:hAnsi="Comic Sans MS"/>
+                <w:szCs w:val="21"/>
+              </w:rPr>
+            </w:pPr>
+            <w:r>
+              <w:rPr>
+                <w:rFonts w:ascii="Comic Sans MS" w:eastAsia="新宋体" w:hAnsi="Comic Sans MS" w:hint="eastAsia"/>
+                <w:b/>
+                <w:bCs/>
+                <w:color w:val="FF00FF"/>
+                <w:szCs w:val="21"/>
+              </w:rPr>
+              <w:t>×</w:t>
+            </w:r>
+          </w:p>
+        </w:tc>
+        <w:tc>
+          <w:tcPr>
+            <w:tcW w:w="505" w:type="dxa"/>
+            <w:vAlign w:val="center"/>
+          </w:tcPr>
+          <w:p>
+            <w:pPr>
+              <w:rPr>
+                <w:rFonts w:ascii="Comic Sans MS" w:eastAsia="新宋体" w:hAnsi="Comic Sans MS"/>
+                <w:szCs w:val="21"/>
+              </w:rPr>
+            </w:pPr>
+            <w:r>
+              <w:rPr>
+                <w:rFonts w:ascii="Comic Sans MS" w:eastAsia="新宋体" w:hAnsi="Comic Sans MS"/>
+                <w:szCs w:val="21"/>
+              </w:rPr>
+              <w:t>√</w:t>
+            </w:r>
+          </w:p>
+        </w:tc>
+        <w:tc>
+          <w:tcPr>
+            <w:tcW w:w="504" w:type="dxa"/>
+            <w:vAlign w:val="center"/>
+          </w:tcPr>
+          <w:p>
+            <w:pPr>
+              <w:rPr>
+                <w:rFonts w:ascii="Comic Sans MS" w:eastAsia="新宋体" w:hAnsi="Comic Sans MS"/>
+                <w:szCs w:val="21"/>
+              </w:rPr>
+            </w:pPr>
+            <w:r>
+              <w:rPr>
+                <w:rFonts w:ascii="Comic Sans MS" w:eastAsia="新宋体" w:hAnsi="Comic Sans MS"/>
+                <w:szCs w:val="21"/>
+              </w:rPr>
+              <w:t>√</w:t>
+            </w:r>
+          </w:p>
+        </w:tc>
+        <w:tc>
+          <w:tcPr>
+            <w:tcW w:w="505" w:type="dxa"/>
+            <w:vAlign w:val="center"/>
+          </w:tcPr>
+          <w:p>
+            <w:pPr>
+              <w:rPr>
+                <w:rFonts w:ascii="Comic Sans MS" w:eastAsia="新宋体" w:hAnsi="Comic Sans MS"/>
+                <w:szCs w:val="21"/>
+              </w:rPr>
+            </w:pPr>
+            <w:r>
+              <w:rPr>
+                <w:rFonts w:ascii="Comic Sans MS" w:eastAsia="新宋体" w:hAnsi="Comic Sans MS"/>
+                <w:szCs w:val="21"/>
+              </w:rPr>
+              <w:t>√</w:t>
+            </w:r>
+          </w:p>
+        </w:tc>
+        <w:tc>
+          <w:tcPr>
+            <w:tcW w:w="504" w:type="dxa"/>
+            <w:vAlign w:val="center"/>
+          </w:tcPr>
+          <w:p>
+            <w:pPr>
+              <w:rPr>
+                <w:rFonts w:ascii="Comic Sans MS" w:eastAsia="新宋体" w:hAnsi="Comic Sans MS"/>
+                <w:szCs w:val="21"/>
+              </w:rPr>
+            </w:pPr>
+            <w:r>
+              <w:rPr>
+                <w:rFonts w:ascii="Comic Sans MS" w:eastAsia="新宋体" w:hAnsi="Comic Sans MS"/>
+                <w:szCs w:val="21"/>
+              </w:rPr>
+              <w:t>√</w:t>
+            </w:r>
+          </w:p>
+        </w:tc>
+        <w:tc>
+          <w:tcPr>
+            <w:tcW w:w="505" w:type="dxa"/>
+            <w:vAlign w:val="center"/>
+          </w:tcPr>
+          <w:p>
+            <w:pPr>
+              <w:rPr>
+                <w:rFonts w:ascii="Comic Sans MS" w:eastAsia="新宋体" w:hAnsi="Comic Sans MS"/>
+                <w:szCs w:val="21"/>
+              </w:rPr>
+            </w:pPr>
+            <w:r>
+              <w:rPr>
+                <w:rFonts w:ascii="Comic Sans MS" w:eastAsia="新宋体" w:hAnsi="Comic Sans MS"/>
+                <w:szCs w:val="21"/>
+              </w:rPr>
+              <w:t>√</w:t>
+            </w:r>
+          </w:p>
+        </w:tc>
+        <w:tc>
+          <w:tcPr>
+            <w:tcW w:w="504" w:type="dxa"/>
+            <w:vAlign w:val="center"/>
+          </w:tcPr>
+          <w:p>
+            <w:pPr>
+              <w:rPr>
+                <w:rFonts w:ascii="Comic Sans MS" w:eastAsia="新宋体" w:hAnsi="Comic Sans MS"/>
+                <w:szCs w:val="21"/>
+              </w:rPr>
+            </w:pPr>
+            <w:r>
+              <w:rPr>
+                <w:rFonts w:ascii="Comic Sans MS" w:eastAsia="新宋体" w:hAnsi="Comic Sans MS" w:hint="eastAsia"/>
+                <w:b/>
+                <w:bCs/>
+                <w:color w:val="FF00FF"/>
+                <w:szCs w:val="21"/>
+              </w:rPr>
+              <w:t>×</w:t>
+            </w:r>
+          </w:p>
+        </w:tc>
+        <w:tc>
+          <w:tcPr>
+            <w:tcW w:w="505" w:type="dxa"/>
+            <w:vAlign w:val="center"/>
+          </w:tcPr>
+          <w:p>
+            <w:pPr>
+              <w:rPr>
+                <w:rFonts w:ascii="Comic Sans MS" w:eastAsia="新宋体" w:hAnsi="Comic Sans MS"/>
+                <w:szCs w:val="21"/>
+              </w:rPr>
+            </w:pPr>
+            <w:r>
+              <w:rPr>
+                <w:rFonts w:ascii="Comic Sans MS" w:eastAsia="新宋体" w:hAnsi="Comic Sans MS"/>
+                <w:szCs w:val="21"/>
+              </w:rPr>
+              <w:t>√</w:t>
+            </w:r>
+          </w:p>
+        </w:tc>
+        <w:tc>
+          <w:tcPr>
+            <w:tcW w:w="504" w:type="dxa"/>
+            <w:vAlign w:val="center"/>
+          </w:tcPr>
+          <w:p>
+            <w:pPr>
+              <w:rPr>
+                <w:rFonts w:ascii="Comic Sans MS" w:eastAsia="新宋体" w:hAnsi="Comic Sans MS"/>
+                <w:szCs w:val="21"/>
+              </w:rPr>
+            </w:pPr>
+            <w:r>
+              <w:rPr>
+                <w:rFonts w:ascii="Comic Sans MS" w:eastAsia="新宋体" w:hAnsi="Comic Sans MS"/>
+                <w:szCs w:val="21"/>
+              </w:rPr>
+              <w:t>√</w:t>
+            </w:r>
+          </w:p>
+        </w:tc>
+        <w:tc>
+          <w:tcPr>
+            <w:tcW w:w="505" w:type="dxa"/>
+            <w:vAlign w:val="center"/>
+          </w:tcPr>
+          <w:p>
+            <w:pPr>
+              <w:rPr>
+                <w:rFonts w:ascii="Comic Sans MS" w:eastAsia="新宋体" w:hAnsi="Comic Sans MS"/>
+                <w:szCs w:val="21"/>
+              </w:rPr>
+            </w:pPr>
+            <w:r>
+              <w:rPr>
+                <w:rFonts w:ascii="Comic Sans MS" w:eastAsia="新宋体" w:hAnsi="Comic Sans MS"/>
+                <w:szCs w:val="21"/>
+              </w:rPr>
+              <w:t>√</w:t>
+            </w:r>
+          </w:p>
+        </w:tc>
+        <w:tc>
+          <w:tcPr>
+            <w:tcW w:w="504" w:type="dxa"/>
+            <w:vAlign w:val="center"/>
+          </w:tcPr>
+          <w:p>
+            <w:pPr>
+              <w:rPr>
+                <w:rFonts w:ascii="Comic Sans MS" w:eastAsia="新宋体" w:hAnsi="Comic Sans MS"/>
+                <w:szCs w:val="21"/>
+              </w:rPr>
+            </w:pPr>
+            <w:r>
+              <w:rPr>
+                <w:rFonts w:ascii="Comic Sans MS" w:eastAsia="新宋体" w:hAnsi="Comic Sans MS"/>
+                <w:szCs w:val="21"/>
+              </w:rPr>
+              <w:t>√</w:t>
+            </w:r>
+          </w:p>
+        </w:tc>
+        <w:tc>
+          <w:tcPr>
+            <w:tcW w:w="505" w:type="dxa"/>
+            <w:vAlign w:val="center"/>
+          </w:tcPr>
+          <w:p>
+            <w:pPr>
+              <w:rPr>
+                <w:rFonts w:ascii="Comic Sans MS" w:eastAsia="新宋体" w:hAnsi="Comic Sans MS"/>
+                <w:szCs w:val="21"/>
+              </w:rPr>
+            </w:pPr>
+            <w:r>
+              <w:rPr>
+                <w:rFonts w:ascii="Comic Sans MS" w:eastAsia="新宋体" w:hAnsi="Comic Sans MS"/>
+                <w:szCs w:val="21"/>
+              </w:rPr>
+              <w:t>√</w:t>
+            </w:r>
+          </w:p>
+        </w:tc>
+      </w:tr>
+    </w:tbl>
+    <w:p>
+      <w:pPr>
+        <w:ind w:firstLine="420"/>
+        <w:rPr>
+          <w:rFonts w:ascii="宋体" w:cs="宋体" w:hint="eastAsia"/>
+          <w:kern w:val="0"/>
+          <w:szCs w:val="21"/>
+        </w:rPr>
+      </w:pPr>
+      <w:r>
+        <w:rPr>
+          <w:rFonts w:ascii="宋体" w:cs="宋体" w:hint="eastAsia"/>
+          <w:kern w:val="0"/>
+          <w:szCs w:val="21"/>
+        </w:rPr>
+        <w:t>17支铅笔中，有12支是成品。而第12支是什么漆也没上的；第6支只上了彩漆，还有3支只上了清漆。</w:t>
+      </w:r>
+    </w:p>
+    <w:p>
+      <w:pPr>
+        <w:rPr>
+          <w:rFonts w:ascii="Comic Sans MS" w:eastAsia="新宋体" w:hAnsi="Comic Sans MS" w:hint="eastAsia"/>
+          <w:szCs w:val="21"/>
+        </w:rPr>
+      </w:pPr>
+    </w:p>
+    <w:p>
+      <w:pPr>
+        <w:rPr>
+          <w:rFonts w:ascii="Comic Sans MS" w:eastAsia="新宋体" w:hAnsi="Comic Sans MS"/>
+          <w:szCs w:val="21"/>
+        </w:rPr>
+      </w:pPr>
+      <w:r>
+        <w:rPr>
+          <w:rFonts w:ascii="Comic Sans MS" w:eastAsia="新宋体" w:hAnsi="Comic Sans MS" w:hint="eastAsia"/>
+          <w:szCs w:val="21"/>
+        </w:rPr>
+        <w:t>输入：</w:t>
+      </w:r>
+    </w:p>
+    <w:p>
+      <w:pPr>
+        <w:rPr>
+          <w:rFonts w:ascii="Comic Sans MS" w:eastAsia="新宋体" w:hAnsi="Comic Sans MS" w:hint="eastAsia"/>
+          <w:szCs w:val="21"/>
+        </w:rPr>
+      </w:pPr>
+      <w:r>
+        <w:rPr>
+          <w:rFonts w:ascii="Comic Sans MS" w:eastAsia="新宋体" w:hAnsi="Comic Sans MS" w:hint="eastAsia"/>
+          <w:szCs w:val="21"/>
+        </w:rPr>
+        <w:t>仅一行，三个整数</w:t>
+      </w:r>
+      <w:r>
+        <w:rPr>
+          <w:rFonts w:ascii="Comic Sans MS" w:eastAsia="新宋体" w:hAnsi="Comic Sans MS"/>
+          <w:szCs w:val="21"/>
+        </w:rPr>
+        <w:t xml:space="preserve"> n, m </w:t>
+      </w:r>
+      <w:r>
+        <w:rPr>
+          <w:rFonts w:ascii="Comic Sans MS" w:eastAsia="新宋体" w:hAnsi="Comic Sans MS" w:hint="eastAsia"/>
+          <w:szCs w:val="21"/>
+        </w:rPr>
+        <w:t>和</w:t>
+      </w:r>
+      <w:r>
+        <w:rPr>
+          <w:rFonts w:ascii="Comic Sans MS" w:eastAsia="新宋体" w:hAnsi="Comic Sans MS"/>
+          <w:szCs w:val="21"/>
+        </w:rPr>
+        <w:t xml:space="preserve"> k</w:t>
+      </w:r>
+      <w:r>
+        <w:rPr>
+          <w:rFonts w:ascii="Comic Sans MS" w:eastAsia="新宋体" w:hAnsi="Comic Sans MS" w:hint="eastAsia"/>
+          <w:szCs w:val="21"/>
+        </w:rPr>
+        <w:t>。</w:t>
+      </w:r>
+      <w:r>
+        <w:rPr>
+          <w:rFonts w:ascii="Comic Sans MS" w:eastAsia="新宋体" w:hAnsi="Comic Sans MS"/>
+          <w:szCs w:val="21"/>
+        </w:rPr>
+        <w:t>0</w:t>
+      </w:r>
+      <w:r>
+        <w:rPr>
+          <w:rFonts w:ascii="Comic Sans MS" w:eastAsia="新宋体" w:hAnsi="Comic Sans MS" w:hint="eastAsia"/>
+          <w:szCs w:val="21"/>
+        </w:rPr>
+        <w:t xml:space="preserve"> </w:t>
+      </w:r>
+      <w:r>
+        <w:rPr>
+          <w:rFonts w:ascii="Comic Sans MS" w:eastAsia="新宋体" w:hAnsi="Comic Sans MS"/>
+          <w:szCs w:val="21"/>
+        </w:rPr>
+        <w:t>&lt;</w:t>
+      </w:r>
+      <w:r>
+        <w:rPr>
+          <w:rFonts w:ascii="Comic Sans MS" w:eastAsia="新宋体" w:hAnsi="Comic Sans MS" w:hint="eastAsia"/>
+          <w:szCs w:val="21"/>
+        </w:rPr>
+        <w:t xml:space="preserve"> </w:t>
+      </w:r>
+      <w:r>
+        <w:rPr>
+          <w:rFonts w:ascii="Comic Sans MS" w:eastAsia="新宋体" w:hAnsi="Comic Sans MS"/>
+          <w:szCs w:val="21"/>
+        </w:rPr>
+        <w:t>n</w:t>
+      </w:r>
+      <w:r>
+        <w:rPr>
+          <w:rFonts w:ascii="Comic Sans MS" w:eastAsia="新宋体" w:hAnsi="Comic Sans MS" w:hint="eastAsia"/>
+          <w:szCs w:val="21"/>
+        </w:rPr>
+        <w:t xml:space="preserve"> </w:t>
+      </w:r>
+      <w:r>
+        <w:rPr>
+          <w:rFonts w:ascii="Comic Sans MS" w:eastAsia="新宋体" w:hAnsi="Comic Sans MS"/>
+          <w:szCs w:val="21"/>
+        </w:rPr>
+        <w:t>&lt;</w:t>
+      </w:r>
+      <w:r>
+        <w:rPr>
+          <w:rFonts w:ascii="Comic Sans MS" w:eastAsia="新宋体" w:hAnsi="Comic Sans MS" w:hint="eastAsia"/>
+          <w:szCs w:val="21"/>
+        </w:rPr>
+        <w:t xml:space="preserve"> </w:t>
+      </w:r>
+      <w:r>
+        <w:rPr>
+          <w:rFonts w:ascii="Comic Sans MS" w:eastAsia="新宋体" w:hAnsi="Comic Sans MS"/>
+          <w:szCs w:val="21"/>
+        </w:rPr>
+        <w:t>10</w:t>
+      </w:r>
+      <w:r>
+        <w:rPr>
+          <w:rFonts w:ascii="Comic Sans MS" w:eastAsia="新宋体" w:hAnsi="Comic Sans MS"/>
+          <w:szCs w:val="21"/>
+          <w:vertAlign w:val="superscript"/>
+        </w:rPr>
+        <w:t>6</w:t>
+      </w:r>
+      <w:r>
+        <w:rPr>
+          <w:rFonts w:ascii="Comic Sans MS" w:eastAsia="新宋体" w:hAnsi="Comic Sans MS"/>
+          <w:szCs w:val="21"/>
+        </w:rPr>
+        <w:t>, 0</w:t>
+      </w:r>
+      <w:r>
+        <w:rPr>
+          <w:rFonts w:ascii="Comic Sans MS" w:eastAsia="新宋体" w:hAnsi="Comic Sans MS" w:hint="eastAsia"/>
+          <w:szCs w:val="21"/>
+        </w:rPr>
+        <w:t xml:space="preserve"> </w:t>
+      </w:r>
+      <w:r>
+        <w:rPr>
+          <w:rFonts w:ascii="Comic Sans MS" w:eastAsia="新宋体" w:hAnsi="Comic Sans MS"/>
+          <w:szCs w:val="21"/>
+        </w:rPr>
+        <w:t>&lt;</w:t>
+      </w:r>
+      <w:r>
+        <w:rPr>
+          <w:rFonts w:ascii="Comic Sans MS" w:eastAsia="新宋体" w:hAnsi="Comic Sans MS" w:hint="eastAsia"/>
+          <w:szCs w:val="21"/>
+        </w:rPr>
+        <w:t xml:space="preserve"> </w:t>
+      </w:r>
+      <w:r>
+        <w:rPr>
+          <w:rFonts w:ascii="Comic Sans MS" w:eastAsia="新宋体" w:hAnsi="Comic Sans MS"/>
+          <w:szCs w:val="21"/>
+        </w:rPr>
+        <w:t>m</w:t>
+      </w:r>
+      <w:r>
+        <w:rPr>
+          <w:rFonts w:ascii="Comic Sans MS" w:eastAsia="新宋体" w:hAnsi="Comic Sans MS" w:hint="eastAsia"/>
+          <w:szCs w:val="21"/>
+        </w:rPr>
+        <w:t xml:space="preserve"> </w:t>
+      </w:r>
+      <w:r>
+        <w:rPr>
+          <w:rFonts w:ascii="Comic Sans MS" w:eastAsia="新宋体" w:hAnsi="Comic Sans MS"/>
+          <w:szCs w:val="21"/>
+        </w:rPr>
+        <w:t>&lt;</w:t>
+      </w:r>
+      <w:r>
+        <w:rPr>
+          <w:rFonts w:ascii="Comic Sans MS" w:eastAsia="新宋体" w:hAnsi="Comic Sans MS" w:hint="eastAsia"/>
+          <w:szCs w:val="21"/>
+        </w:rPr>
+        <w:t xml:space="preserve"> </w:t>
+      </w:r>
+      <w:r>
+        <w:rPr>
+          <w:rFonts w:ascii="Comic Sans MS" w:eastAsia="新宋体" w:hAnsi="Comic Sans MS"/>
+          <w:szCs w:val="21"/>
+        </w:rPr>
+        <w:t>10</w:t>
+      </w:r>
+      <w:r>
+        <w:rPr>
+          <w:rFonts w:ascii="Comic Sans MS" w:eastAsia="新宋体" w:hAnsi="Comic Sans MS"/>
+          <w:szCs w:val="21"/>
+          <w:vertAlign w:val="superscript"/>
+        </w:rPr>
+        <w:t>6</w:t>
+      </w:r>
+      <w:r>
+        <w:rPr>
+          <w:rFonts w:ascii="Comic Sans MS" w:eastAsia="新宋体" w:hAnsi="Comic Sans MS"/>
+          <w:szCs w:val="21"/>
+        </w:rPr>
+        <w:t>, 0</w:t>
+      </w:r>
+      <w:r>
+        <w:rPr>
+          <w:rFonts w:ascii="Comic Sans MS" w:eastAsia="新宋体" w:hAnsi="Comic Sans MS" w:hint="eastAsia"/>
+          <w:szCs w:val="21"/>
+        </w:rPr>
+        <w:t xml:space="preserve"> </w:t>
+      </w:r>
+      <w:r>
+        <w:rPr>
+          <w:rFonts w:ascii="Comic Sans MS" w:eastAsia="新宋体" w:hAnsi="Comic Sans MS"/>
+          <w:szCs w:val="21"/>
+        </w:rPr>
+        <w:t>&lt;</w:t>
+      </w:r>
+      <w:r>
+        <w:rPr>
+          <w:rFonts w:ascii="Comic Sans MS" w:eastAsia="新宋体" w:hAnsi="Comic Sans MS" w:hint="eastAsia"/>
+          <w:szCs w:val="21"/>
+        </w:rPr>
+        <w:t xml:space="preserve"> </w:t>
+      </w:r>
+      <w:r>
+        <w:rPr>
+          <w:rFonts w:ascii="Comic Sans MS" w:eastAsia="新宋体" w:hAnsi="Comic Sans MS"/>
+          <w:szCs w:val="21"/>
+        </w:rPr>
+        <w:t>k</w:t>
+      </w:r>
+      <w:r>
+        <w:rPr>
+          <w:rFonts w:ascii="Comic Sans MS" w:eastAsia="新宋体" w:hAnsi="Comic Sans MS" w:hint="eastAsia"/>
+          <w:szCs w:val="21"/>
+        </w:rPr>
+        <w:t xml:space="preserve"> </w:t>
+      </w:r>
+      <w:r>
+        <w:rPr>
+          <w:rFonts w:ascii="Comic Sans MS" w:eastAsia="新宋体" w:hAnsi="Comic Sans MS"/>
+          <w:szCs w:val="21"/>
+        </w:rPr>
+        <w:t>&lt;</w:t>
+      </w:r>
+      <w:r>
+        <w:rPr>
+          <w:rFonts w:ascii="Comic Sans MS" w:eastAsia="新宋体" w:hAnsi="Comic Sans MS" w:hint="eastAsia"/>
+          <w:szCs w:val="21"/>
+        </w:rPr>
+        <w:t xml:space="preserve"> </w:t>
+      </w:r>
+      <w:r>
+        <w:rPr>
+          <w:rFonts w:ascii="Comic Sans MS" w:eastAsia="新宋体" w:hAnsi="Comic Sans MS"/>
+          <w:szCs w:val="21"/>
+        </w:rPr>
+        <w:t>10</w:t>
+      </w:r>
+      <w:r>
+        <w:rPr>
+          <w:rFonts w:ascii="Comic Sans MS" w:eastAsia="新宋体" w:hAnsi="Comic Sans MS"/>
+          <w:szCs w:val="21"/>
+          <w:vertAlign w:val="superscript"/>
+        </w:rPr>
+        <w:t>9</w:t>
+      </w:r>
+      <w:r>
+        <w:rPr>
+          <w:rFonts w:ascii="Comic Sans MS" w:eastAsia="新宋体" w:hAnsi="Comic Sans MS" w:hint="eastAsia"/>
+          <w:szCs w:val="21"/>
+        </w:rPr>
+        <w:t>。</w:t>
+      </w:r>
+    </w:p>
+    <w:p>
+      <w:pPr>
+        <w:rPr>
+          <w:rFonts w:ascii="Comic Sans MS" w:eastAsia="新宋体" w:hAnsi="Comic Sans MS" w:hint="eastAsia"/>
+          <w:szCs w:val="21"/>
+        </w:rPr>
+      </w:pPr>
+    </w:p>
+    <w:p>
+      <w:pPr>
+        <w:rPr>
+          <w:rFonts w:ascii="Comic Sans MS" w:eastAsia="新宋体" w:hAnsi="Comic Sans MS"/>
+          <w:szCs w:val="21"/>
+        </w:rPr>
+      </w:pPr>
+      <w:r>
+        <w:rPr>
+          <w:rFonts w:ascii="Comic Sans MS" w:eastAsia="新宋体" w:hAnsi="Comic Sans MS" w:hint="eastAsia"/>
+          <w:szCs w:val="21"/>
+        </w:rPr>
+        <w:t>输出：</w:t>
+      </w:r>
+    </w:p>
+    <w:p>
+      <w:pPr>
+        <w:rPr>
+          <w:rFonts w:ascii="Comic Sans MS" w:eastAsia="新宋体" w:hAnsi="Comic Sans MS" w:hint="eastAsia"/>
+          <w:szCs w:val="21"/>
+        </w:rPr>
+      </w:pPr>
+      <w:r>
+        <w:rPr>
+          <w:rFonts w:ascii="Comic Sans MS" w:eastAsia="新宋体" w:hAnsi="Comic Sans MS" w:hint="eastAsia"/>
+          <w:szCs w:val="21"/>
+        </w:rPr>
+        <w:t>在一行中依次输出下列</w:t>
+      </w:r>
+      <w:r>
+        <w:rPr>
+          <w:rFonts w:ascii="Comic Sans MS" w:eastAsia="新宋体" w:hAnsi="Comic Sans MS" w:hint="eastAsia"/>
+          <w:szCs w:val="21"/>
+        </w:rPr>
+        <w:t>4</w:t>
+      </w:r>
+      <w:r>
+        <w:rPr>
+          <w:rFonts w:ascii="Comic Sans MS" w:eastAsia="新宋体" w:hAnsi="Comic Sans MS" w:hint="eastAsia"/>
+          <w:szCs w:val="21"/>
+        </w:rPr>
+        <w:t>个数：</w:t>
+      </w:r>
+    </w:p>
+    <w:p>
+      <w:pPr>
+        <w:rPr>
+          <w:rFonts w:ascii="Comic Sans MS" w:eastAsia="新宋体" w:hAnsi="Comic Sans MS" w:hint="eastAsia"/>
+          <w:szCs w:val="21"/>
+        </w:rPr>
+      </w:pPr>
+      <w:r>
+        <w:rPr>
+          <w:rFonts w:ascii="Comic Sans MS" w:eastAsia="新宋体" w:hAnsi="Comic Sans MS"/>
+          <w:szCs w:val="21"/>
+        </w:rPr>
+        <w:t xml:space="preserve">a) </w:t>
+      </w:r>
+      <w:r>
+        <w:rPr>
+          <w:rFonts w:ascii="Comic Sans MS" w:eastAsia="新宋体" w:hAnsi="Comic Sans MS" w:hint="eastAsia"/>
+          <w:szCs w:val="21"/>
+        </w:rPr>
+        <w:t>铅笔成品数。</w:t>
+      </w:r>
+    </w:p>
+    <w:p>
+      <w:pPr>
+        <w:rPr>
+          <w:rFonts w:ascii="Comic Sans MS" w:eastAsia="新宋体" w:hAnsi="Comic Sans MS"/>
+          <w:szCs w:val="21"/>
+        </w:rPr>
+      </w:pPr>
+      <w:r>
+        <w:rPr>
+          <w:rFonts w:ascii="Comic Sans MS" w:eastAsia="新宋体" w:hAnsi="Comic Sans MS"/>
+          <w:szCs w:val="21"/>
+        </w:rPr>
+        <w:t xml:space="preserve">b) </w:t>
+      </w:r>
+      <w:r>
+        <w:rPr>
+          <w:rFonts w:ascii="Comic Sans MS" w:eastAsia="新宋体" w:hAnsi="Comic Sans MS" w:hint="eastAsia"/>
+          <w:szCs w:val="21"/>
+        </w:rPr>
+        <w:t>没被上漆的铅笔数。</w:t>
+      </w:r>
+      <w:r>
+        <w:rPr>
+          <w:rFonts w:ascii="Comic Sans MS" w:eastAsia="新宋体" w:hAnsi="Comic Sans MS"/>
+          <w:szCs w:val="21"/>
+        </w:rPr>
+        <w:t xml:space="preserve"> </w:t>
+      </w:r>
+    </w:p>
+    <w:p>
+      <w:pPr>
+        <w:rPr>
+          <w:rFonts w:ascii="Comic Sans MS" w:eastAsia="新宋体" w:hAnsi="Comic Sans MS"/>
+          <w:szCs w:val="21"/>
+        </w:rPr>
+      </w:pPr>
+      <w:r>
+        <w:rPr>
+          <w:rFonts w:ascii="Comic Sans MS" w:eastAsia="新宋体" w:hAnsi="Comic Sans MS"/>
+          <w:szCs w:val="21"/>
+        </w:rPr>
+        <w:t xml:space="preserve">c) </w:t>
+      </w:r>
+      <w:r>
+        <w:rPr>
+          <w:rFonts w:ascii="Comic Sans MS" w:eastAsia="新宋体" w:hAnsi="Comic Sans MS" w:hint="eastAsia"/>
+          <w:szCs w:val="21"/>
+        </w:rPr>
+        <w:t>上过彩漆而没上清漆的铅笔数。</w:t>
+      </w:r>
+      <w:r>
+        <w:rPr>
+          <w:rFonts w:ascii="Comic Sans MS" w:eastAsia="新宋体" w:hAnsi="Comic Sans MS"/>
+          <w:szCs w:val="21"/>
+        </w:rPr>
+        <w:t xml:space="preserve"> </w:t>
+      </w:r>
+    </w:p>
+    <w:p>
+      <w:pPr>
+        <w:rPr>
+          <w:rFonts w:ascii="Comic Sans MS" w:eastAsia="新宋体" w:hAnsi="Comic Sans MS" w:hint="eastAsia"/>
+          <w:szCs w:val="21"/>
+        </w:rPr>
+      </w:pPr>
+      <w:r>
+        <w:rPr>
+          <w:rFonts w:ascii="Comic Sans MS" w:eastAsia="新宋体" w:hAnsi="Comic Sans MS"/>
+          <w:szCs w:val="21"/>
+        </w:rPr>
+        <w:t xml:space="preserve">d) </w:t>
+      </w:r>
+      <w:r>
+        <w:rPr>
+          <w:rFonts w:ascii="Comic Sans MS" w:eastAsia="新宋体" w:hAnsi="Comic Sans MS" w:hint="eastAsia"/>
+          <w:szCs w:val="21"/>
+        </w:rPr>
+        <w:t>上过清漆而没上彩漆的铅笔数。</w:t>
+      </w:r>
+    </w:p>
+    <w:p>
+      <w:pPr>
+        <w:rPr>
+          <w:rFonts w:ascii="Comic Sans MS" w:eastAsia="新宋体" w:hAnsi="Comic Sans MS"/>
+          <w:szCs w:val="21"/>
+        </w:rPr>
+      </w:pPr>
+    </w:p>
+    <w:p>
+      <w:pPr>
+        <w:rPr>
+          <w:rFonts w:ascii="Comic Sans MS" w:eastAsia="新宋体" w:hAnsi="Comic Sans MS" w:hint="eastAsia"/>
+          <w:szCs w:val="21"/>
+        </w:rPr>
+      </w:pPr>
+      <w:r>
+        <w:rPr>
+          <w:rFonts w:ascii="Comic Sans MS" w:eastAsia="新宋体" w:hAnsi="Comic Sans MS" w:hint="eastAsia"/>
+          <w:szCs w:val="21"/>
+        </w:rPr>
+        <w:t>样例</w:t>
+      </w:r>
+      <w:r>
+        <w:rPr>
+          <w:rFonts w:ascii="Comic Sans MS" w:eastAsia="新宋体" w:hAnsi="Comic Sans MS" w:hint="eastAsia"/>
+          <w:szCs w:val="21"/>
+        </w:rPr>
+        <w:t>1</w:t>
+      </w:r>
+    </w:p>
+    <w:tbl>
+      <w:tblPr>
+        <w:tblW w:w="0" w:type="auto"/>
+        <w:tblBorders>
+          <w:top w:val="single" w:sz="4" w:space="0" w:color="auto"/>
+          <w:left w:val="single" w:sz="4" w:space="0" w:color="auto"/>
+          <w:bottom w:val="single" w:sz="4" w:space="0" w:color="auto"/>
+          <w:right w:val="single" w:sz="4" w:space="0" w:color="auto"/>
+          <w:insideH w:val="single" w:sz="4" w:space="0" w:color="auto"/>
+          <w:insideV w:val="single" w:sz="4" w:space="0" w:color="auto"/>
+        </w:tblBorders>
+        <w:tblLayout w:type="fixed"/>
+        <w:tblLook w:val="0000" w:firstRow="0" w:lastRow="0" w:firstColumn="0" w:lastColumn="0" w:noHBand="0" w:noVBand="0"/>
+      </w:tblPr>
+      <w:tblGrid>
+        <w:gridCol w:w="4428"/>
+        <w:gridCol w:w="4428"/>
+      </w:tblGrid>
+      <w:tr>
+        <w:tblPrEx>
+          <w:tblCellMar>
+            <w:top w:w="0" w:type="dxa"/>
+            <w:bottom w:w="0" w:type="dxa"/>
+          </w:tblCellMar>
+        </w:tblPrEx>
+        <w:tc>
+          <w:tcPr>
+            <w:tcW w:w="4428" w:type="dxa"/>
+          </w:tcPr>
+          <w:p>
+            <w:pPr>
+              <w:rPr>
+                <w:rFonts w:ascii="Comic Sans MS" w:eastAsia="新宋体" w:hAnsi="Comic Sans MS" w:hint="eastAsia"/>
+                <w:szCs w:val="21"/>
+              </w:rPr>
+            </w:pPr>
+            <w:r>
+              <w:rPr>
+                <w:rFonts w:ascii="Comic Sans MS" w:eastAsia="新宋体" w:hAnsi="Comic Sans MS" w:hint="eastAsia"/>
+                <w:szCs w:val="21"/>
+              </w:rPr>
+              <w:t>输入</w:t>
+            </w:r>
+          </w:p>
+        </w:tc>
+        <w:tc>
+          <w:tcPr>
+            <w:tcW w:w="4428" w:type="dxa"/>
+          </w:tcPr>
+          <w:p>
+            <w:pPr>
+              <w:rPr>
+                <w:rFonts w:ascii="Comic Sans MS" w:eastAsia="新宋体" w:hAnsi="Comic Sans MS"/>
+                <w:szCs w:val="21"/>
+              </w:rPr>
+            </w:pPr>
+            <w:r>
+              <w:rPr>
+                <w:rFonts w:ascii="Comic Sans MS" w:eastAsia="新宋体" w:hAnsi="Comic Sans MS" w:hint="eastAsia"/>
+                <w:szCs w:val="21"/>
+              </w:rPr>
+              <w:t>输出</w:t>
+            </w:r>
+          </w:p>
+        </w:tc>
+      </w:tr>
+      <w:tr>
+        <w:tblPrEx>
+          <w:tblCellMar>
+            <w:top w:w="0" w:type="dxa"/>
+            <w:bottom w:w="0" w:type="dxa"/>
+          </w:tblCellMar>
+        </w:tblPrEx>
+        <w:tc>
+          <w:tcPr>
+            <w:tcW w:w="4428" w:type="dxa"/>
+          </w:tcPr>
+          <w:p>
+            <w:pPr>
+              <w:rPr>
+                <w:rFonts w:ascii="Comic Sans MS" w:eastAsia="新宋体" w:hAnsi="Comic Sans MS" w:hint="eastAsia"/>
+                <w:szCs w:val="21"/>
+              </w:rPr>
+            </w:pPr>
+            <w:r>
+              <w:rPr>
+                <w:rFonts w:ascii="Comic Sans MS" w:eastAsia="新宋体" w:hAnsi="Comic Sans MS"/>
+                <w:szCs w:val="21"/>
+              </w:rPr>
+              <w:t>3</w:t>
+            </w:r>
+            <w:r>
+              <w:rPr>
+                <w:rFonts w:ascii="Comic Sans MS" w:eastAsia="新宋体" w:hAnsi="Comic Sans MS" w:hint="eastAsia"/>
+                <w:szCs w:val="21"/>
+              </w:rPr>
+              <w:t xml:space="preserve"> </w:t>
+            </w:r>
+            <w:r>
+              <w:rPr>
+                <w:rFonts w:ascii="Comic Sans MS" w:eastAsia="新宋体" w:hAnsi="Comic Sans MS"/>
+                <w:szCs w:val="21"/>
+              </w:rPr>
+              <w:t xml:space="preserve"> 5 </w:t>
+            </w:r>
+            <w:r>
+              <w:rPr>
+                <w:rFonts w:ascii="Comic Sans MS" w:eastAsia="新宋体" w:hAnsi="Comic Sans MS" w:hint="eastAsia"/>
+                <w:szCs w:val="21"/>
+              </w:rPr>
+              <w:t xml:space="preserve"> </w:t>
+            </w:r>
+            <w:r>
+              <w:rPr>
+                <w:rFonts w:ascii="Comic Sans MS" w:eastAsia="新宋体" w:hAnsi="Comic Sans MS"/>
+                <w:szCs w:val="21"/>
+              </w:rPr>
+              <w:t>17</w:t>
+            </w:r>
+          </w:p>
+        </w:tc>
+        <w:tc>
+          <w:tcPr>
+            <w:tcW w:w="4428" w:type="dxa"/>
+          </w:tcPr>
+          <w:p>
+            <w:pPr>
+              <w:rPr>
+                <w:rFonts w:ascii="Comic Sans MS" w:eastAsia="新宋体" w:hAnsi="Comic Sans MS" w:hint="eastAsia"/>
+                <w:szCs w:val="21"/>
+              </w:rPr>
+            </w:pPr>
+            <w:r>
+              <w:rPr>
+                <w:rFonts w:ascii="Comic Sans MS" w:eastAsia="新宋体" w:hAnsi="Comic Sans MS"/>
+                <w:szCs w:val="21"/>
+              </w:rPr>
+              <w:t xml:space="preserve">12 </w:t>
+            </w:r>
+            <w:r>
+              <w:rPr>
+                <w:rFonts w:ascii="Comic Sans MS" w:eastAsia="新宋体" w:hAnsi="Comic Sans MS" w:hint="eastAsia"/>
+                <w:szCs w:val="21"/>
+              </w:rPr>
+              <w:t xml:space="preserve"> </w:t>
+            </w:r>
+            <w:r>
+              <w:rPr>
+                <w:rFonts w:ascii="Comic Sans MS" w:eastAsia="新宋体" w:hAnsi="Comic Sans MS"/>
+                <w:szCs w:val="21"/>
+              </w:rPr>
+              <w:t>1</w:t>
+            </w:r>
+            <w:r>
+              <w:rPr>
+                <w:rFonts w:ascii="Comic Sans MS" w:eastAsia="新宋体" w:hAnsi="Comic Sans MS" w:hint="eastAsia"/>
+                <w:szCs w:val="21"/>
+              </w:rPr>
+              <w:t xml:space="preserve"> </w:t>
+            </w:r>
+            <w:r>
+              <w:rPr>
+                <w:rFonts w:ascii="Comic Sans MS" w:eastAsia="新宋体" w:hAnsi="Comic Sans MS"/>
+                <w:szCs w:val="21"/>
+              </w:rPr>
+              <w:t xml:space="preserve"> 1</w:t>
+            </w:r>
+            <w:r>
+              <w:rPr>
+                <w:rFonts w:ascii="Comic Sans MS" w:eastAsia="新宋体" w:hAnsi="Comic Sans MS" w:hint="eastAsia"/>
+                <w:szCs w:val="21"/>
+              </w:rPr>
+              <w:t xml:space="preserve"> </w:t>
+            </w:r>
+            <w:r>
+              <w:rPr>
+                <w:rFonts w:ascii="Comic Sans MS" w:eastAsia="新宋体" w:hAnsi="Comic Sans MS"/>
+                <w:szCs w:val="21"/>
+              </w:rPr>
+              <w:t xml:space="preserve"> 3</w:t>
+            </w:r>
+          </w:p>
+        </w:tc>
+      </w:tr>
+    </w:tbl>
+    <w:p>
+      <w:pPr>
+        <w:rPr>
+          <w:rFonts w:ascii="Comic Sans MS" w:eastAsia="新宋体" w:hAnsi="Comic Sans MS" w:hint="eastAsia"/>
+          <w:szCs w:val="21"/>
+        </w:rPr>
+      </w:pPr>
+      <w:r>
+        <w:rPr>
+          <w:rFonts w:ascii="Comic Sans MS" w:eastAsia="新宋体" w:hAnsi="Comic Sans MS" w:hint="eastAsia"/>
+          <w:szCs w:val="21"/>
+        </w:rPr>
+        <w:t>样例</w:t>
+      </w:r>
+      <w:r>
+        <w:rPr>
+          <w:rFonts w:ascii="Comic Sans MS" w:eastAsia="新宋体" w:hAnsi="Comic Sans MS" w:hint="eastAsia"/>
+          <w:szCs w:val="21"/>
+        </w:rPr>
+        <w:t>2</w:t>
+      </w:r>
+    </w:p>
+    <w:tbl>
+      <w:tblPr>
+        <w:tblW w:w="0" w:type="auto"/>
+        <w:tblBorders>
+          <w:top w:val="single" w:sz="4" w:space="0" w:color="auto"/>
+          <w:left w:val="single" w:sz="4" w:space="0" w:color="auto"/>
+          <w:bottom w:val="single" w:sz="4" w:space="0" w:color="auto"/>
+          <w:right w:val="single" w:sz="4" w:space="0" w:color="auto"/>
+          <w:insideH w:val="single" w:sz="4" w:space="0" w:color="auto"/>
+          <w:insideV w:val="single" w:sz="4" w:space="0" w:color="auto"/>
+        </w:tblBorders>
+        <w:tblLayout w:type="fixed"/>
+        <w:tblLook w:val="0000" w:firstRow="0" w:lastRow="0" w:firstColumn="0" w:lastColumn="0" w:noHBand="0" w:noVBand="0"/>
+      </w:tblPr>
+      <w:tblGrid>
+        <w:gridCol w:w="4428"/>
+        <w:gridCol w:w="4428"/>
+      </w:tblGrid>
+      <w:tr>
+        <w:tblPrEx>
+          <w:tblCellMar>
+            <w:top w:w="0" w:type="dxa"/>
+            <w:bottom w:w="0" w:type="dxa"/>
+          </w:tblCellMar>
+        </w:tblPrEx>
+        <w:tc>
+          <w:tcPr>
+            <w:tcW w:w="4428" w:type="dxa"/>
+          </w:tcPr>
+          <w:p>
+            <w:pPr>
+              <w:rPr>
+                <w:rFonts w:ascii="Comic Sans MS" w:eastAsia="新宋体" w:hAnsi="Comic Sans MS" w:hint="eastAsia"/>
+                <w:szCs w:val="21"/>
+              </w:rPr>
+            </w:pPr>
+            <w:r>
+              <w:rPr>
+                <w:rFonts w:ascii="Comic Sans MS" w:eastAsia="新宋体" w:hAnsi="Comic Sans MS" w:hint="eastAsia"/>
+                <w:szCs w:val="21"/>
+              </w:rPr>
+              <w:t>输入</w:t>
+            </w:r>
+          </w:p>
+        </w:tc>
+        <w:tc>
+          <w:tcPr>
+            <w:tcW w:w="4428" w:type="dxa"/>
+          </w:tcPr>
+          <w:p>
+            <w:pPr>
+              <w:rPr>
+                <w:rFonts w:ascii="Comic Sans MS" w:eastAsia="新宋体" w:hAnsi="Comic Sans MS"/>
+                <w:szCs w:val="21"/>
+              </w:rPr>
+            </w:pPr>
+            <w:r>
+              <w:rPr>
+                <w:rFonts w:ascii="Comic Sans MS" w:eastAsia="新宋体" w:hAnsi="Comic Sans MS" w:hint="eastAsia"/>
+                <w:szCs w:val="21"/>
+              </w:rPr>
+              <w:t>输出</w:t>
+            </w:r>
+          </w:p>
+        </w:tc>
+      </w:tr>
+      <w:tr>
+        <w:tblPrEx>
+          <w:tblCellMar>
+            <w:top w:w="0" w:type="dxa"/>
+            <w:bottom w:w="0" w:type="dxa"/>
+          </w:tblCellMar>
+        </w:tblPrEx>
+        <w:tc>
+          <w:tcPr>
+            <w:tcW w:w="4428" w:type="dxa"/>
+          </w:tcPr>
+          <w:p>
+            <w:pPr>
+              <w:rPr>
+                <w:rFonts w:ascii="Comic Sans MS" w:eastAsia="新宋体" w:hAnsi="Comic Sans MS"/>
+                <w:szCs w:val="21"/>
+              </w:rPr>
+            </w:pPr>
+            <w:r>
+              <w:rPr>
+                <w:rFonts w:ascii="Comic Sans MS" w:eastAsia="新宋体" w:hAnsi="Comic Sans MS"/>
+                <w:szCs w:val="21"/>
+              </w:rPr>
+              <w:t xml:space="preserve">999999 </w:t>
+            </w:r>
+            <w:r>
+              <w:rPr>
+                <w:rFonts w:ascii="Comic Sans MS" w:eastAsia="新宋体" w:hAnsi="Comic Sans MS" w:hint="eastAsia"/>
+                <w:szCs w:val="21"/>
+              </w:rPr>
+              <w:t xml:space="preserve"> </w:t>
+            </w:r>
+            <w:r>
+              <w:rPr>
+                <w:rFonts w:ascii="Comic Sans MS" w:eastAsia="新宋体" w:hAnsi="Comic Sans MS"/>
+                <w:szCs w:val="21"/>
+              </w:rPr>
+              <w:t>999999</w:t>
+            </w:r>
+            <w:r>
+              <w:rPr>
+                <w:rFonts w:ascii="Comic Sans MS" w:eastAsia="新宋体" w:hAnsi="Comic Sans MS" w:hint="eastAsia"/>
+                <w:szCs w:val="21"/>
+              </w:rPr>
+              <w:t xml:space="preserve"> </w:t>
+            </w:r>
+            <w:r>
+              <w:rPr>
+                <w:rFonts w:ascii="Comic Sans MS" w:eastAsia="新宋体" w:hAnsi="Comic Sans MS"/>
+                <w:szCs w:val="21"/>
+              </w:rPr>
+              <w:t xml:space="preserve"> 999999999</w:t>
+            </w:r>
+          </w:p>
+        </w:tc>
+        <w:tc>
+          <w:tcPr>
+            <w:tcW w:w="4428" w:type="dxa"/>
+          </w:tcPr>
+          <w:p>
+            <w:pPr>
+              <w:rPr>
+                <w:rFonts w:ascii="Comic Sans MS" w:eastAsia="新宋体" w:hAnsi="Comic Sans MS"/>
+                <w:szCs w:val="21"/>
+              </w:rPr>
+            </w:pPr>
+            <w:r>
+              <w:rPr>
+                <w:rFonts w:ascii="Comic Sans MS" w:eastAsia="新宋体" w:hAnsi="Comic Sans MS"/>
+                <w:szCs w:val="21"/>
+              </w:rPr>
+              <w:t xml:space="preserve">999999000 </w:t>
+            </w:r>
+            <w:r>
+              <w:rPr>
+                <w:rFonts w:ascii="Comic Sans MS" w:eastAsia="新宋体" w:hAnsi="Comic Sans MS" w:hint="eastAsia"/>
+                <w:szCs w:val="21"/>
+              </w:rPr>
+              <w:t xml:space="preserve"> </w:t>
+            </w:r>
+            <w:r>
+              <w:rPr>
+                <w:rFonts w:ascii="Comic Sans MS" w:eastAsia="新宋体" w:hAnsi="Comic Sans MS"/>
+                <w:szCs w:val="21"/>
+              </w:rPr>
+              <w:t>999</w:t>
+            </w:r>
+            <w:r>
+              <w:rPr>
+                <w:rFonts w:ascii="Comic Sans MS" w:eastAsia="新宋体" w:hAnsi="Comic Sans MS" w:hint="eastAsia"/>
+                <w:szCs w:val="21"/>
+              </w:rPr>
+              <w:t xml:space="preserve"> </w:t>
+            </w:r>
+            <w:r>
+              <w:rPr>
+                <w:rFonts w:ascii="Comic Sans MS" w:eastAsia="新宋体" w:hAnsi="Comic Sans MS"/>
+                <w:szCs w:val="21"/>
+              </w:rPr>
+              <w:t xml:space="preserve"> 0</w:t>
+            </w:r>
+            <w:r>
+              <w:rPr>
+                <w:rFonts w:ascii="Comic Sans MS" w:eastAsia="新宋体" w:hAnsi="Comic Sans MS" w:hint="eastAsia"/>
+                <w:szCs w:val="21"/>
+              </w:rPr>
+              <w:t xml:space="preserve"> </w:t>
+            </w:r>
+            <w:r>
+              <w:rPr>
+                <w:rFonts w:ascii="Comic Sans MS" w:eastAsia="新宋体" w:hAnsi="Comic Sans MS"/>
+                <w:szCs w:val="21"/>
+              </w:rPr>
+              <w:t xml:space="preserve"> 0</w:t>
+            </w:r>
+          </w:p>
+        </w:tc>
+      </w:tr>
+    </w:tbl>
+    <w:p>
+      <w:pPr>
+        <w:rPr>
+          <w:rFonts w:ascii="Comic Sans MS" w:eastAsia="新宋体" w:hAnsi="Comic Sans MS" w:hint="eastAsia"/>
+          <w:b/>
+          <w:sz w:val="24"/>
+        </w:rPr>
+      </w:pPr>
+    </w:p>
+    <w:p>
+      <w:pPr>
+        <w:rPr>
+          <w:rFonts w:ascii="Comic Sans MS" w:eastAsia="新宋体" w:hAnsi="Comic Sans MS" w:hint="eastAsia"/>
+          <w:b/>
+          <w:sz w:val="24"/>
+        </w:rPr>
+      </w:pPr>
+    </w:p>
+    <w:p>
+      <w:pPr>
+        <w:ind w:left="420"/>
+        <w:rPr>
+          <w:rFonts w:ascii="Comic Sans MS" w:eastAsia="新宋体" w:hAnsi="Comic Sans MS" w:hint="eastAsia"/>
+          <w:b/>
+          <w:sz w:val="24"/>
+        </w:rPr>
+      </w:pPr>
+      <w:r>
+        <w:rPr>
+          <w:rFonts w:ascii="Comic Sans MS" w:eastAsia="新宋体" w:hAnsi="Comic Sans MS" w:hint="eastAsia"/>
+          <w:b/>
+          <w:sz w:val="24"/>
+        </w:rPr>
+        <w:t>5.</w:t>
+      </w:r>
+      <w:r>
+        <w:rPr>
+          <w:rFonts w:ascii="Comic Sans MS" w:eastAsia="新宋体" w:hAnsi="Comic Sans MS" w:hint="eastAsia"/>
+          <w:b/>
+          <w:sz w:val="24"/>
+        </w:rPr>
+        <w:t>个人所得税</w:t>
+      </w:r>
+    </w:p>
+    <w:p>
+      <w:pPr>
+        <w:ind w:firstLine="420"/>
+        <w:rPr>
+          <w:rFonts w:ascii="宋体" w:cs="宋体" w:hint="eastAsia"/>
+          <w:kern w:val="0"/>
+          <w:szCs w:val="21"/>
+        </w:rPr>
+      </w:pPr>
+      <w:r>
+        <w:rPr>
+          <w:rFonts w:ascii="宋体" w:cs="宋体" w:hint="eastAsia"/>
+          <w:kern w:val="0"/>
+          <w:szCs w:val="21"/>
+        </w:rPr>
+        <w:t>按照</w:t>
+      </w:r>
+      <w:r>
+        <w:rPr>
+          <w:rFonts w:ascii="宋体" w:cs="宋体" w:hint="eastAsia"/>
+          <w:kern w:val="0"/>
+          <w:szCs w:val="21"/>
+        </w:rPr>
+        <w:t>国家</w:t>
+      </w:r>
+      <w:r>
+        <w:rPr>
+          <w:rFonts w:ascii="宋体" w:cs="宋体" w:hint="eastAsia"/>
+          <w:kern w:val="0"/>
+          <w:szCs w:val="21"/>
+        </w:rPr>
+        <w:t>关于《中华人民共和国个人所得税法实施条例》的</w:t>
+      </w:r>
+      <w:r>
+        <w:rPr>
+          <w:rFonts w:ascii="宋体" w:cs="宋体" w:hint="eastAsia"/>
+          <w:kern w:val="0"/>
+          <w:szCs w:val="21"/>
+        </w:rPr>
+        <w:t>规定，我国公民</w:t>
+      </w:r>
+      <w:r>
+        <w:rPr>
+          <w:szCs w:val="21"/>
+        </w:rPr>
+        <w:t>个人所得税税率（工资、薪金所得适用）</w:t>
+      </w:r>
+      <w:r>
+        <w:rPr>
+          <w:rFonts w:hint="eastAsia"/>
+          <w:szCs w:val="21"/>
+        </w:rPr>
+        <w:t>如下表</w:t>
+      </w:r>
+      <w:r>
+        <w:rPr>
+          <w:rFonts w:ascii="宋体" w:cs="宋体" w:hint="eastAsia"/>
+          <w:kern w:val="0"/>
+          <w:szCs w:val="21"/>
+        </w:rPr>
+        <w:t>：</w:t>
+      </w:r>
+    </w:p>
+    <w:p>
+      <w:pPr>
+        <w:widowControl/>
+        <w:spacing w:line="330" w:lineRule="atLeast"/>
+        <w:jc w:val="center"/>
+        <w:rPr>
+          <w:rFonts w:ascii="宋体" w:hAnsi="宋体" w:cs="宋体" w:hint="eastAsia"/>
+          <w:color w:val="000000"/>
+          <w:kern w:val="0"/>
+          <w:sz w:val="18"/>
+          <w:szCs w:val="18"/>
+        </w:rPr>
+      </w:pPr>
+      <w:bookmarkStart w:id="1" w:name="OLE_LINK1"/>
+      <w:r>
+        <w:rPr>
+          <w:rFonts w:ascii="宋体" w:hAnsi="宋体" w:cs="宋体" w:hint="eastAsia"/>
+          <w:b/>
+          <w:bCs/>
+          <w:color w:val="000000"/>
+          <w:kern w:val="0"/>
+          <w:sz w:val="24"/>
+        </w:rPr>
+        <w:t>个人所得税税率表一</w:t>
+      </w:r>
+      <w:bookmarkEnd w:id="1"/>
+      <w:r>
+        <w:rPr>
+          <w:rFonts w:ascii="宋体" w:hAnsi="宋体" w:cs="宋体" w:hint="eastAsia"/>
+          <w:b/>
+          <w:bCs/>
+          <w:color w:val="000000"/>
+          <w:kern w:val="0"/>
+          <w:sz w:val="24"/>
+        </w:rPr>
+        <w:t>（工资、薪金所得适用）</w:t>
+      </w:r>
+      <w:r>
+        <w:rPr>
+          <w:rFonts w:ascii="宋体" w:hAnsi="宋体" w:cs="宋体" w:hint="eastAsia"/>
+          <w:color w:val="000000"/>
+          <w:kern w:val="0"/>
+          <w:sz w:val="18"/>
+          <w:szCs w:val="18"/>
+        </w:rPr>
+        <w:t> </w:t>
+      </w:r>
+    </w:p>
+    <w:tbl>
+      <w:tblPr>
+        <w:tblW w:w="6100" w:type="dxa"/>
+        <w:jc w:val="center"/>
+        <w:tblCellMar>
+          <w:left w:w="0" w:type="dxa"/>
+          <w:right w:w="0" w:type="dxa"/>
+        </w:tblCellMar>
+        <w:tblLook w:val="0000" w:firstRow="0" w:lastRow="0" w:firstColumn="0" w:lastColumn="0" w:noHBand="0" w:noVBand="0"/>
+      </w:tblPr>
+      <w:tblGrid>
+        <w:gridCol w:w="1080"/>
+        <w:gridCol w:w="3660"/>
+        <w:gridCol w:w="1360"/>
+      </w:tblGrid>
+      <w:tr>
+        <w:trPr>
+          <w:trHeight w:val="285"/>
+          <w:jc w:val="center"/>
+        </w:trPr>
+        <w:tc>
+          <w:tcPr>
+            <w:tcW w:w="1080" w:type="dxa"/>
+            <w:tcBorders>
+              <w:top w:val="single" w:sz="4" w:space="0" w:color="auto"/>
+              <w:left w:val="single" w:sz="4" w:space="0" w:color="auto"/>
+              <w:bottom w:val="single" w:sz="4" w:space="0" w:color="auto"/>
+              <w:right w:val="single" w:sz="4" w:space="0" w:color="auto"/>
+            </w:tcBorders>
+            <w:shd w:val="clear" w:color="auto" w:fill="auto"/>
+            <w:vAlign w:val="center"/>
+          </w:tcPr>
+          <w:p>
+            <w:pPr>
+              <w:widowControl/>
+              <w:jc w:val="center"/>
+              <w:rPr>
+                <w:rFonts w:ascii="宋体" w:hAnsi="宋体" w:cs="宋体"/>
+                <w:color w:val="000000"/>
+                <w:kern w:val="0"/>
+                <w:szCs w:val="21"/>
+              </w:rPr>
+            </w:pPr>
+            <w:r>
+              <w:rPr>
+                <w:rFonts w:ascii="宋体" w:hAnsi="宋体" w:cs="宋体" w:hint="eastAsia"/>
+                <w:b/>
+                <w:bCs/>
+                <w:color w:val="000000"/>
+                <w:kern w:val="0"/>
+                <w:szCs w:val="21"/>
+              </w:rPr>
+              <w:t>级数</w:t>
+            </w:r>
+          </w:p>
+        </w:tc>
+        <w:tc>
+          <w:tcPr>
+            <w:tcW w:w="3660" w:type="dxa"/>
+            <w:tcBorders>
+              <w:top w:val="single" w:sz="4" w:space="0" w:color="auto"/>
+              <w:left w:val="nil"/>
+              <w:bottom w:val="single" w:sz="4" w:space="0" w:color="auto"/>
+              <w:right w:val="single" w:sz="4" w:space="0" w:color="auto"/>
+            </w:tcBorders>
+            <w:shd w:val="clear" w:color="auto" w:fill="auto"/>
+            <w:vAlign w:val="center"/>
+          </w:tcPr>
+          <w:p>
+            <w:pPr>
+              <w:widowControl/>
+              <w:jc w:val="center"/>
+              <w:rPr>
+                <w:rFonts w:ascii="宋体" w:hAnsi="宋体" w:cs="宋体"/>
+                <w:color w:val="000000"/>
+                <w:kern w:val="0"/>
+                <w:szCs w:val="21"/>
+              </w:rPr>
+            </w:pPr>
+            <w:r>
+              <w:rPr>
+                <w:rFonts w:ascii="宋体" w:hAnsi="宋体" w:cs="宋体" w:hint="eastAsia"/>
+                <w:b/>
+                <w:bCs/>
+                <w:color w:val="000000"/>
+                <w:kern w:val="0"/>
+                <w:szCs w:val="21"/>
+              </w:rPr>
+              <w:t>全月应纳税所得额</w:t>
+            </w:r>
+          </w:p>
+        </w:tc>
+        <w:tc>
+          <w:tcPr>
+            <w:tcW w:w="1360" w:type="dxa"/>
+            <w:tcBorders>
+              <w:top w:val="single" w:sz="4" w:space="0" w:color="auto"/>
+              <w:left w:val="nil"/>
+              <w:bottom w:val="single" w:sz="4" w:space="0" w:color="auto"/>
+              <w:right w:val="single" w:sz="4" w:space="0" w:color="auto"/>
+            </w:tcBorders>
+            <w:shd w:val="clear" w:color="auto" w:fill="auto"/>
+            <w:vAlign w:val="center"/>
+          </w:tcPr>
+          <w:p>
+            <w:pPr>
+              <w:widowControl/>
+              <w:jc w:val="center"/>
+              <w:rPr>
+                <w:rFonts w:ascii="宋体" w:hAnsi="宋体" w:cs="宋体"/>
+                <w:color w:val="000000"/>
+                <w:kern w:val="0"/>
+                <w:szCs w:val="21"/>
+              </w:rPr>
+            </w:pPr>
+            <w:r>
+              <w:rPr>
+                <w:rFonts w:ascii="宋体" w:hAnsi="宋体" w:cs="宋体" w:hint="eastAsia"/>
+                <w:b/>
+                <w:bCs/>
+                <w:color w:val="000000"/>
+                <w:kern w:val="0"/>
+                <w:szCs w:val="21"/>
+              </w:rPr>
+              <w:t>税率（％）</w:t>
+            </w:r>
+          </w:p>
+        </w:tc>
+      </w:tr>
+      <w:tr>
+        <w:trPr>
+          <w:trHeight w:val="300"/>
+          <w:jc w:val="center"/>
+        </w:trPr>
+        <w:tc>
+          <w:tcPr>
+            <w:tcW w:w="0" w:type="auto"/>
+            <w:tcBorders>
+              <w:top w:val="nil"/>
+              <w:left w:val="single" w:sz="4" w:space="0" w:color="auto"/>
+              <w:bottom w:val="single" w:sz="4" w:space="0" w:color="auto"/>
+              <w:right w:val="single" w:sz="4" w:space="0" w:color="auto"/>
+            </w:tcBorders>
+            <w:shd w:val="clear" w:color="auto" w:fill="auto"/>
+            <w:vAlign w:val="center"/>
+          </w:tcPr>
+          <w:p>
+            <w:pPr>
+              <w:widowControl/>
+              <w:jc w:val="center"/>
+              <w:rPr>
+                <w:rFonts w:ascii="宋体" w:hAnsi="宋体" w:cs="宋体"/>
+                <w:color w:val="000000"/>
+                <w:kern w:val="0"/>
+                <w:szCs w:val="21"/>
+              </w:rPr>
+            </w:pPr>
+            <w:r>
+              <w:rPr>
+                <w:rFonts w:ascii="宋体" w:hAnsi="宋体" w:cs="宋体" w:hint="eastAsia"/>
+                <w:color w:val="000000"/>
+                <w:kern w:val="0"/>
+                <w:szCs w:val="21"/>
+              </w:rPr>
+              <w:t>1</w:t>
+            </w:r>
+          </w:p>
+        </w:tc>
+        <w:tc>
+          <w:tcPr>
+            <w:tcW w:w="0" w:type="auto"/>
+            <w:tcBorders>
+              <w:top w:val="nil"/>
+              <w:left w:val="nil"/>
+              <w:bottom w:val="single" w:sz="4" w:space="0" w:color="auto"/>
+              <w:right w:val="single" w:sz="4" w:space="0" w:color="auto"/>
+            </w:tcBorders>
+            <w:shd w:val="clear" w:color="auto" w:fill="auto"/>
+            <w:vAlign w:val="center"/>
+          </w:tcPr>
+          <w:p>
+            <w:pPr>
+              <w:widowControl/>
+              <w:jc w:val="center"/>
+              <w:rPr>
+                <w:rFonts w:ascii="宋体" w:hAnsi="宋体" w:cs="宋体"/>
+                <w:color w:val="000000"/>
+                <w:kern w:val="0"/>
+                <w:szCs w:val="21"/>
+              </w:rPr>
+            </w:pPr>
+            <w:r>
+              <w:rPr>
+                <w:rFonts w:ascii="宋体" w:hAnsi="宋体" w:cs="宋体" w:hint="eastAsia"/>
+                <w:color w:val="000000"/>
+                <w:kern w:val="0"/>
+                <w:szCs w:val="21"/>
+              </w:rPr>
+              <w:t>不超过</w:t>
+            </w:r>
+            <w:r>
+              <w:rPr>
+                <w:rFonts w:ascii="宋体" w:hAnsi="宋体" w:cs="宋体" w:hint="eastAsia"/>
+                <w:color w:val="000000"/>
+                <w:kern w:val="0"/>
+                <w:szCs w:val="21"/>
+              </w:rPr>
+              <w:t>1</w:t>
+            </w:r>
+            <w:r>
+              <w:rPr>
+                <w:rFonts w:ascii="宋体" w:hAnsi="宋体" w:cs="宋体" w:hint="eastAsia"/>
+                <w:color w:val="000000"/>
+                <w:kern w:val="0"/>
+                <w:szCs w:val="21"/>
+              </w:rPr>
+              <w:t>500元的</w:t>
+            </w:r>
+          </w:p>
+        </w:tc>
+        <w:tc>
+          <w:tcPr>
+            <w:tcW w:w="0" w:type="auto"/>
+            <w:tcBorders>
+              <w:top w:val="nil"/>
+              <w:left w:val="nil"/>
+              <w:bottom w:val="single" w:sz="4" w:space="0" w:color="auto"/>
+              <w:right w:val="single" w:sz="4" w:space="0" w:color="auto"/>
+            </w:tcBorders>
+            <w:shd w:val="clear" w:color="auto" w:fill="auto"/>
+            <w:vAlign w:val="center"/>
+          </w:tcPr>
+          <w:p>
+            <w:pPr>
+              <w:widowControl/>
+              <w:jc w:val="center"/>
+              <w:rPr>
+                <w:rFonts w:ascii="宋体" w:hAnsi="宋体" w:cs="宋体"/>
+                <w:color w:val="000000"/>
+                <w:kern w:val="0"/>
+                <w:szCs w:val="21"/>
+              </w:rPr>
+            </w:pPr>
+            <w:r>
+              <w:rPr>
+                <w:rFonts w:ascii="宋体" w:hAnsi="宋体" w:cs="宋体" w:hint="eastAsia"/>
+                <w:color w:val="000000"/>
+                <w:kern w:val="0"/>
+                <w:szCs w:val="21"/>
+              </w:rPr>
+              <w:t>3</w:t>
+            </w:r>
+          </w:p>
+        </w:tc>
+      </w:tr>
+      <w:tr>
+        <w:trPr>
+          <w:trHeight w:val="300"/>
+          <w:jc w:val="center"/>
+        </w:trPr>
+        <w:tc>
+          <w:tcPr>
+            <w:tcW w:w="0" w:type="auto"/>
+            <w:tcBorders>
+              <w:top w:val="nil"/>
+              <w:left w:val="single" w:sz="4" w:space="0" w:color="auto"/>
+              <w:bottom w:val="single" w:sz="4" w:space="0" w:color="auto"/>
+              <w:right w:val="single" w:sz="4" w:space="0" w:color="auto"/>
+            </w:tcBorders>
+            <w:shd w:val="clear" w:color="auto" w:fill="auto"/>
+            <w:vAlign w:val="center"/>
+          </w:tcPr>
+          <w:p>
+            <w:pPr>
+              <w:widowControl/>
+              <w:jc w:val="center"/>
+              <w:rPr>
+                <w:rFonts w:ascii="宋体" w:hAnsi="宋体" w:cs="宋体"/>
+                <w:color w:val="000000"/>
+                <w:kern w:val="0"/>
+                <w:szCs w:val="21"/>
+              </w:rPr>
+            </w:pPr>
+            <w:r>
+              <w:rPr>
+                <w:rFonts w:ascii="宋体" w:hAnsi="宋体" w:cs="宋体" w:hint="eastAsia"/>
+                <w:color w:val="000000"/>
+                <w:kern w:val="0"/>
+                <w:szCs w:val="21"/>
+              </w:rPr>
+              <w:t>2</w:t>
+            </w:r>
+          </w:p>
+        </w:tc>
+        <w:tc>
+          <w:tcPr>
+            <w:tcW w:w="0" w:type="auto"/>
+            <w:tcBorders>
+              <w:top w:val="nil"/>
+              <w:left w:val="nil"/>
+              <w:bottom w:val="single" w:sz="4" w:space="0" w:color="auto"/>
+              <w:right w:val="single" w:sz="4" w:space="0" w:color="auto"/>
+            </w:tcBorders>
+            <w:shd w:val="clear" w:color="auto" w:fill="auto"/>
+            <w:vAlign w:val="center"/>
+          </w:tcPr>
+          <w:p>
+            <w:pPr>
+              <w:widowControl/>
+              <w:jc w:val="center"/>
+              <w:rPr>
+                <w:rFonts w:ascii="宋体" w:hAnsi="宋体" w:cs="宋体"/>
+                <w:color w:val="000000"/>
+                <w:kern w:val="0"/>
+                <w:szCs w:val="21"/>
+              </w:rPr>
+            </w:pPr>
+            <w:bookmarkStart w:id="2" w:name="OLE_LINK4"/>
+            <w:bookmarkStart w:id="3" w:name="OLE_LINK5"/>
+            <w:bookmarkStart w:id="4" w:name="OLE_LINK6"/>
+            <w:r>
+              <w:rPr>
+                <w:rFonts w:ascii="宋体" w:hAnsi="宋体" w:cs="宋体" w:hint="eastAsia"/>
+                <w:color w:val="000000"/>
+                <w:kern w:val="0"/>
+                <w:szCs w:val="21"/>
+              </w:rPr>
+              <w:t>超过</w:t>
+            </w:r>
+            <w:r>
+              <w:rPr>
+                <w:rFonts w:ascii="宋体" w:hAnsi="宋体" w:cs="宋体" w:hint="eastAsia"/>
+                <w:color w:val="000000"/>
+                <w:kern w:val="0"/>
+                <w:szCs w:val="21"/>
+              </w:rPr>
+              <w:t>1</w:t>
+            </w:r>
+            <w:r>
+              <w:rPr>
+                <w:rFonts w:ascii="宋体" w:hAnsi="宋体" w:cs="宋体" w:hint="eastAsia"/>
+                <w:color w:val="000000"/>
+                <w:kern w:val="0"/>
+                <w:szCs w:val="21"/>
+              </w:rPr>
+              <w:t>500元至</w:t>
+            </w:r>
+            <w:r>
+              <w:rPr>
+                <w:rFonts w:ascii="宋体" w:hAnsi="宋体" w:cs="宋体" w:hint="eastAsia"/>
+                <w:color w:val="000000"/>
+                <w:kern w:val="0"/>
+                <w:szCs w:val="21"/>
+              </w:rPr>
+              <w:t>45</w:t>
+            </w:r>
+            <w:r>
+              <w:rPr>
+                <w:rFonts w:ascii="宋体" w:hAnsi="宋体" w:cs="宋体" w:hint="eastAsia"/>
+                <w:color w:val="000000"/>
+                <w:kern w:val="0"/>
+                <w:szCs w:val="21"/>
+              </w:rPr>
+              <w:t>00元的部分</w:t>
+            </w:r>
+            <w:bookmarkEnd w:id="2"/>
+            <w:bookmarkEnd w:id="3"/>
+            <w:bookmarkEnd w:id="4"/>
+          </w:p>
+        </w:tc>
+        <w:tc>
+          <w:tcPr>
+            <w:tcW w:w="0" w:type="auto"/>
+            <w:tcBorders>
+              <w:top w:val="nil"/>
+              <w:left w:val="nil"/>
+              <w:bottom w:val="single" w:sz="4" w:space="0" w:color="auto"/>
+              <w:right w:val="single" w:sz="4" w:space="0" w:color="auto"/>
+            </w:tcBorders>
+            <w:shd w:val="clear" w:color="auto" w:fill="auto"/>
+            <w:vAlign w:val="center"/>
+          </w:tcPr>
+          <w:p>
+            <w:pPr>
+              <w:widowControl/>
+              <w:jc w:val="center"/>
+              <w:rPr>
+                <w:rFonts w:ascii="宋体" w:hAnsi="宋体" w:cs="宋体"/>
+                <w:color w:val="000000"/>
+                <w:kern w:val="0"/>
+                <w:szCs w:val="21"/>
+              </w:rPr>
+            </w:pPr>
+            <w:r>
+              <w:rPr>
+                <w:rFonts w:ascii="宋体" w:hAnsi="宋体" w:cs="宋体" w:hint="eastAsia"/>
+                <w:color w:val="000000"/>
+                <w:kern w:val="0"/>
+                <w:szCs w:val="21"/>
+              </w:rPr>
+              <w:t>10</w:t>
+            </w:r>
+          </w:p>
+        </w:tc>
+      </w:tr>
+      <w:tr>
+        <w:trPr>
+          <w:trHeight w:val="300"/>
+          <w:jc w:val="center"/>
+        </w:trPr>
+        <w:tc>
+          <w:tcPr>
+            <w:tcW w:w="0" w:type="auto"/>
+            <w:tcBorders>
+              <w:top w:val="nil"/>
+              <w:left w:val="single" w:sz="4" w:space="0" w:color="auto"/>
+              <w:bottom w:val="single" w:sz="4" w:space="0" w:color="auto"/>
+              <w:right w:val="single" w:sz="4" w:space="0" w:color="auto"/>
+            </w:tcBorders>
+            <w:shd w:val="clear" w:color="auto" w:fill="auto"/>
+            <w:vAlign w:val="center"/>
+          </w:tcPr>
+          <w:p>
+            <w:pPr>
+              <w:widowControl/>
+              <w:jc w:val="center"/>
+              <w:rPr>
+                <w:rFonts w:ascii="宋体" w:hAnsi="宋体" w:cs="宋体"/>
+                <w:color w:val="000000"/>
+                <w:kern w:val="0"/>
+                <w:szCs w:val="21"/>
+              </w:rPr>
+            </w:pPr>
+            <w:r>
+              <w:rPr>
+                <w:rFonts w:ascii="宋体" w:hAnsi="宋体" w:cs="宋体" w:hint="eastAsia"/>
+                <w:color w:val="000000"/>
+                <w:kern w:val="0"/>
+                <w:szCs w:val="21"/>
+              </w:rPr>
+              <w:t>3</w:t>
+            </w:r>
+          </w:p>
+        </w:tc>
+        <w:tc>
+          <w:tcPr>
+            <w:tcW w:w="0" w:type="auto"/>
+            <w:tcBorders>
+              <w:top w:val="nil"/>
+              <w:left w:val="nil"/>
+              <w:bottom w:val="single" w:sz="4" w:space="0" w:color="auto"/>
+              <w:right w:val="single" w:sz="4" w:space="0" w:color="auto"/>
+            </w:tcBorders>
+            <w:shd w:val="clear" w:color="auto" w:fill="auto"/>
+            <w:vAlign w:val="center"/>
+          </w:tcPr>
+          <w:p>
+            <w:pPr>
+              <w:widowControl/>
+              <w:jc w:val="center"/>
+              <w:rPr>
+                <w:rFonts w:ascii="宋体" w:hAnsi="宋体" w:cs="宋体" w:hint="eastAsia"/>
+                <w:color w:val="000000"/>
+                <w:kern w:val="0"/>
+                <w:szCs w:val="21"/>
+              </w:rPr>
+            </w:pPr>
+            <w:r>
+              <w:rPr>
+                <w:rFonts w:ascii="宋体" w:hAnsi="宋体" w:cs="宋体" w:hint="eastAsia"/>
+                <w:color w:val="000000"/>
+                <w:kern w:val="0"/>
+                <w:szCs w:val="21"/>
+              </w:rPr>
+              <w:t>超过</w:t>
+            </w:r>
+            <w:r>
+              <w:rPr>
+                <w:rFonts w:ascii="宋体" w:hAnsi="宋体" w:cs="宋体" w:hint="eastAsia"/>
+                <w:color w:val="000000"/>
+                <w:kern w:val="0"/>
+                <w:szCs w:val="21"/>
+              </w:rPr>
+              <w:t>4</w:t>
+            </w:r>
+            <w:r>
+              <w:rPr>
+                <w:rFonts w:ascii="宋体" w:hAnsi="宋体" w:cs="宋体" w:hint="eastAsia"/>
+                <w:color w:val="000000"/>
+                <w:kern w:val="0"/>
+                <w:szCs w:val="21"/>
+              </w:rPr>
+              <w:t>500元至</w:t>
+            </w:r>
+            <w:r>
+              <w:rPr>
+                <w:rFonts w:ascii="宋体" w:hAnsi="宋体" w:cs="宋体" w:hint="eastAsia"/>
+                <w:color w:val="000000"/>
+                <w:kern w:val="0"/>
+                <w:szCs w:val="21"/>
+              </w:rPr>
+              <w:t>90</w:t>
+            </w:r>
+            <w:r>
+              <w:rPr>
+                <w:rFonts w:ascii="宋体" w:hAnsi="宋体" w:cs="宋体" w:hint="eastAsia"/>
+                <w:color w:val="000000"/>
+                <w:kern w:val="0"/>
+                <w:szCs w:val="21"/>
+              </w:rPr>
+              <w:t>00元的部分</w:t>
+            </w:r>
+          </w:p>
+        </w:tc>
+        <w:tc>
+          <w:tcPr>
+            <w:tcW w:w="0" w:type="auto"/>
+            <w:tcBorders>
+              <w:top w:val="nil"/>
+              <w:left w:val="nil"/>
+              <w:bottom w:val="single" w:sz="4" w:space="0" w:color="auto"/>
+              <w:right w:val="single" w:sz="4" w:space="0" w:color="auto"/>
+            </w:tcBorders>
+            <w:shd w:val="clear" w:color="auto" w:fill="auto"/>
+            <w:vAlign w:val="center"/>
+          </w:tcPr>
+          <w:p>
+            <w:pPr>
+              <w:widowControl/>
+              <w:jc w:val="center"/>
+              <w:rPr>
+                <w:rFonts w:ascii="宋体" w:hAnsi="宋体" w:cs="宋体" w:hint="eastAsia"/>
+                <w:color w:val="000000"/>
+                <w:kern w:val="0"/>
+                <w:szCs w:val="21"/>
+              </w:rPr>
+            </w:pPr>
+            <w:r>
+              <w:rPr>
+                <w:rFonts w:ascii="宋体" w:hAnsi="宋体" w:cs="宋体" w:hint="eastAsia"/>
+                <w:color w:val="000000"/>
+                <w:kern w:val="0"/>
+                <w:szCs w:val="21"/>
+              </w:rPr>
+              <w:t>20</w:t>
+            </w:r>
+          </w:p>
+        </w:tc>
+      </w:tr>
+      <w:tr>
+        <w:trPr>
+          <w:trHeight w:val="300"/>
+          <w:jc w:val="center"/>
+        </w:trPr>
+        <w:tc>
+          <w:tcPr>
+            <w:tcW w:w="0" w:type="auto"/>
+            <w:tcBorders>
+              <w:top w:val="nil"/>
+              <w:left w:val="single" w:sz="4" w:space="0" w:color="auto"/>
+              <w:bottom w:val="single" w:sz="4" w:space="0" w:color="auto"/>
+              <w:right w:val="single" w:sz="4" w:space="0" w:color="auto"/>
+            </w:tcBorders>
+            <w:shd w:val="clear" w:color="auto" w:fill="auto"/>
+            <w:vAlign w:val="center"/>
+          </w:tcPr>
+          <w:p>
+            <w:pPr>
+              <w:widowControl/>
+              <w:jc w:val="center"/>
+              <w:rPr>
+                <w:rFonts w:ascii="宋体" w:hAnsi="宋体" w:cs="宋体"/>
+                <w:color w:val="000000"/>
+                <w:kern w:val="0"/>
+                <w:szCs w:val="21"/>
+              </w:rPr>
+            </w:pPr>
+            <w:bookmarkStart w:id="5" w:name="_Hlk306625227"/>
+            <w:r>
+              <w:rPr>
+                <w:rFonts w:ascii="宋体" w:hAnsi="宋体" w:cs="宋体" w:hint="eastAsia"/>
+                <w:color w:val="000000"/>
+                <w:kern w:val="0"/>
+                <w:szCs w:val="21"/>
+              </w:rPr>
+              <w:t>4</w:t>
+            </w:r>
+          </w:p>
+        </w:tc>
+        <w:tc>
+          <w:tcPr>
+            <w:tcW w:w="0" w:type="auto"/>
+            <w:tcBorders>
+              <w:top w:val="nil"/>
+              <w:left w:val="nil"/>
+              <w:bottom w:val="single" w:sz="4" w:space="0" w:color="auto"/>
+              <w:right w:val="single" w:sz="4" w:space="0" w:color="auto"/>
+            </w:tcBorders>
+            <w:shd w:val="clear" w:color="auto" w:fill="auto"/>
+            <w:vAlign w:val="center"/>
+          </w:tcPr>
+          <w:p>
+            <w:pPr>
+              <w:widowControl/>
+              <w:jc w:val="center"/>
+              <w:rPr>
+                <w:rFonts w:ascii="宋体" w:hAnsi="宋体" w:cs="宋体"/>
+                <w:color w:val="000000"/>
+                <w:kern w:val="0"/>
+                <w:szCs w:val="21"/>
+              </w:rPr>
+            </w:pPr>
+            <w:r>
+              <w:rPr>
+                <w:rFonts w:ascii="宋体" w:hAnsi="宋体" w:cs="宋体" w:hint="eastAsia"/>
+                <w:color w:val="000000"/>
+                <w:kern w:val="0"/>
+                <w:szCs w:val="21"/>
+              </w:rPr>
+              <w:t> 超过</w:t>
+            </w:r>
+            <w:r>
+              <w:rPr>
+                <w:rFonts w:ascii="宋体" w:hAnsi="宋体" w:cs="宋体" w:hint="eastAsia"/>
+                <w:color w:val="000000"/>
+                <w:kern w:val="0"/>
+                <w:szCs w:val="21"/>
+              </w:rPr>
+              <w:t>9</w:t>
+            </w:r>
+            <w:r>
+              <w:rPr>
+                <w:rFonts w:ascii="宋体" w:hAnsi="宋体" w:cs="宋体" w:hint="eastAsia"/>
+                <w:color w:val="000000"/>
+                <w:kern w:val="0"/>
+                <w:szCs w:val="21"/>
+              </w:rPr>
+              <w:t>000元至</w:t>
+            </w:r>
+            <w:r>
+              <w:rPr>
+                <w:rFonts w:ascii="宋体" w:hAnsi="宋体" w:cs="宋体" w:hint="eastAsia"/>
+                <w:color w:val="000000"/>
+                <w:kern w:val="0"/>
+                <w:szCs w:val="21"/>
+              </w:rPr>
+              <w:t>3</w:t>
+            </w:r>
+            <w:r>
+              <w:rPr>
+                <w:rFonts w:ascii="宋体" w:hAnsi="宋体" w:cs="宋体" w:hint="eastAsia"/>
+                <w:color w:val="000000"/>
+                <w:kern w:val="0"/>
+                <w:szCs w:val="21"/>
+              </w:rPr>
+              <w:t>5000元的部分</w:t>
+            </w:r>
+          </w:p>
+        </w:tc>
+        <w:tc>
+          <w:tcPr>
+            <w:tcW w:w="0" w:type="auto"/>
+            <w:tcBorders>
+              <w:top w:val="nil"/>
+              <w:left w:val="nil"/>
+              <w:bottom w:val="single" w:sz="4" w:space="0" w:color="auto"/>
+              <w:right w:val="single" w:sz="4" w:space="0" w:color="auto"/>
+            </w:tcBorders>
+            <w:shd w:val="clear" w:color="auto" w:fill="auto"/>
+            <w:vAlign w:val="center"/>
+          </w:tcPr>
+          <w:p>
+            <w:pPr>
+              <w:widowControl/>
+              <w:jc w:val="center"/>
+              <w:rPr>
+                <w:rFonts w:ascii="宋体" w:hAnsi="宋体" w:cs="宋体"/>
+                <w:color w:val="000000"/>
+                <w:kern w:val="0"/>
+                <w:szCs w:val="21"/>
+              </w:rPr>
+            </w:pPr>
+            <w:r>
+              <w:rPr>
+                <w:rFonts w:ascii="宋体" w:hAnsi="宋体" w:cs="宋体" w:hint="eastAsia"/>
+                <w:color w:val="000000"/>
+                <w:kern w:val="0"/>
+                <w:szCs w:val="21"/>
+              </w:rPr>
+              <w:t>25</w:t>
+            </w:r>
+          </w:p>
+        </w:tc>
+      </w:tr>
+      <w:tr>
+        <w:trPr>
+          <w:trHeight w:val="300"/>
+          <w:jc w:val="center"/>
+        </w:trPr>
+        <w:tc>
+          <w:tcPr>
+            <w:tcW w:w="0" w:type="auto"/>
+            <w:tcBorders>
+              <w:top w:val="nil"/>
+              <w:left w:val="single" w:sz="4" w:space="0" w:color="auto"/>
+              <w:bottom w:val="single" w:sz="4" w:space="0" w:color="auto"/>
+              <w:right w:val="single" w:sz="4" w:space="0" w:color="auto"/>
+            </w:tcBorders>
+            <w:shd w:val="clear" w:color="auto" w:fill="auto"/>
+            <w:vAlign w:val="center"/>
+          </w:tcPr>
+          <w:p>
+            <w:pPr>
+              <w:widowControl/>
+              <w:jc w:val="center"/>
+              <w:rPr>
+                <w:rFonts w:ascii="宋体" w:hAnsi="宋体" w:cs="宋体"/>
+                <w:color w:val="000000"/>
+                <w:kern w:val="0"/>
+                <w:szCs w:val="21"/>
+              </w:rPr>
+            </w:pPr>
+            <w:r>
+              <w:rPr>
+                <w:rFonts w:ascii="宋体" w:hAnsi="宋体" w:cs="宋体" w:hint="eastAsia"/>
+                <w:color w:val="000000"/>
+                <w:kern w:val="0"/>
+                <w:szCs w:val="21"/>
+              </w:rPr>
+              <w:t>5</w:t>
+            </w:r>
+          </w:p>
+        </w:tc>
+        <w:tc>
+          <w:tcPr>
+            <w:tcW w:w="0" w:type="auto"/>
+            <w:tcBorders>
+              <w:top w:val="nil"/>
+              <w:left w:val="nil"/>
+              <w:bottom w:val="single" w:sz="4" w:space="0" w:color="auto"/>
+              <w:right w:val="single" w:sz="4" w:space="0" w:color="auto"/>
+            </w:tcBorders>
+            <w:shd w:val="clear" w:color="auto" w:fill="auto"/>
+            <w:vAlign w:val="center"/>
+          </w:tcPr>
+          <w:p>
+            <w:pPr>
+              <w:widowControl/>
+              <w:jc w:val="center"/>
+              <w:rPr>
+                <w:rFonts w:ascii="宋体" w:hAnsi="宋体" w:cs="宋体"/>
+                <w:color w:val="000000"/>
+                <w:kern w:val="0"/>
+                <w:szCs w:val="21"/>
+              </w:rPr>
+            </w:pPr>
+            <w:r>
+              <w:rPr>
+                <w:rFonts w:ascii="宋体" w:hAnsi="宋体" w:cs="宋体" w:hint="eastAsia"/>
+                <w:color w:val="000000"/>
+                <w:kern w:val="0"/>
+                <w:szCs w:val="21"/>
+              </w:rPr>
+              <w:t>超过</w:t>
+            </w:r>
+            <w:r>
+              <w:rPr>
+                <w:rFonts w:ascii="宋体" w:hAnsi="宋体" w:cs="宋体" w:hint="eastAsia"/>
+                <w:color w:val="000000"/>
+                <w:kern w:val="0"/>
+                <w:szCs w:val="21"/>
+              </w:rPr>
+              <w:t>3</w:t>
+            </w:r>
+            <w:r>
+              <w:rPr>
+                <w:rFonts w:ascii="宋体" w:hAnsi="宋体" w:cs="宋体" w:hint="eastAsia"/>
+                <w:color w:val="000000"/>
+                <w:kern w:val="0"/>
+                <w:szCs w:val="21"/>
+              </w:rPr>
+              <w:t>5000元至</w:t>
+            </w:r>
+            <w:r>
+              <w:rPr>
+                <w:rFonts w:ascii="宋体" w:hAnsi="宋体" w:cs="宋体" w:hint="eastAsia"/>
+                <w:color w:val="000000"/>
+                <w:kern w:val="0"/>
+                <w:szCs w:val="21"/>
+              </w:rPr>
+              <w:t>55</w:t>
+            </w:r>
+            <w:r>
+              <w:rPr>
+                <w:rFonts w:ascii="宋体" w:hAnsi="宋体" w:cs="宋体" w:hint="eastAsia"/>
+                <w:color w:val="000000"/>
+                <w:kern w:val="0"/>
+                <w:szCs w:val="21"/>
+              </w:rPr>
+              <w:t>000元的部分</w:t>
+            </w:r>
+          </w:p>
+        </w:tc>
+        <w:tc>
+          <w:tcPr>
+            <w:tcW w:w="0" w:type="auto"/>
+            <w:tcBorders>
+              <w:top w:val="nil"/>
+              <w:left w:val="nil"/>
+              <w:bottom w:val="single" w:sz="4" w:space="0" w:color="auto"/>
+              <w:right w:val="single" w:sz="4" w:space="0" w:color="auto"/>
+            </w:tcBorders>
+            <w:shd w:val="clear" w:color="auto" w:fill="auto"/>
+            <w:vAlign w:val="center"/>
+          </w:tcPr>
+          <w:p>
+            <w:pPr>
+              <w:widowControl/>
+              <w:jc w:val="center"/>
+              <w:rPr>
+                <w:rFonts w:ascii="宋体" w:hAnsi="宋体" w:cs="宋体"/>
+                <w:color w:val="000000"/>
+                <w:kern w:val="0"/>
+                <w:szCs w:val="21"/>
+              </w:rPr>
+            </w:pPr>
+            <w:bookmarkStart w:id="6" w:name="OLE_LINK7"/>
+            <w:bookmarkStart w:id="7" w:name="OLE_LINK8"/>
+            <w:r>
+              <w:rPr>
+                <w:rFonts w:ascii="宋体" w:hAnsi="宋体" w:cs="宋体" w:hint="eastAsia"/>
+                <w:color w:val="000000"/>
+                <w:kern w:val="0"/>
+                <w:szCs w:val="21"/>
+              </w:rPr>
+              <w:t>30</w:t>
+            </w:r>
+            <w:bookmarkEnd w:id="6"/>
+            <w:bookmarkEnd w:id="7"/>
+          </w:p>
+        </w:tc>
+      </w:tr>
+      <w:tr>
+        <w:trPr>
+          <w:trHeight w:val="300"/>
+          <w:jc w:val="center"/>
+        </w:trPr>
+        <w:tc>
+          <w:tcPr>
+            <w:tcW w:w="0" w:type="auto"/>
+            <w:tcBorders>
+              <w:top w:val="nil"/>
+              <w:left w:val="single" w:sz="4" w:space="0" w:color="auto"/>
+              <w:bottom w:val="single" w:sz="4" w:space="0" w:color="auto"/>
+              <w:right w:val="single" w:sz="4" w:space="0" w:color="auto"/>
+            </w:tcBorders>
+            <w:shd w:val="clear" w:color="auto" w:fill="auto"/>
+            <w:vAlign w:val="center"/>
+          </w:tcPr>
+          <w:p>
+            <w:pPr>
+              <w:widowControl/>
+              <w:jc w:val="center"/>
+              <w:rPr>
+                <w:rFonts w:ascii="宋体" w:hAnsi="宋体" w:cs="宋体"/>
+                <w:color w:val="000000"/>
+                <w:kern w:val="0"/>
+                <w:szCs w:val="21"/>
+              </w:rPr>
+            </w:pPr>
+            <w:r>
+              <w:rPr>
+                <w:rFonts w:ascii="宋体" w:hAnsi="宋体" w:cs="宋体" w:hint="eastAsia"/>
+                <w:color w:val="000000"/>
+                <w:kern w:val="0"/>
+                <w:szCs w:val="21"/>
+              </w:rPr>
+              <w:t>6</w:t>
+            </w:r>
+          </w:p>
+        </w:tc>
+        <w:tc>
+          <w:tcPr>
+            <w:tcW w:w="0" w:type="auto"/>
+            <w:tcBorders>
+              <w:top w:val="nil"/>
+              <w:left w:val="nil"/>
+              <w:bottom w:val="single" w:sz="4" w:space="0" w:color="auto"/>
+              <w:right w:val="single" w:sz="4" w:space="0" w:color="auto"/>
+            </w:tcBorders>
+            <w:shd w:val="clear" w:color="auto" w:fill="auto"/>
+            <w:vAlign w:val="center"/>
+          </w:tcPr>
+          <w:p>
+            <w:pPr>
+              <w:widowControl/>
+              <w:jc w:val="center"/>
+              <w:rPr>
+                <w:rFonts w:ascii="宋体" w:hAnsi="宋体" w:cs="宋体"/>
+                <w:color w:val="000000"/>
+                <w:kern w:val="0"/>
+                <w:szCs w:val="21"/>
+              </w:rPr>
+            </w:pPr>
+            <w:r>
+              <w:rPr>
+                <w:rFonts w:ascii="宋体" w:hAnsi="宋体" w:cs="宋体" w:hint="eastAsia"/>
+                <w:color w:val="000000"/>
+                <w:kern w:val="0"/>
+                <w:szCs w:val="21"/>
+              </w:rPr>
+              <w:t>超过</w:t>
+            </w:r>
+            <w:r>
+              <w:rPr>
+                <w:rFonts w:ascii="宋体" w:hAnsi="宋体" w:cs="宋体" w:hint="eastAsia"/>
+                <w:color w:val="000000"/>
+                <w:kern w:val="0"/>
+                <w:szCs w:val="21"/>
+              </w:rPr>
+              <w:t>55</w:t>
+            </w:r>
+            <w:r>
+              <w:rPr>
+                <w:rFonts w:ascii="宋体" w:hAnsi="宋体" w:cs="宋体" w:hint="eastAsia"/>
+                <w:color w:val="000000"/>
+                <w:kern w:val="0"/>
+                <w:szCs w:val="21"/>
+              </w:rPr>
+              <w:t>000元至</w:t>
+            </w:r>
+            <w:r>
+              <w:rPr>
+                <w:rFonts w:ascii="宋体" w:hAnsi="宋体" w:cs="宋体" w:hint="eastAsia"/>
+                <w:color w:val="000000"/>
+                <w:kern w:val="0"/>
+                <w:szCs w:val="21"/>
+              </w:rPr>
+              <w:t>8</w:t>
+            </w:r>
+            <w:r>
+              <w:rPr>
+                <w:rFonts w:ascii="宋体" w:hAnsi="宋体" w:cs="宋体" w:hint="eastAsia"/>
+                <w:color w:val="000000"/>
+                <w:kern w:val="0"/>
+                <w:szCs w:val="21"/>
+              </w:rPr>
+              <w:t>0000元的部分</w:t>
+            </w:r>
+          </w:p>
+        </w:tc>
+        <w:tc>
+          <w:tcPr>
+            <w:tcW w:w="0" w:type="auto"/>
+            <w:tcBorders>
+              <w:top w:val="nil"/>
+              <w:left w:val="nil"/>
+              <w:bottom w:val="single" w:sz="4" w:space="0" w:color="auto"/>
+              <w:right w:val="single" w:sz="4" w:space="0" w:color="auto"/>
+            </w:tcBorders>
+            <w:shd w:val="clear" w:color="auto" w:fill="auto"/>
+            <w:vAlign w:val="center"/>
+          </w:tcPr>
+          <w:p>
+            <w:pPr>
+              <w:widowControl/>
+              <w:jc w:val="center"/>
+              <w:rPr>
+                <w:rFonts w:ascii="宋体" w:hAnsi="宋体" w:cs="宋体"/>
+                <w:color w:val="000000"/>
+                <w:kern w:val="0"/>
+                <w:szCs w:val="21"/>
+              </w:rPr>
+            </w:pPr>
+            <w:r>
+              <w:rPr>
+                <w:rFonts w:ascii="宋体" w:hAnsi="宋体" w:cs="宋体" w:hint="eastAsia"/>
+                <w:color w:val="000000"/>
+                <w:kern w:val="0"/>
+                <w:szCs w:val="21"/>
+              </w:rPr>
+              <w:t>3</w:t>
+            </w:r>
+            <w:r>
+              <w:rPr>
+                <w:rFonts w:ascii="宋体" w:hAnsi="宋体" w:cs="宋体" w:hint="eastAsia"/>
+                <w:color w:val="000000"/>
+                <w:kern w:val="0"/>
+                <w:szCs w:val="21"/>
+              </w:rPr>
+              <w:t>5</w:t>
+            </w:r>
+          </w:p>
+        </w:tc>
+      </w:tr>
+      <w:tr>
+        <w:trPr>
+          <w:trHeight w:val="300"/>
+          <w:jc w:val="center"/>
+        </w:trPr>
+        <w:tc>
+          <w:tcPr>
+            <w:tcW w:w="0" w:type="auto"/>
+            <w:tcBorders>
+              <w:top w:val="nil"/>
+              <w:left w:val="single" w:sz="4" w:space="0" w:color="auto"/>
+              <w:bottom w:val="single" w:sz="4" w:space="0" w:color="auto"/>
+              <w:right w:val="single" w:sz="4" w:space="0" w:color="auto"/>
+            </w:tcBorders>
+            <w:shd w:val="clear" w:color="auto" w:fill="auto"/>
+            <w:vAlign w:val="center"/>
+          </w:tcPr>
+          <w:p>
+            <w:pPr>
+              <w:widowControl/>
+              <w:jc w:val="center"/>
+              <w:rPr>
+                <w:rFonts w:ascii="宋体" w:hAnsi="宋体" w:cs="宋体"/>
+                <w:color w:val="000000"/>
+                <w:kern w:val="0"/>
+                <w:szCs w:val="21"/>
+              </w:rPr>
+            </w:pPr>
+            <w:r>
+              <w:rPr>
+                <w:rFonts w:ascii="宋体" w:hAnsi="宋体" w:cs="宋体" w:hint="eastAsia"/>
+                <w:color w:val="000000"/>
+                <w:kern w:val="0"/>
+                <w:szCs w:val="21"/>
+              </w:rPr>
+              <w:t>7</w:t>
+            </w:r>
+          </w:p>
+        </w:tc>
+        <w:tc>
+          <w:tcPr>
+            <w:tcW w:w="0" w:type="auto"/>
+            <w:tcBorders>
+              <w:top w:val="nil"/>
+              <w:left w:val="nil"/>
+              <w:bottom w:val="single" w:sz="4" w:space="0" w:color="auto"/>
+              <w:right w:val="single" w:sz="4" w:space="0" w:color="auto"/>
+            </w:tcBorders>
+            <w:shd w:val="clear" w:color="auto" w:fill="auto"/>
+            <w:vAlign w:val="center"/>
+          </w:tcPr>
+          <w:p>
+            <w:pPr>
+              <w:widowControl/>
+              <w:jc w:val="center"/>
+              <w:rPr>
+                <w:rFonts w:ascii="宋体" w:hAnsi="宋体" w:cs="宋体"/>
+                <w:color w:val="000000"/>
+                <w:kern w:val="0"/>
+                <w:szCs w:val="21"/>
+              </w:rPr>
+            </w:pPr>
+            <w:r>
+              <w:rPr>
+                <w:rFonts w:ascii="宋体" w:hAnsi="宋体" w:cs="宋体" w:hint="eastAsia"/>
+                <w:color w:val="000000"/>
+                <w:kern w:val="0"/>
+                <w:szCs w:val="21"/>
+              </w:rPr>
+              <w:t>超过</w:t>
+            </w:r>
+            <w:r>
+              <w:rPr>
+                <w:rFonts w:ascii="宋体" w:hAnsi="宋体" w:cs="宋体" w:hint="eastAsia"/>
+                <w:color w:val="000000"/>
+                <w:kern w:val="0"/>
+                <w:szCs w:val="21"/>
+              </w:rPr>
+              <w:t>8</w:t>
+            </w:r>
+            <w:r>
+              <w:rPr>
+                <w:rFonts w:ascii="宋体" w:hAnsi="宋体" w:cs="宋体" w:hint="eastAsia"/>
+                <w:color w:val="000000"/>
+                <w:kern w:val="0"/>
+                <w:szCs w:val="21"/>
+              </w:rPr>
+              <w:t>0000元的部分</w:t>
+            </w:r>
+          </w:p>
+        </w:tc>
+        <w:tc>
+          <w:tcPr>
+            <w:tcW w:w="0" w:type="auto"/>
+            <w:tcBorders>
+              <w:top w:val="nil"/>
+              <w:left w:val="nil"/>
+              <w:bottom w:val="single" w:sz="4" w:space="0" w:color="auto"/>
+              <w:right w:val="single" w:sz="4" w:space="0" w:color="auto"/>
+            </w:tcBorders>
+            <w:shd w:val="clear" w:color="auto" w:fill="auto"/>
+            <w:vAlign w:val="center"/>
+          </w:tcPr>
+          <w:p>
+            <w:pPr>
+              <w:widowControl/>
+              <w:jc w:val="center"/>
+              <w:rPr>
+                <w:rFonts w:ascii="宋体" w:hAnsi="宋体" w:cs="宋体"/>
+                <w:color w:val="000000"/>
+                <w:kern w:val="0"/>
+                <w:szCs w:val="21"/>
+              </w:rPr>
+            </w:pPr>
+            <w:r>
+              <w:rPr>
+                <w:rFonts w:ascii="宋体" w:hAnsi="宋体" w:cs="宋体" w:hint="eastAsia"/>
+                <w:color w:val="000000"/>
+                <w:kern w:val="0"/>
+                <w:szCs w:val="21"/>
+              </w:rPr>
+              <w:t>45</w:t>
+            </w:r>
+          </w:p>
+        </w:tc>
+      </w:tr>
+    </w:tbl>
+    <w:bookmarkEnd w:id="5"/>
+    <w:p>
+      <w:pPr>
+        <w:widowControl/>
+        <w:spacing w:line="330" w:lineRule="atLeast"/>
+        <w:jc w:val="center"/>
+        <w:rPr>
+          <w:rFonts w:ascii="宋体" w:hAnsi="宋体" w:cs="宋体" w:hint="eastAsia"/>
+          <w:color w:val="000000"/>
+          <w:kern w:val="0"/>
+          <w:sz w:val="18"/>
+          <w:szCs w:val="18"/>
+        </w:rPr>
+      </w:pPr>
+      <w:r>
+        <w:rPr>
+          <w:rFonts w:ascii="宋体" w:hAnsi="宋体" w:cs="宋体" w:hint="eastAsia"/>
+          <w:color w:val="000000"/>
+          <w:kern w:val="0"/>
+          <w:szCs w:val="21"/>
+        </w:rPr>
+        <w:t xml:space="preserve">　（</w:t>
+      </w:r>
+      <w:r>
+        <w:rPr>
+          <w:rFonts w:ascii="宋体" w:hAnsi="宋体" w:cs="宋体" w:hint="eastAsia"/>
+          <w:color w:val="FF0000"/>
+          <w:kern w:val="0"/>
+          <w:szCs w:val="21"/>
+        </w:rPr>
+        <w:t>注：本表所称</w:t>
+      </w:r>
+      <w:r>
+        <w:rPr>
+          <w:rFonts w:ascii="宋体" w:hAnsi="宋体" w:cs="宋体" w:hint="eastAsia"/>
+          <w:b/>
+          <w:bCs/>
+          <w:color w:val="FF0000"/>
+          <w:kern w:val="0"/>
+          <w:szCs w:val="21"/>
+        </w:rPr>
+        <w:t>全月应纳税所得额</w:t>
+      </w:r>
+      <w:r>
+        <w:rPr>
+          <w:rFonts w:ascii="宋体" w:hAnsi="宋体" w:cs="宋体" w:hint="eastAsia"/>
+          <w:color w:val="FF0000"/>
+          <w:kern w:val="0"/>
+          <w:szCs w:val="21"/>
+        </w:rPr>
+        <w:t>是指以每月收入额减除费用三千五百元后的余额</w:t>
+      </w:r>
+      <w:r>
+        <w:rPr>
+          <w:rFonts w:ascii="宋体" w:hAnsi="宋体" w:cs="宋体" w:hint="eastAsia"/>
+          <w:color w:val="000000"/>
+          <w:kern w:val="0"/>
+          <w:szCs w:val="21"/>
+        </w:rPr>
+        <w:t>，即通常所说的个税起征点。</w:t>
+      </w:r>
+      <w:r>
+        <w:rPr>
+          <w:rFonts w:ascii="宋体" w:hAnsi="宋体" w:cs="宋体" w:hint="eastAsia"/>
+          <w:color w:val="000000"/>
+          <w:kern w:val="0"/>
+          <w:sz w:val="24"/>
+        </w:rPr>
+        <w:t>）</w:t>
+      </w:r>
+    </w:p>
+    <w:p>
+      <w:pPr>
+        <w:ind w:firstLine="420"/>
+        <w:rPr>
+          <w:rFonts w:ascii="宋体" w:cs="宋体" w:hint="eastAsia"/>
+          <w:kern w:val="0"/>
+          <w:szCs w:val="21"/>
+        </w:rPr>
+      </w:pPr>
+      <w:r>
+        <w:rPr>
+          <w:rFonts w:ascii="宋体" w:cs="宋体" w:hint="eastAsia"/>
+          <w:kern w:val="0"/>
+          <w:szCs w:val="21"/>
+        </w:rPr>
+        <w:t>要求编写以下的程序：</w:t>
+      </w:r>
+    </w:p>
+    <w:p>
+      <w:pPr>
+        <w:ind w:firstLine="420"/>
+        <w:rPr>
+          <w:rFonts w:ascii="宋体" w:cs="宋体"/>
+          <w:kern w:val="0"/>
+          <w:szCs w:val="21"/>
+        </w:rPr>
+      </w:pPr>
+      <w:r>
+        <w:rPr>
+          <w:rFonts w:ascii="宋体" w:cs="宋体" w:hint="eastAsia"/>
+          <w:kern w:val="0"/>
+          <w:szCs w:val="21"/>
+        </w:rPr>
+        <w:t>输入一个正整数</w:t>
+      </w:r>
+      <w:r>
+        <w:rPr>
+          <w:rFonts w:ascii="宋体" w:cs="宋体"/>
+          <w:kern w:val="0"/>
+          <w:szCs w:val="21"/>
+        </w:rPr>
+        <w:t>repeat (0&lt;repeat&lt;10)</w:t>
+      </w:r>
+      <w:r>
+        <w:rPr>
+          <w:rFonts w:ascii="宋体" w:cs="宋体" w:hint="eastAsia"/>
+          <w:kern w:val="0"/>
+          <w:szCs w:val="21"/>
+        </w:rPr>
+        <w:t>，做</w:t>
+      </w:r>
+      <w:r>
+        <w:rPr>
+          <w:rFonts w:ascii="宋体" w:cs="宋体"/>
+          <w:kern w:val="0"/>
+          <w:szCs w:val="21"/>
+        </w:rPr>
+        <w:t xml:space="preserve">repeat </w:t>
+      </w:r>
+      <w:r>
+        <w:rPr>
+          <w:rFonts w:ascii="宋体" w:cs="宋体" w:hint="eastAsia"/>
+          <w:kern w:val="0"/>
+          <w:szCs w:val="21"/>
+        </w:rPr>
+        <w:t>次下列运算：</w:t>
+      </w:r>
+    </w:p>
+    <w:p>
+      <w:pPr>
+        <w:ind w:firstLine="420"/>
+        <w:rPr>
+          <w:rFonts w:ascii="宋体" w:cs="宋体" w:hint="eastAsia"/>
+          <w:kern w:val="0"/>
+          <w:szCs w:val="21"/>
+        </w:rPr>
+      </w:pPr>
+      <w:r>
+        <w:rPr>
+          <w:rFonts w:ascii="宋体" w:cs="宋体" w:hint="eastAsia"/>
+          <w:kern w:val="0"/>
+          <w:szCs w:val="21"/>
+        </w:rPr>
+        <w:t>输入一个职工的月薪</w:t>
+      </w:r>
+      <w:r>
+        <w:rPr>
+          <w:rFonts w:ascii="宋体" w:cs="宋体"/>
+          <w:kern w:val="0"/>
+          <w:szCs w:val="21"/>
+        </w:rPr>
+        <w:t>salary</w:t>
+      </w:r>
+      <w:r>
+        <w:rPr>
+          <w:rFonts w:ascii="宋体" w:cs="宋体" w:hint="eastAsia"/>
+          <w:kern w:val="0"/>
+          <w:szCs w:val="21"/>
+        </w:rPr>
+        <w:t>，输出应交的个人所得税</w:t>
+      </w:r>
+      <w:r>
+        <w:rPr>
+          <w:rFonts w:ascii="宋体" w:cs="宋体"/>
+          <w:kern w:val="0"/>
+          <w:szCs w:val="21"/>
+        </w:rPr>
+        <w:t>tax(</w:t>
+      </w:r>
+      <w:r>
+        <w:rPr>
+          <w:rFonts w:ascii="宋体" w:cs="宋体" w:hint="eastAsia"/>
+          <w:kern w:val="0"/>
+          <w:szCs w:val="21"/>
+        </w:rPr>
+        <w:t>保留</w:t>
+      </w:r>
+      <w:r>
+        <w:rPr>
+          <w:rFonts w:ascii="宋体" w:cs="宋体"/>
+          <w:kern w:val="0"/>
+          <w:szCs w:val="21"/>
+        </w:rPr>
+        <w:t xml:space="preserve">2 </w:t>
+      </w:r>
+      <w:r>
+        <w:rPr>
+          <w:rFonts w:ascii="宋体" w:cs="宋体" w:hint="eastAsia"/>
+          <w:kern w:val="0"/>
+          <w:szCs w:val="21"/>
+        </w:rPr>
+        <w:t>位小数</w:t>
+      </w:r>
+      <w:r>
+        <w:rPr>
+          <w:rFonts w:ascii="宋体" w:cs="宋体"/>
+          <w:kern w:val="0"/>
+          <w:szCs w:val="21"/>
+        </w:rPr>
+        <w:t>)</w:t>
+      </w:r>
+      <w:r>
+        <w:rPr>
+          <w:rFonts w:ascii="宋体" w:cs="宋体" w:hint="eastAsia"/>
+          <w:kern w:val="0"/>
+          <w:szCs w:val="21"/>
+        </w:rPr>
+        <w:t>。</w:t>
+      </w:r>
+    </w:p>
+    <w:p>
+      <w:pPr>
+        <w:ind w:firstLine="420"/>
+        <w:rPr>
+          <w:rFonts w:ascii="宋体" w:cs="宋体" w:hint="eastAsia"/>
+          <w:kern w:val="0"/>
+          <w:szCs w:val="21"/>
+        </w:rPr>
+      </w:pPr>
+    </w:p>
+    <w:p>
+      <w:pPr>
+        <w:snapToGrid w:val="0"/>
+        <w:spacing w:beforeLines="20" w:before="62"/>
+        <w:rPr>
+          <w:rFonts w:ascii="Courier New" w:hAnsi="Courier New" w:cs="Courier New" w:hint="eastAsia"/>
+          <w:sz w:val="24"/>
+        </w:rPr>
+      </w:pPr>
+    </w:p>
+    <w:p>
+      <w:pPr>
+        <w:pStyle w:val="a5"/>
+        <w:ind w:left="1140" w:firstLineChars="0" w:firstLine="0"/>
+        <w:rPr>
+          <w:rFonts w:ascii="Comic Sans MS" w:eastAsia="新宋体" w:hAnsi="Comic Sans MS" w:hint="eastAsia"/>
+          <w:b/>
+          <w:sz w:val="24"/>
+        </w:rPr>
+      </w:pPr>
+      <w:r>
+        <w:rPr>
+          <w:rFonts w:ascii="Comic Sans MS" w:eastAsia="新宋体" w:hAnsi="Comic Sans MS" w:hint="eastAsia"/>
+          <w:b/>
+          <w:sz w:val="24"/>
+        </w:rPr>
+        <w:t>7.</w:t>
+      </w:r>
+      <w:r>
+        <w:rPr>
+          <w:rFonts w:ascii="Comic Sans MS" w:eastAsia="新宋体" w:hAnsi="Comic Sans MS" w:hint="eastAsia"/>
+          <w:b/>
+          <w:sz w:val="24"/>
+        </w:rPr>
+        <w:t>数列求和</w:t>
+      </w:r>
+    </w:p>
+    <w:p>
+      <w:pPr>
+        <w:snapToGrid w:val="0"/>
+        <w:spacing w:beforeLines="20" w:before="62"/>
+        <w:rPr>
+          <w:rFonts w:ascii="Courier New" w:hAnsi="Courier New" w:cs="Courier New" w:hint="eastAsia"/>
+          <w:sz w:val="24"/>
+        </w:rPr>
+      </w:pPr>
+      <w:r>
+        <w:rPr>
+          <w:rFonts w:ascii="Courier New" w:hAnsi="Courier New" w:cs="Courier New" w:hint="eastAsia"/>
+          <w:sz w:val="24"/>
+        </w:rPr>
+        <w:t xml:space="preserve">    </w:t>
+      </w:r>
+      <w:r>
+        <w:rPr>
+          <w:rFonts w:ascii="Courier New" w:hAnsi="Courier New" w:cs="Courier New"/>
+          <w:sz w:val="24"/>
+        </w:rPr>
+        <w:t>N</w:t>
+      </w:r>
+      <w:r>
+        <w:rPr>
+          <w:rFonts w:ascii="Courier New" w:hAnsi="Courier New" w:cs="Courier New" w:hint="eastAsia"/>
+          <w:sz w:val="24"/>
+        </w:rPr>
+        <w:t>为自然数，</w:t>
+      </w:r>
+      <w:r>
+        <w:rPr>
+          <w:rFonts w:ascii="Courier New" w:hAnsi="Courier New" w:cs="Courier New" w:hint="eastAsia"/>
+          <w:sz w:val="24"/>
+        </w:rPr>
+        <w:t>a</w:t>
+      </w:r>
+      <w:r>
+        <w:rPr>
+          <w:rFonts w:ascii="Courier New" w:hAnsi="Courier New" w:cs="Courier New" w:hint="eastAsia"/>
+          <w:sz w:val="24"/>
+        </w:rPr>
+        <w:t>为</w:t>
+      </w:r>
+      <w:r>
+        <w:rPr>
+          <w:rFonts w:ascii="Courier New" w:hAnsi="Courier New" w:cs="Courier New" w:hint="eastAsia"/>
+          <w:sz w:val="24"/>
+        </w:rPr>
+        <w:t>1</w:t>
+      </w:r>
+      <w:r>
+        <w:rPr>
+          <w:rFonts w:ascii="Courier New" w:hAnsi="Courier New" w:cs="Courier New" w:hint="eastAsia"/>
+          <w:sz w:val="24"/>
+        </w:rPr>
+        <w:t>～</w:t>
+      </w:r>
+      <w:r>
+        <w:rPr>
+          <w:rFonts w:ascii="Courier New" w:hAnsi="Courier New" w:cs="Courier New" w:hint="eastAsia"/>
+          <w:sz w:val="24"/>
+        </w:rPr>
+        <w:t>9</w:t>
+      </w:r>
+      <w:r>
+        <w:rPr>
+          <w:rFonts w:ascii="Courier New" w:hAnsi="Courier New" w:cs="Courier New" w:hint="eastAsia"/>
+          <w:sz w:val="24"/>
+        </w:rPr>
+        <w:t>之间的数字，编程计算</w:t>
+      </w:r>
+      <w:r>
+        <w:rPr>
+          <w:rFonts w:ascii="Courier New" w:hAnsi="Courier New" w:cs="Courier New" w:hint="eastAsia"/>
+          <w:sz w:val="24"/>
+        </w:rPr>
+        <w:t>a+aa+aaa+</w:t>
+      </w:r>
+      <w:r>
+        <w:rPr>
+          <w:rFonts w:ascii="Courier New" w:hAnsi="Courier New" w:cs="Courier New"/>
+          <w:sz w:val="24"/>
+        </w:rPr>
+        <w:t>……</w:t>
+      </w:r>
+      <w:r>
+        <w:rPr>
+          <w:rFonts w:ascii="Courier New" w:hAnsi="Courier New" w:cs="Courier New" w:hint="eastAsia"/>
+          <w:sz w:val="24"/>
+        </w:rPr>
+        <w:t>+aa</w:t>
+      </w:r>
+      <w:r>
+        <w:rPr>
+          <w:rFonts w:ascii="Courier New" w:hAnsi="Courier New" w:cs="Courier New"/>
+          <w:sz w:val="24"/>
+        </w:rPr>
+        <w:t>…</w:t>
+      </w:r>
+      <w:r>
+        <w:rPr>
+          <w:rFonts w:ascii="Courier New" w:hAnsi="Courier New" w:cs="Courier New" w:hint="eastAsia"/>
+          <w:sz w:val="24"/>
+        </w:rPr>
+        <w:t>a(n</w:t>
+      </w:r>
+      <w:r>
+        <w:rPr>
+          <w:rFonts w:ascii="Courier New" w:hAnsi="Courier New" w:cs="Courier New" w:hint="eastAsia"/>
+          <w:sz w:val="24"/>
+        </w:rPr>
+        <w:t>个</w:t>
+      </w:r>
+      <w:r>
+        <w:rPr>
+          <w:rFonts w:ascii="Courier New" w:hAnsi="Courier New" w:cs="Courier New" w:hint="eastAsia"/>
+          <w:sz w:val="24"/>
+        </w:rPr>
+        <w:t>a)</w:t>
+      </w:r>
+      <w:r>
+        <w:rPr>
+          <w:rFonts w:ascii="Courier New" w:hAnsi="Courier New" w:cs="Courier New" w:hint="eastAsia"/>
+          <w:sz w:val="24"/>
+        </w:rPr>
+        <w:t>的值，要求</w:t>
+      </w:r>
+      <w:r>
+        <w:rPr>
+          <w:rFonts w:ascii="Courier New" w:hAnsi="Courier New" w:cs="Courier New" w:hint="eastAsia"/>
+          <w:sz w:val="24"/>
+        </w:rPr>
+        <w:t>n</w:t>
+      </w:r>
+      <w:r>
+        <w:rPr>
+          <w:rFonts w:ascii="Courier New" w:hAnsi="Courier New" w:cs="Courier New" w:hint="eastAsia"/>
+          <w:sz w:val="24"/>
+        </w:rPr>
+        <w:t>和</w:t>
+      </w:r>
+      <w:r>
+        <w:rPr>
+          <w:rFonts w:ascii="Courier New" w:hAnsi="Courier New" w:cs="Courier New" w:hint="eastAsia"/>
+          <w:sz w:val="24"/>
+        </w:rPr>
+        <w:t>a</w:t>
+      </w:r>
+      <w:r>
+        <w:rPr>
+          <w:rFonts w:ascii="Courier New" w:hAnsi="Courier New" w:cs="Courier New" w:hint="eastAsia"/>
+          <w:sz w:val="24"/>
+        </w:rPr>
+        <w:t>由用户从键盘输入。并请输出上述表达式的结果值。</w:t>
+      </w:r>
+      <w:r>
+        <w:rPr>
+          <w:rFonts w:ascii="Courier New" w:hAnsi="Courier New" w:cs="Courier New" w:hint="eastAsia"/>
+          <w:sz w:val="24"/>
+        </w:rPr>
+        <w:t xml:space="preserve"> </w:t>
+      </w:r>
+    </w:p>
+    <w:p>
+      <w:pPr>
+        <w:spacing w:line="400" w:lineRule="exact"/>
+        <w:rPr>
+          <w:rFonts w:ascii="Courier New" w:hAnsi="Courier New" w:cs="Courier New" w:hint="eastAsia"/>
+          <w:sz w:val="24"/>
+        </w:rPr>
+      </w:pPr>
+    </w:p>
+    <w:p>
+      <w:pPr>
+        <w:ind w:firstLine="420"/>
+        <w:rPr>
+          <w:rFonts w:ascii="宋体" w:cs="宋体"/>
+          <w:kern w:val="0"/>
+          <w:szCs w:val="21"/>
+        </w:rPr>
+      </w:pPr>
+    </w:p>
+    <w:p>
+      <w:pPr>
+        <w:ind w:left="420"/>
+        <w:rPr>
+          <w:rFonts w:ascii="Comic Sans MS" w:eastAsia="新宋体" w:hAnsi="Comic Sans MS" w:hint="eastAsia"/>
+          <w:b/>
+          <w:sz w:val="24"/>
+        </w:rPr>
+      </w:pPr>
+      <w:r>
+        <w:rPr>
+          <w:rFonts w:ascii="Comic Sans MS" w:eastAsia="新宋体" w:hAnsi="Comic Sans MS" w:hint="eastAsia"/>
+          <w:b/>
+          <w:sz w:val="24"/>
+        </w:rPr>
+        <w:t>9.</w:t>
+      </w:r>
+      <w:r>
+        <w:rPr>
+          <w:rFonts w:ascii="Comic Sans MS" w:eastAsia="新宋体" w:hAnsi="Comic Sans MS" w:hint="eastAsia"/>
+          <w:b/>
+          <w:sz w:val="24"/>
+        </w:rPr>
+        <w:t>数字金字塔</w:t>
+      </w:r>
+    </w:p>
+    <w:p>
+      <w:pPr>
+        <w:ind w:firstLineChars="200" w:firstLine="420"/>
+      </w:pPr>
+      <w:r>
+        <w:rPr>
+          <w:rFonts w:hint="eastAsia"/>
+        </w:rPr>
+        <w:t>数字金字塔是由</w:t>
+      </w:r>
+      <w:r>
+        <w:rPr>
+          <w:rFonts w:hint="eastAsia"/>
+        </w:rPr>
+        <w:t>1</w:t>
+      </w:r>
+      <w:r>
+        <w:rPr>
+          <w:rFonts w:hint="eastAsia"/>
+        </w:rPr>
+        <w:t>到</w:t>
+      </w:r>
+      <w:r>
+        <w:t>N</w:t>
+      </w:r>
+      <w:r>
+        <w:rPr>
+          <w:rFonts w:hint="eastAsia"/>
+        </w:rPr>
+        <w:t>的数字构成的一个类似金字塔形状的数阵。其中，第一层由</w:t>
+      </w:r>
+      <w:r>
+        <w:rPr>
+          <w:rFonts w:hint="eastAsia"/>
+        </w:rPr>
+        <w:t>1</w:t>
+      </w:r>
+      <w:r>
+        <w:rPr>
+          <w:rFonts w:hint="eastAsia"/>
+        </w:rPr>
+        <w:t>个数字</w:t>
+      </w:r>
+      <w:r>
+        <w:rPr>
+          <w:rFonts w:hint="eastAsia"/>
+        </w:rPr>
+        <w:t>1</w:t>
+      </w:r>
+      <w:r>
+        <w:rPr>
+          <w:rFonts w:hint="eastAsia"/>
+        </w:rPr>
+        <w:t>构成，第二层由</w:t>
+      </w:r>
+      <w:r>
+        <w:rPr>
+          <w:rFonts w:hint="eastAsia"/>
+        </w:rPr>
+        <w:t>2</w:t>
+      </w:r>
+      <w:r>
+        <w:rPr>
+          <w:rFonts w:hint="eastAsia"/>
+        </w:rPr>
+        <w:t>个数字</w:t>
+      </w:r>
+      <w:r>
+        <w:rPr>
+          <w:rFonts w:hint="eastAsia"/>
+        </w:rPr>
+        <w:t>2</w:t>
+      </w:r>
+      <w:r>
+        <w:rPr>
+          <w:rFonts w:hint="eastAsia"/>
+        </w:rPr>
+        <w:t>构成，第三层由</w:t>
+      </w:r>
+      <w:r>
+        <w:t>3</w:t>
+      </w:r>
+      <w:r>
+        <w:rPr>
+          <w:rFonts w:hint="eastAsia"/>
+        </w:rPr>
+        <w:t>个数字</w:t>
+      </w:r>
+      <w:r>
+        <w:rPr>
+          <w:rFonts w:hint="eastAsia"/>
+        </w:rPr>
+        <w:t>3</w:t>
+      </w:r>
+      <w:r>
+        <w:rPr>
+          <w:rFonts w:hint="eastAsia"/>
+        </w:rPr>
+        <w:t>构成（每层均比上一层多</w:t>
+      </w:r>
+      <w:r>
+        <w:t>1</w:t>
+      </w:r>
+      <w:r>
+        <w:rPr>
+          <w:rFonts w:hint="eastAsia"/>
+        </w:rPr>
+        <w:t>个数字，且每一层的数字之间都有一个空格格开）……</w:t>
+      </w:r>
+    </w:p>
+    <w:p>
+      <w:pPr>
+        <w:ind w:firstLineChars="200" w:firstLine="420"/>
+        <w:rPr>
+          <w:rFonts w:hint="eastAsia"/>
+        </w:rPr>
+      </w:pPr>
+      <w:r>
+        <w:rPr>
+          <w:rFonts w:hint="eastAsia"/>
+        </w:rPr>
+        <w:t>例如，当</w:t>
+      </w:r>
+      <w:r>
+        <w:t>N=</w:t>
+      </w:r>
+      <w:r>
+        <w:rPr>
+          <w:rFonts w:hint="eastAsia"/>
+        </w:rPr>
+        <w:t>4</w:t>
+      </w:r>
+      <w:r>
+        <w:rPr>
+          <w:rFonts w:hint="eastAsia"/>
+        </w:rPr>
+        <w:t>时，一个</w:t>
+      </w:r>
+      <w:r>
+        <w:rPr>
+          <w:rFonts w:hint="eastAsia"/>
+        </w:rPr>
+        <w:t>4</w:t>
+      </w:r>
+      <w:r>
+        <w:rPr>
+          <w:rFonts w:hint="eastAsia"/>
+        </w:rPr>
+        <w:t>层的数字金字塔如下：</w:t>
+      </w:r>
+    </w:p>
+    <w:p>
+      <w:pPr>
+        <w:ind w:firstLineChars="200" w:firstLine="420"/>
+      </w:pPr>
+      <w:r>
+        <w:rPr>
+          <w:rFonts w:ascii="宋体" w:hAnsi="宋体" w:cs="Arial" w:hint="eastAsia"/>
+        </w:rPr>
+        <w:t>□□□</w:t>
+      </w:r>
+      <w:r>
+        <w:rPr>
+          <w:rFonts w:ascii="Arial" w:hAnsi="Arial" w:cs="Arial"/>
+          <w:b/>
+          <w:bCs/>
+        </w:rPr>
+        <w:t>1</w:t>
+      </w:r>
+    </w:p>
+    <w:p>
+      <w:pPr>
+        <w:ind w:firstLineChars="200" w:firstLine="420"/>
+      </w:pPr>
+      <w:r>
+        <w:rPr>
+          <w:rFonts w:ascii="宋体" w:hAnsi="宋体" w:cs="Arial" w:hint="eastAsia"/>
+        </w:rPr>
+        <w:t>□□</w:t>
+      </w:r>
+      <w:r>
+        <w:rPr>
+          <w:rFonts w:ascii="Arial" w:hAnsi="Arial" w:cs="Arial"/>
+          <w:b/>
+          <w:bCs/>
+        </w:rPr>
+        <w:t>2</w:t>
+      </w:r>
+      <w:r>
+        <w:rPr>
+          <w:rFonts w:ascii="宋体" w:hAnsi="宋体" w:cs="Arial" w:hint="eastAsia"/>
+        </w:rPr>
+        <w:t>□</w:t>
+      </w:r>
+      <w:r>
+        <w:rPr>
+          <w:rFonts w:ascii="Arial" w:hAnsi="Arial" w:cs="Arial"/>
+          <w:b/>
+          <w:bCs/>
+        </w:rPr>
+        <w:t>2</w:t>
+      </w:r>
+    </w:p>
+    <w:p>
+      <w:pPr>
+        <w:ind w:firstLineChars="200" w:firstLine="420"/>
+      </w:pPr>
+      <w:r>
+        <w:rPr>
+          <w:rFonts w:ascii="宋体" w:hAnsi="宋体" w:cs="Arial" w:hint="eastAsia"/>
+        </w:rPr>
+        <w:t>□</w:t>
+      </w:r>
+      <w:r>
+        <w:rPr>
+          <w:rFonts w:ascii="Arial" w:hAnsi="Arial" w:cs="Arial"/>
+          <w:b/>
+          <w:bCs/>
+        </w:rPr>
+        <w:t>3</w:t>
+      </w:r>
+      <w:r>
+        <w:rPr>
+          <w:rFonts w:ascii="宋体" w:hAnsi="宋体" w:cs="Arial" w:hint="eastAsia"/>
+        </w:rPr>
+        <w:t>□</w:t>
+      </w:r>
+      <w:r>
+        <w:rPr>
+          <w:rFonts w:ascii="Arial" w:hAnsi="Arial" w:cs="Arial"/>
+          <w:b/>
+          <w:bCs/>
+        </w:rPr>
+        <w:t>3</w:t>
+      </w:r>
+      <w:r>
+        <w:rPr>
+          <w:rFonts w:ascii="宋体" w:hAnsi="宋体" w:cs="Arial" w:hint="eastAsia"/>
+        </w:rPr>
+        <w:t>□</w:t>
+      </w:r>
+      <w:r>
+        <w:rPr>
+          <w:rFonts w:ascii="Arial" w:hAnsi="Arial" w:cs="Arial"/>
+          <w:b/>
+          <w:bCs/>
+        </w:rPr>
+        <w:t>3</w:t>
+      </w:r>
+    </w:p>
+    <w:p>
+      <w:pPr>
+        <w:ind w:firstLineChars="200" w:firstLine="422"/>
+        <w:rPr>
+          <w:rFonts w:ascii="Arial" w:hAnsi="Arial" w:cs="Arial"/>
+          <w:b/>
+          <w:bCs/>
+        </w:rPr>
+      </w:pPr>
+      <w:r>
+        <w:rPr>
+          <w:rFonts w:ascii="Arial" w:hAnsi="Arial" w:cs="Arial"/>
+          <w:b/>
+          <w:bCs/>
+        </w:rPr>
+        <w:t>4</w:t>
+      </w:r>
+      <w:r>
+        <w:rPr>
+          <w:rFonts w:ascii="宋体" w:hAnsi="宋体" w:cs="Arial" w:hint="eastAsia"/>
+        </w:rPr>
+        <w:t>□</w:t>
+      </w:r>
+      <w:r>
+        <w:rPr>
+          <w:rFonts w:ascii="Arial" w:hAnsi="Arial" w:cs="Arial"/>
+          <w:b/>
+          <w:bCs/>
+        </w:rPr>
+        <w:t>4</w:t>
+      </w:r>
+      <w:r>
+        <w:rPr>
+          <w:rFonts w:ascii="宋体" w:hAnsi="宋体" w:cs="Arial" w:hint="eastAsia"/>
+        </w:rPr>
+        <w:t>□</w:t>
+      </w:r>
+      <w:r>
+        <w:rPr>
+          <w:rFonts w:ascii="Arial" w:hAnsi="Arial" w:cs="Arial"/>
+          <w:b/>
+          <w:bCs/>
+        </w:rPr>
+        <w:t>4</w:t>
+      </w:r>
+      <w:r>
+        <w:rPr>
+          <w:rFonts w:ascii="宋体" w:hAnsi="宋体" w:cs="Arial" w:hint="eastAsia"/>
+        </w:rPr>
+        <w:t>□</w:t>
+      </w:r>
+      <w:r>
+        <w:rPr>
+          <w:rFonts w:ascii="Arial" w:hAnsi="Arial" w:cs="Arial"/>
+          <w:b/>
+          <w:bCs/>
+        </w:rPr>
+        <w:t>4</w:t>
+      </w:r>
+    </w:p>
+    <w:p>
+      <w:pPr>
+        <w:ind w:firstLineChars="200" w:firstLine="420"/>
+      </w:pPr>
+      <w:r>
+        <w:rPr>
+          <w:rFonts w:ascii="Arial" w:hAnsi="Arial" w:cs="Arial" w:hint="eastAsia"/>
+        </w:rPr>
+        <w:t>为了方便描述，上图中的</w:t>
+      </w:r>
+      <w:r>
+        <w:rPr>
+          <w:rFonts w:ascii="宋体" w:hAnsi="宋体" w:cs="Arial" w:hint="eastAsia"/>
+        </w:rPr>
+        <w:t>“</w:t>
+      </w:r>
+      <w:r>
+        <w:rPr>
+          <w:rFonts w:ascii="宋体" w:hAnsi="宋体" w:cs="Arial" w:hint="eastAsia"/>
+        </w:rPr>
+        <w:t>□</w:t>
+      </w:r>
+      <w:r>
+        <w:rPr>
+          <w:rFonts w:ascii="Arial" w:hAnsi="Arial" w:cs="Arial" w:hint="eastAsia"/>
+        </w:rPr>
+        <w:t>”表示空格。</w:t>
+      </w:r>
+    </w:p>
+    <w:p>
+      <w:pPr>
+        <w:ind w:firstLineChars="200" w:firstLine="420"/>
+        <w:rPr>
+          <w:rFonts w:hint="eastAsia"/>
+        </w:rPr>
+      </w:pPr>
+      <w:r>
+        <w:rPr>
+          <w:rFonts w:hint="eastAsia"/>
+        </w:rPr>
+        <w:t>请你编写程序，对于给定的</w:t>
+      </w:r>
+      <w:r>
+        <w:t>N</w:t>
+      </w:r>
+      <w:r>
+        <w:rPr>
+          <w:rFonts w:hint="eastAsia"/>
+        </w:rPr>
+        <w:t>，输出相应的数字金字塔。</w:t>
+      </w:r>
+    </w:p>
+    <w:p>
+      <w:pPr>
+        <w:ind w:firstLineChars="200" w:firstLine="420"/>
+        <w:rPr>
+          <w:rFonts w:hint="eastAsia"/>
+        </w:rPr>
+      </w:pPr>
+    </w:p>
+    <w:p>
+      <w:pPr>
+        <w:rPr>
+          <w:rFonts w:hint="eastAsia"/>
+        </w:rPr>
+      </w:pPr>
+      <w:r>
+        <w:rPr>
+          <w:rFonts w:hint="eastAsia"/>
+          <w:b/>
+          <w:bCs/>
+        </w:rPr>
+        <w:t>输入：</w:t>
+      </w:r>
+      <w:r>
+        <w:rPr>
+          <w:rFonts w:hint="eastAsia"/>
+        </w:rPr>
+        <w:t>数据从键盘输入。输入只有一行一个整数</w:t>
+      </w:r>
+      <w:r>
+        <w:t>N</w:t>
+      </w:r>
+      <w:r>
+        <w:rPr>
+          <w:rFonts w:hint="eastAsia"/>
+        </w:rPr>
+        <w:t>（</w:t>
+      </w:r>
+      <w:r>
+        <w:t xml:space="preserve">1 </w:t>
+      </w:r>
+      <w:r>
+        <w:rPr>
+          <w:u w:val="single"/>
+        </w:rPr>
+        <w:t>&lt;</w:t>
+      </w:r>
+      <w:r>
+        <w:t xml:space="preserve"> N </w:t>
+      </w:r>
+      <w:r>
+        <w:rPr>
+          <w:u w:val="single"/>
+        </w:rPr>
+        <w:t>&lt;</w:t>
+      </w:r>
+      <w:r>
+        <w:t xml:space="preserve"> 10</w:t>
+      </w:r>
+      <w:r>
+        <w:rPr>
+          <w:rFonts w:hint="eastAsia"/>
+        </w:rPr>
+        <w:t>）。</w:t>
+      </w:r>
+    </w:p>
+    <w:p>
+      <w:pPr>
+        <w:rPr>
+          <w:rFonts w:hint="eastAsia"/>
+        </w:rPr>
+      </w:pPr>
+      <w:r>
+        <w:rPr>
+          <w:rFonts w:hint="eastAsia"/>
+          <w:b/>
+          <w:bCs/>
+        </w:rPr>
+        <w:t>输出：</w:t>
+      </w:r>
+      <w:r>
+        <w:rPr>
+          <w:rFonts w:hint="eastAsia"/>
+        </w:rPr>
+        <w:t>输出到屏幕。有</w:t>
+      </w:r>
+      <w:r>
+        <w:t>N</w:t>
+      </w:r>
+      <w:r>
+        <w:rPr>
+          <w:rFonts w:hint="eastAsia"/>
+        </w:rPr>
+        <w:t>行，为一个对应的数字金字塔。</w:t>
+      </w:r>
+    </w:p>
+    <w:p>
+      <w:pPr>
+        <w:rPr>
+          <w:rFonts w:hint="eastAsia"/>
+          <w:b/>
+          <w:bCs/>
+        </w:rPr>
+      </w:pPr>
+    </w:p>
+    <w:p>
+      <w:pPr>
+        <w:rPr>
+          <w:b/>
+          <w:bCs/>
+        </w:rPr>
+      </w:pPr>
+      <w:r>
+        <w:rPr>
+          <w:rFonts w:hint="eastAsia"/>
+          <w:b/>
+          <w:bCs/>
+        </w:rPr>
+        <w:t>样例输入</w:t>
+      </w:r>
+    </w:p>
+    <w:p>
+      <w:r>
+        <w:t>3</w:t>
+      </w:r>
+    </w:p>
+    <w:p>
+      <w:pPr>
+        <w:rPr>
+          <w:b/>
+          <w:bCs/>
+        </w:rPr>
+      </w:pPr>
+      <w:r>
+        <w:rPr>
+          <w:rFonts w:hint="eastAsia"/>
+          <w:b/>
+          <w:bCs/>
+        </w:rPr>
+        <w:t>样例输出</w:t>
+      </w:r>
+    </w:p>
+    <w:p>
+      <w:pPr>
+        <w:rPr>
+          <w:rFonts w:ascii="Arial" w:hAnsi="Arial" w:cs="Arial"/>
+        </w:rPr>
+      </w:pPr>
+      <w:r>
+        <w:rPr>
+          <w:rFonts w:ascii="Arial" w:hAnsi="Arial" w:cs="Arial"/>
+        </w:rPr>
+        <w:t xml:space="preserve">  1</w:t>
+      </w:r>
+    </w:p>
+    <w:p>
+      <w:pPr>
+        <w:rPr>
+          <w:rFonts w:ascii="Arial" w:hAnsi="Arial" w:cs="Arial"/>
+        </w:rPr>
+      </w:pPr>
+      <w:r>
+        <w:rPr>
+          <w:rFonts w:ascii="Arial" w:hAnsi="Arial" w:cs="Arial"/>
+        </w:rPr>
+        <w:t xml:space="preserve"> 2 2</w:t>
+      </w:r>
+    </w:p>
+    <w:p>
+      <w:pPr>
+        <w:rPr>
+          <w:rFonts w:ascii="Arial" w:hAnsi="Arial" w:cs="Arial"/>
+        </w:rPr>
+      </w:pPr>
+      <w:r>
+        <w:rPr>
+          <w:rFonts w:ascii="Arial" w:hAnsi="Arial" w:cs="Arial"/>
+        </w:rPr>
+        <w:t>3 3 3</w:t>
+      </w:r>
+    </w:p>
+    <w:p>
+      <w:pPr>
+        <w:rPr>
+          <w:rFonts w:ascii="宋体" w:cs="宋体" w:hint="eastAsia"/>
+          <w:kern w:val="0"/>
+          <w:szCs w:val="21"/>
+        </w:rPr>
+      </w:pPr>
+    </w:p>
+    <w:p>
+      <w:pPr>
+        <w:rPr>
+          <w:rFonts w:hint="eastAsia"/>
+        </w:rPr>
+      </w:pPr>
+    </w:p>
+    <w:p>
+      <w:pPr>
+        <w:ind w:firstLineChars="300" w:firstLine="630"/>
+        <w:rPr>
+          <w:rFonts w:ascii="Arial" w:hAnsi="Arial" w:cs="Arial" w:hint="eastAsia"/>
+          <w:kern w:val="0"/>
+          <w:szCs w:val="21"/>
+        </w:rPr>
+      </w:pPr>
+      <w:r>
+        <w:rPr>
+          <w:rFonts w:ascii="Arial" w:hAnsi="Arial" w:cs="Arial" w:hint="eastAsia"/>
+          <w:kern w:val="0"/>
+          <w:szCs w:val="21"/>
+        </w:rPr>
+        <w:t>输出猫爬行到老鼠位置的最短路径距离。</w:t>
+      </w:r>
+    </w:p>
+    <w:p>
+      <w:pPr>
+        <w:rPr>
+          <w:rFonts w:hint="eastAsia"/>
+        </w:rPr>
+      </w:pPr>
+    </w:p>
+    <w:p>
+      <w:pPr>
+        <w:rPr>
+          <w:rFonts w:hint="eastAsia"/>
+        </w:rPr>
+      </w:pPr>
+    </w:p>
+    <w:p>
+      <w:pPr>
+        <w:ind w:left="420"/>
+        <w:rPr>
+          <w:rFonts w:ascii="Comic Sans MS" w:eastAsia="新宋体" w:hAnsi="Comic Sans MS" w:hint="eastAsia"/>
+          <w:b/>
+          <w:sz w:val="24"/>
+        </w:rPr>
+      </w:pPr>
+      <w:r>
+        <w:rPr>
+          <w:rFonts w:ascii="Comic Sans MS" w:eastAsia="新宋体" w:hAnsi="Comic Sans MS"/>
+          <w:b/>
+          <w:sz w:val="24"/>
+        </w:rPr>
+        <w:t>11</w:t>
+      </w:r>
+      <w:r>
+        <w:rPr>
+          <w:rFonts w:ascii="Comic Sans MS" w:eastAsia="新宋体" w:hAnsi="Comic Sans MS" w:hint="eastAsia"/>
+          <w:b/>
+          <w:sz w:val="24"/>
+        </w:rPr>
+        <w:t>方程求根</w:t>
+      </w:r>
+    </w:p>
+    <w:p>
+      <w:pPr>
+        <w:ind w:firstLineChars="200" w:firstLine="420"/>
+        <w:rPr>
+          <w:rFonts w:ascii="宋体" w:cs="宋体" w:hint="eastAsia"/>
+          <w:kern w:val="0"/>
+          <w:szCs w:val="21"/>
+        </w:rPr>
+      </w:pPr>
+      <w:r>
+        <w:rPr>
+          <w:rFonts w:hint="eastAsia"/>
+        </w:rPr>
+        <w:t>按照下述要求，分别用两种方法求</w:t>
+      </w:r>
+      <w:r>
+        <w:rPr>
+          <w:rFonts w:ascii="宋体" w:cs="宋体" w:hint="eastAsia"/>
+          <w:kern w:val="0"/>
+          <w:szCs w:val="21"/>
+        </w:rPr>
+        <w:t>方程式为：</w:t>
+      </w:r>
+      <w:r>
+        <w:rPr>
+          <w:rFonts w:ascii="宋体" w:cs="宋体"/>
+          <w:kern w:val="0"/>
+          <w:position w:val="-6"/>
+          <w:szCs w:val="21"/>
+        </w:rPr>
+        <w:object w:dxaOrig="2160" w:dyaOrig="320">
+          <v:shapetype id="_x0000_t75" coordsize="21600,21600" o:spt="75" o:preferrelative="t" path="m@4@5l@4@11@9@11@9@5xe" filled="f" stroked="f">
+            <v:stroke joinstyle="miter"/>
+            <v:formulas>
+              <v:f eqn="if lineDrawn pixelLineWidth 0"/>
+              <v:f eqn="sum @0 1 0"/>
+              <v:f eqn="sum 0 0 @1"/>
+              <v:f eqn="prod @2 1 2"/>
+              <v:f eqn="prod @3 21600 pixelWidth"/>
+              <v:f eqn="prod @3 21600 pixelHeight"/>
+              <v:f eqn="sum @0 0 1"/>
+              <v:f eqn="prod @6 1 2"/>
+              <v:f eqn="prod @7 21600 pixelWidth"/>
+              <v:f eqn="sum @8 21600 0"/>
+              <v:f eqn="prod @7 21600 pixelHeight"/>
+              <v:f eqn="sum @10 21600 0"/>
+            </v:formulas>
+            <v:path o:extrusionok="f" gradientshapeok="t" o:connecttype="rect"/>
+            <o:lock v:ext="edit" aspectratio="t"/>
+          </v:shapetype>
+          <v:shape id="_x0000_i1025" type="#_x0000_t75" style="width:108.3pt;height:16.15pt" o:ole="">
+            <v:imagedata r:id="rId8" o:title=""/>
+          </v:shape>
+          <o:OLEObject Type="Embed" ProgID="Equation.3" ShapeID="_x0000_i1025" DrawAspect="Content" ObjectID="_1587838435" r:id="rId9"/>
+        </w:object>
+      </w:r>
+      <w:r>
+        <w:rPr>
+          <w:rFonts w:ascii="宋体" w:cs="宋体" w:hint="eastAsia"/>
+          <w:kern w:val="0"/>
+          <w:szCs w:val="21"/>
+        </w:rPr>
+        <w:t>的根。</w:t>
+      </w:r>
+    </w:p>
+    <w:p>
+      <w:pPr>
+        <w:numPr>
+          <w:ilvl w:val="1"/>
+          <w:numId w:val="1"/>
+        </w:numPr>
+        <w:rPr>
+          <w:rFonts w:hint="eastAsia"/>
+        </w:rPr>
+      </w:pPr>
+      <w:r>
+        <w:rPr>
+          <w:rFonts w:hint="eastAsia"/>
+        </w:rPr>
+        <w:t>用牛顿迭代</w:t>
+      </w:r>
+      <w:r>
+        <w:rPr>
+          <w:rFonts w:hint="eastAsia"/>
+        </w:rPr>
+        <w:t>法</w:t>
+      </w:r>
+      <w:r>
+        <w:rPr>
+          <w:rFonts w:hint="eastAsia"/>
+        </w:rPr>
+        <w:t>求方程在</w:t>
+      </w:r>
+      <w:r>
+        <w:rPr>
+          <w:rFonts w:hint="eastAsia"/>
+        </w:rPr>
+        <w:t>1.5</w:t>
+      </w:r>
+      <w:r>
+        <w:rPr>
+          <w:rFonts w:hint="eastAsia"/>
+        </w:rPr>
+        <w:t>附近的根；</w:t>
+      </w:r>
+    </w:p>
+    <w:p>
+      <w:pPr>
+        <w:numPr>
+          <w:ilvl w:val="1"/>
+          <w:numId w:val="1"/>
+        </w:numPr>
+        <w:rPr>
+          <w:rFonts w:hint="eastAsia"/>
+        </w:rPr>
+      </w:pPr>
+      <w:r>
+        <w:rPr>
+          <w:rFonts w:hint="eastAsia"/>
+        </w:rPr>
+        <w:t>用二分法求方程在</w:t>
+      </w:r>
+      <w:r>
+        <w:rPr>
+          <w:rFonts w:hint="eastAsia"/>
+        </w:rPr>
+        <w:t>(-10</w:t>
+      </w:r>
+      <w:r>
+        <w:rPr>
+          <w:rFonts w:hint="eastAsia"/>
+        </w:rPr>
+        <w:t>，</w:t>
+      </w:r>
+      <w:r>
+        <w:rPr>
+          <w:rFonts w:hint="eastAsia"/>
+        </w:rPr>
+        <w:t>10)</w:t>
+      </w:r>
+      <w:r>
+        <w:rPr>
+          <w:rFonts w:hint="eastAsia"/>
+        </w:rPr>
+        <w:t>之间的根。</w:t>
+      </w:r>
+    </w:p>
+    <w:p>
+      <w:pPr>
+        <w:rPr>
+          <w:rFonts w:hint="eastAsia"/>
+        </w:rPr>
+      </w:pPr>
+    </w:p>
+    <w:p/>
+    <w:p/>
+    <w:p/>
+    <w:p>
+      <w:r>
+        <w:rPr>
+          <w:rFonts w:hint="eastAsia"/>
+        </w:rPr>
+        <w:lastRenderedPageBreak/>
+        <w:t>1.</w:t>
+      </w:r>
+    </w:p>
+    <w:p>
+      <w:r>
+        <w:rPr>
+          <w:noProof/>
+        </w:rPr>
+        <w:drawing>
+          <wp:inline distT="0" distB="0" distL="0" distR="0" wp14:anchorId="03961486" wp14:editId="235AF04B">
+            <wp:extent cx="5274310" cy="2756535"/>
+            <wp:effectExtent l="0" t="0" r="2540" b="5715"/>
+            <wp:docPr id="1" name="图片 1"/>
+            <wp:cNvGraphicFramePr>
+              <a:graphicFrameLocks xmlns:a="http://schemas.openxmlformats.org/drawingml/2006/main" noChangeAspect="1"/>
+            </wp:cNvGraphicFramePr>
+            <a:graphic xmlns:a="http://schemas.openxmlformats.org/drawingml/2006/main">
+              <a:graphicData uri="http://schemas.openxmlformats.org/drawingml/2006/picture">
+                <pic:pic xmlns:pic="http://schemas.openxmlformats.org/drawingml/2006/picture">
+                  <pic:nvPicPr>
+                    <pic:cNvPr id="1" name=""/>
+                    <pic:cNvPicPr/>
+                  </pic:nvPicPr>
+                  <pic:blipFill>
+                    <a:blip r:embed="rId10"/>
+                    <a:stretch>
+                      <a:fillRect/>
+                    </a:stretch>
+                  </pic:blipFill>
+                  <pic:spPr>
+                    <a:xfrm>
+                      <a:off x="0" y="0"/>
+                      <a:ext cx="5274310" cy="2756535"/>
+                    </a:xfrm>
+                    <a:prstGeom prst="rect">
+                      <a:avLst/>
+                    </a:prstGeom>
+                  </pic:spPr>
+                </pic:pic>
+              </a:graphicData>
+            </a:graphic>
+          </wp:inline>
+        </w:drawing>
+      </w:r>
+    </w:p>
+    <w:p>
+      <w:r>
+        <w:t>3.</w:t>
+      </w:r>
+    </w:p>
+    <w:p/>
+    <w:p>
+      <w:r>
+        <w:t>5.</w:t>
+      </w:r>
+    </w:p>
+    <w:p/>
+    <w:p>
+      <w:r>
+        <w:t>7.</w:t>
+      </w:r>
+    </w:p>
+    <w:p/>
+    <w:p>
+      <w:r>
+        <w:t>11</w:t>
+      </w:r>
+    </w:p>
+    <w:p/>
     <w:sectPr>
       <w:pgSz w:w="11906" w:h="16838"/>
       <w:pgMar w:top="1440" w:right="1800" w:bottom="1440" w:left="1800" w:header="851" w:footer="992" w:gutter="0"/>
@@ -90,6 +5450,222 @@
     </w:p>
   </w:footnote>
 </w:footnotes>
+</file>
+
+<file path=word/numbering.xml><?xml version="1.0" encoding="utf-8"?>
+<w:numbering xmlns:wpc="http://schemas.microsoft.com/office/word/2010/wordprocessingCanvas" xmlns:mc="http://schemas.openxmlformats.org/markup-compatibility/2006" xmlns:o="urn:schemas-microsoft-com:office:office" xmlns:r="http://schemas.openxmlformats.org/officeDocument/2006/relationships" xmlns:m="http://schemas.openxmlformats.org/officeDocument/2006/math" xmlns:v="urn:schemas-microsoft-com:vml" xmlns:wp14="http://schemas.microsoft.com/office/word/2010/wordprocessingDrawing" xmlns:wp="http://schemas.openxmlformats.org/drawingml/2006/wordprocessingDrawing" xmlns:w10="urn:schemas-microsoft-com:office:word" xmlns:w="http://schemas.openxmlformats.org/wordprocessingml/2006/main" xmlns:w14="http://schemas.microsoft.com/office/word/2010/wordml" xmlns:w15="http://schemas.microsoft.com/office/word/2012/wordml" xmlns:wpg="http://schemas.microsoft.com/office/word/2010/wordprocessingGroup" xmlns:wpi="http://schemas.microsoft.com/office/word/2010/wordprocessingInk" xmlns:wne="http://schemas.microsoft.com/office/word/2006/wordml" xmlns:wps="http://schemas.microsoft.com/office/word/2010/wordprocessingShape" mc:Ignorable="w14 w15 wp14">
+  <w:abstractNum w:abstractNumId="0" w15:restartNumberingAfterBreak="0">
+    <w:nsid w:val="107810CF"/>
+    <w:multiLevelType w:val="hybridMultilevel"/>
+    <w:tmpl w:val="C9928836"/>
+    <w:lvl w:ilvl="0" w:tplc="1EEA7B6E">
+      <w:start w:val="7"/>
+      <w:numFmt w:val="decimal"/>
+      <w:lvlText w:val="%1，"/>
+      <w:lvlJc w:val="left"/>
+      <w:pPr>
+        <w:ind w:left="1140" w:hanging="720"/>
+      </w:pPr>
+      <w:rPr>
+        <w:rFonts w:hint="default"/>
+      </w:rPr>
+    </w:lvl>
+    <w:lvl w:ilvl="1" w:tplc="04090019" w:tentative="1">
+      <w:start w:val="1"/>
+      <w:numFmt w:val="lowerLetter"/>
+      <w:lvlText w:val="%2)"/>
+      <w:lvlJc w:val="left"/>
+      <w:pPr>
+        <w:ind w:left="1260" w:hanging="420"/>
+      </w:pPr>
+    </w:lvl>
+    <w:lvl w:ilvl="2" w:tplc="0409001B" w:tentative="1">
+      <w:start w:val="1"/>
+      <w:numFmt w:val="lowerRoman"/>
+      <w:lvlText w:val="%3."/>
+      <w:lvlJc w:val="right"/>
+      <w:pPr>
+        <w:ind w:left="1680" w:hanging="420"/>
+      </w:pPr>
+    </w:lvl>
+    <w:lvl w:ilvl="3" w:tplc="0409000F" w:tentative="1">
+      <w:start w:val="1"/>
+      <w:numFmt w:val="decimal"/>
+      <w:lvlText w:val="%4."/>
+      <w:lvlJc w:val="left"/>
+      <w:pPr>
+        <w:ind w:left="2100" w:hanging="420"/>
+      </w:pPr>
+    </w:lvl>
+    <w:lvl w:ilvl="4" w:tplc="04090019" w:tentative="1">
+      <w:start w:val="1"/>
+      <w:numFmt w:val="lowerLetter"/>
+      <w:lvlText w:val="%5)"/>
+      <w:lvlJc w:val="left"/>
+      <w:pPr>
+        <w:ind w:left="2520" w:hanging="420"/>
+      </w:pPr>
+    </w:lvl>
+    <w:lvl w:ilvl="5" w:tplc="0409001B" w:tentative="1">
+      <w:start w:val="1"/>
+      <w:numFmt w:val="lowerRoman"/>
+      <w:lvlText w:val="%6."/>
+      <w:lvlJc w:val="right"/>
+      <w:pPr>
+        <w:ind w:left="2940" w:hanging="420"/>
+      </w:pPr>
+    </w:lvl>
+    <w:lvl w:ilvl="6" w:tplc="0409000F" w:tentative="1">
+      <w:start w:val="1"/>
+      <w:numFmt w:val="decimal"/>
+      <w:lvlText w:val="%7."/>
+      <w:lvlJc w:val="left"/>
+      <w:pPr>
+        <w:ind w:left="3360" w:hanging="420"/>
+      </w:pPr>
+    </w:lvl>
+    <w:lvl w:ilvl="7" w:tplc="04090019" w:tentative="1">
+      <w:start w:val="1"/>
+      <w:numFmt w:val="lowerLetter"/>
+      <w:lvlText w:val="%8)"/>
+      <w:lvlJc w:val="left"/>
+      <w:pPr>
+        <w:ind w:left="3780" w:hanging="420"/>
+      </w:pPr>
+    </w:lvl>
+    <w:lvl w:ilvl="8" w:tplc="0409001B" w:tentative="1">
+      <w:start w:val="1"/>
+      <w:numFmt w:val="lowerRoman"/>
+      <w:lvlText w:val="%9."/>
+      <w:lvlJc w:val="right"/>
+      <w:pPr>
+        <w:ind w:left="4200" w:hanging="420"/>
+      </w:pPr>
+    </w:lvl>
+  </w:abstractNum>
+  <w:abstractNum w:abstractNumId="1" w15:restartNumberingAfterBreak="0">
+    <w:nsid w:val="1B8900C2"/>
+    <w:multiLevelType w:val="hybridMultilevel"/>
+    <w:tmpl w:val="CA00149A"/>
+    <w:lvl w:ilvl="0" w:tplc="0409000F">
+      <w:start w:val="1"/>
+      <w:numFmt w:val="decimal"/>
+      <w:lvlText w:val="%1."/>
+      <w:lvlJc w:val="left"/>
+      <w:pPr>
+        <w:tabs>
+          <w:tab w:val="num" w:pos="420"/>
+        </w:tabs>
+        <w:ind w:left="420" w:hanging="420"/>
+      </w:pPr>
+    </w:lvl>
+    <w:lvl w:ilvl="1" w:tplc="04090001">
+      <w:start w:val="1"/>
+      <w:numFmt w:val="bullet"/>
+      <w:lvlText w:val=""/>
+      <w:lvlJc w:val="left"/>
+      <w:pPr>
+        <w:tabs>
+          <w:tab w:val="num" w:pos="840"/>
+        </w:tabs>
+        <w:ind w:left="840" w:hanging="420"/>
+      </w:pPr>
+      <w:rPr>
+        <w:rFonts w:ascii="Wingdings" w:hAnsi="Wingdings" w:hint="default"/>
+      </w:rPr>
+    </w:lvl>
+    <w:lvl w:ilvl="2" w:tplc="0409001B" w:tentative="1">
+      <w:start w:val="1"/>
+      <w:numFmt w:val="lowerRoman"/>
+      <w:lvlText w:val="%3."/>
+      <w:lvlJc w:val="right"/>
+      <w:pPr>
+        <w:tabs>
+          <w:tab w:val="num" w:pos="1260"/>
+        </w:tabs>
+        <w:ind w:left="1260" w:hanging="420"/>
+      </w:pPr>
+    </w:lvl>
+    <w:lvl w:ilvl="3" w:tplc="0409000F" w:tentative="1">
+      <w:start w:val="1"/>
+      <w:numFmt w:val="decimal"/>
+      <w:lvlText w:val="%4."/>
+      <w:lvlJc w:val="left"/>
+      <w:pPr>
+        <w:tabs>
+          <w:tab w:val="num" w:pos="1680"/>
+        </w:tabs>
+        <w:ind w:left="1680" w:hanging="420"/>
+      </w:pPr>
+    </w:lvl>
+    <w:lvl w:ilvl="4" w:tplc="04090019" w:tentative="1">
+      <w:start w:val="1"/>
+      <w:numFmt w:val="lowerLetter"/>
+      <w:lvlText w:val="%5)"/>
+      <w:lvlJc w:val="left"/>
+      <w:pPr>
+        <w:tabs>
+          <w:tab w:val="num" w:pos="2100"/>
+        </w:tabs>
+        <w:ind w:left="2100" w:hanging="420"/>
+      </w:pPr>
+    </w:lvl>
+    <w:lvl w:ilvl="5" w:tplc="0409001B" w:tentative="1">
+      <w:start w:val="1"/>
+      <w:numFmt w:val="lowerRoman"/>
+      <w:lvlText w:val="%6."/>
+      <w:lvlJc w:val="right"/>
+      <w:pPr>
+        <w:tabs>
+          <w:tab w:val="num" w:pos="2520"/>
+        </w:tabs>
+        <w:ind w:left="2520" w:hanging="420"/>
+      </w:pPr>
+    </w:lvl>
+    <w:lvl w:ilvl="6" w:tplc="0409000F" w:tentative="1">
+      <w:start w:val="1"/>
+      <w:numFmt w:val="decimal"/>
+      <w:lvlText w:val="%7."/>
+      <w:lvlJc w:val="left"/>
+      <w:pPr>
+        <w:tabs>
+          <w:tab w:val="num" w:pos="2940"/>
+        </w:tabs>
+        <w:ind w:left="2940" w:hanging="420"/>
+      </w:pPr>
+    </w:lvl>
+    <w:lvl w:ilvl="7" w:tplc="04090019" w:tentative="1">
+      <w:start w:val="1"/>
+      <w:numFmt w:val="lowerLetter"/>
+      <w:lvlText w:val="%8)"/>
+      <w:lvlJc w:val="left"/>
+      <w:pPr>
+        <w:tabs>
+          <w:tab w:val="num" w:pos="3360"/>
+        </w:tabs>
+        <w:ind w:left="3360" w:hanging="420"/>
+      </w:pPr>
+    </w:lvl>
+    <w:lvl w:ilvl="8" w:tplc="0409001B" w:tentative="1">
+      <w:start w:val="1"/>
+      <w:numFmt w:val="lowerRoman"/>
+      <w:lvlText w:val="%9."/>
+      <w:lvlJc w:val="right"/>
+      <w:pPr>
+        <w:tabs>
+          <w:tab w:val="num" w:pos="3780"/>
+        </w:tabs>
+        <w:ind w:left="3780" w:hanging="420"/>
+      </w:pPr>
+    </w:lvl>
+  </w:abstractNum>
+  <w:num w:numId="1">
+    <w:abstractNumId w:val="1"/>
+  </w:num>
+  <w:num w:numId="2">
+    <w:abstractNumId w:val="0"/>
+  </w:num>
+</w:numbering>
 </file>
 
 <file path=word/styles.xml><?xml version="1.0" encoding="utf-8"?>
@@ -579,6 +6155,16 @@
       <w:szCs w:val="18"/>
     </w:rPr>
   </w:style>
+  <w:style w:type="paragraph" w:styleId="a5">
+    <w:name w:val="List Paragraph"/>
+    <w:basedOn w:val="a"/>
+    <w:uiPriority w:val="34"/>
+    <w:qFormat/>
+    <w:rsid w:val="00263C77"/>
+    <w:pPr>
+      <w:ind w:firstLineChars="200" w:firstLine="420"/>
+    </w:pPr>
+  </w:style>
 </w:styles>
 </file>
 

--- a/homework_3/homework3.docx
+++ b/homework_3/homework3.docx
@@ -5,38 +5,47 @@
     <w:p>
       <w:pPr>
         <w:rPr>
+          <w:rFonts w:ascii="Comic Sans MS" w:eastAsia="新宋体" w:hAnsi="Comic Sans MS"/>
+          <w:b/>
+          <w:sz w:val="24"/>
+        </w:rPr>
+      </w:pPr>
+      <w:r>
+        <w:rPr>
           <w:rFonts w:ascii="Comic Sans MS" w:eastAsia="新宋体" w:hAnsi="Comic Sans MS" w:hint="eastAsia"/>
           <w:b/>
           <w:sz w:val="24"/>
         </w:rPr>
-      </w:pPr>
-      <w:r>
-        <w:rPr>
-          <w:rFonts w:ascii="Comic Sans MS" w:eastAsia="新宋体" w:hAnsi="Comic Sans MS" w:hint="eastAsia"/>
+        <w:t>第三次作业：程序控制语句（顺叙、选择、循环）</w:t>
+      </w:r>
+    </w:p>
+    <w:p>
+      <w:pPr>
+        <w:rPr>
+          <w:rFonts w:ascii="Comic Sans MS" w:eastAsia="新宋体" w:hAnsi="Comic Sans MS"/>
           <w:b/>
           <w:sz w:val="24"/>
         </w:rPr>
-        <w:t>第三次作业：程序控制语句（顺叙、选择、循环）</w:t>
-      </w:r>
-    </w:p>
-    <w:p>
-      <w:pPr>
-        <w:rPr>
-          <w:rFonts w:ascii="Comic Sans MS" w:eastAsia="新宋体" w:hAnsi="Comic Sans MS" w:hint="eastAsia"/>
+      </w:pPr>
+    </w:p>
+    <w:p>
+      <w:pPr>
+        <w:rPr>
+          <w:rFonts w:ascii="Comic Sans MS" w:eastAsia="新宋体" w:hAnsi="Comic Sans MS"/>
           <w:b/>
-          <w:sz w:val="24"/>
-        </w:rPr>
-      </w:pPr>
-    </w:p>
-    <w:p>
-      <w:pPr>
+          <w:color w:val="FF0000"/>
+          <w:szCs w:val="21"/>
+        </w:rPr>
+      </w:pPr>
+      <w:r>
         <w:rPr>
           <w:rFonts w:ascii="Comic Sans MS" w:eastAsia="新宋体" w:hAnsi="Comic Sans MS" w:hint="eastAsia"/>
           <w:b/>
           <w:color w:val="FF0000"/>
           <w:szCs w:val="21"/>
         </w:rPr>
-      </w:pPr>
+        <w:t>注：</w:t>
+      </w:r>
       <w:r>
         <w:rPr>
           <w:rFonts w:ascii="Comic Sans MS" w:eastAsia="新宋体" w:hAnsi="Comic Sans MS" w:hint="eastAsia"/>
@@ -44,7 +53,7 @@
           <w:color w:val="FF0000"/>
           <w:szCs w:val="21"/>
         </w:rPr>
-        <w:t>注：</w:t>
+        <w:t>建议</w:t>
       </w:r>
       <w:r>
         <w:rPr>
@@ -53,7 +62,7 @@
           <w:color w:val="FF0000"/>
           <w:szCs w:val="21"/>
         </w:rPr>
-        <w:t>建议</w:t>
+        <w:t>同学们</w:t>
       </w:r>
       <w:r>
         <w:rPr>
@@ -62,7 +71,7 @@
           <w:color w:val="FF0000"/>
           <w:szCs w:val="21"/>
         </w:rPr>
-        <w:t>同学们</w:t>
+        <w:t>在深入理解顺序、选择、循环三种控制语句的基础上再做本次作业，</w:t>
       </w:r>
       <w:r>
         <w:rPr>
@@ -71,7 +80,7 @@
           <w:color w:val="FF0000"/>
           <w:szCs w:val="21"/>
         </w:rPr>
-        <w:t>在深入理解顺序、选择、循环三种控制语句的基础上再做本次作业，</w:t>
+        <w:t>过程可能会更顺利，</w:t>
       </w:r>
       <w:r>
         <w:rPr>
@@ -80,7 +89,7 @@
           <w:color w:val="FF0000"/>
           <w:szCs w:val="21"/>
         </w:rPr>
-        <w:t>过程可能会更顺利，</w:t>
+        <w:t>效果可能</w:t>
       </w:r>
       <w:r>
         <w:rPr>
@@ -89,22 +98,13 @@
           <w:color w:val="FF0000"/>
           <w:szCs w:val="21"/>
         </w:rPr>
-        <w:t>效果可能</w:t>
-      </w:r>
-      <w:r>
-        <w:rPr>
-          <w:rFonts w:ascii="Comic Sans MS" w:eastAsia="新宋体" w:hAnsi="Comic Sans MS" w:hint="eastAsia"/>
-          <w:b/>
-          <w:color w:val="FF0000"/>
-          <w:szCs w:val="21"/>
-        </w:rPr>
         <w:t>会更好一些。</w:t>
       </w:r>
     </w:p>
     <w:p>
       <w:pPr>
         <w:rPr>
-          <w:rFonts w:ascii="Comic Sans MS" w:eastAsia="新宋体" w:hAnsi="Comic Sans MS" w:hint="eastAsia"/>
+          <w:rFonts w:ascii="Comic Sans MS" w:eastAsia="新宋体" w:hAnsi="Comic Sans MS"/>
           <w:b/>
           <w:color w:val="FF0000"/>
           <w:szCs w:val="21"/>
@@ -118,7 +118,7 @@
           <w:numId w:val="1"/>
         </w:numPr>
         <w:rPr>
-          <w:rFonts w:ascii="Comic Sans MS" w:eastAsia="新宋体" w:hAnsi="Comic Sans MS" w:hint="eastAsia"/>
+          <w:rFonts w:ascii="Comic Sans MS" w:eastAsia="新宋体" w:hAnsi="Comic Sans MS"/>
           <w:b/>
           <w:sz w:val="24"/>
         </w:rPr>
@@ -139,7 +139,7 @@
         <w:adjustRightInd w:val="0"/>
         <w:ind w:firstLine="420"/>
         <w:rPr>
-          <w:rFonts w:ascii="宋体" w:cs="宋体" w:hint="eastAsia"/>
+          <w:rFonts w:ascii="宋体" w:cs="宋体"/>
           <w:kern w:val="0"/>
           <w:szCs w:val="21"/>
         </w:rPr>
@@ -203,7 +203,7 @@
         <w:autoSpaceDN w:val="0"/>
         <w:adjustRightInd w:val="0"/>
         <w:rPr>
-          <w:rFonts w:ascii="宋体" w:cs="宋体" w:hint="eastAsia"/>
+          <w:rFonts w:ascii="宋体" w:cs="宋体"/>
           <w:kern w:val="0"/>
           <w:szCs w:val="21"/>
         </w:rPr>
@@ -235,7 +235,7 @@
         <w:autoSpaceDN w:val="0"/>
         <w:adjustRightInd w:val="0"/>
         <w:rPr>
-          <w:rFonts w:ascii="宋体" w:cs="宋体" w:hint="eastAsia"/>
+          <w:rFonts w:ascii="宋体" w:cs="宋体"/>
           <w:kern w:val="0"/>
           <w:szCs w:val="21"/>
         </w:rPr>
@@ -272,7 +272,7 @@
         <w:adjustRightInd w:val="0"/>
         <w:ind w:firstLine="420"/>
         <w:rPr>
-          <w:rFonts w:ascii="宋体" w:cs="宋体" w:hint="eastAsia"/>
+          <w:rFonts w:ascii="宋体" w:cs="宋体"/>
           <w:kern w:val="0"/>
           <w:szCs w:val="21"/>
         </w:rPr>
@@ -411,18 +411,34 @@
     <w:p>
       <w:pPr>
         <w:rPr>
+          <w:rFonts w:ascii="宋体" w:cs="宋体"/>
+          <w:kern w:val="0"/>
+          <w:szCs w:val="21"/>
+        </w:rPr>
+      </w:pPr>
+      <w:r>
+        <w:rPr>
           <w:rFonts w:ascii="宋体" w:cs="宋体" w:hint="eastAsia"/>
           <w:kern w:val="0"/>
           <w:szCs w:val="21"/>
         </w:rPr>
-      </w:pPr>
+        <w:t>留</w:t>
+      </w:r>
+      <w:r>
+        <w:rPr>
+          <w:rFonts w:ascii="Arial" w:hAnsi="Arial" w:cs="Arial"/>
+          <w:kern w:val="0"/>
+          <w:szCs w:val="21"/>
+        </w:rPr>
+        <w:t xml:space="preserve">2 </w:t>
+      </w:r>
       <w:r>
         <w:rPr>
           <w:rFonts w:ascii="宋体" w:cs="宋体" w:hint="eastAsia"/>
           <w:kern w:val="0"/>
           <w:szCs w:val="21"/>
         </w:rPr>
-        <w:t>留</w:t>
+        <w:t>位小数</w:t>
       </w:r>
       <w:r>
         <w:rPr>
@@ -430,7 +446,15 @@
           <w:kern w:val="0"/>
           <w:szCs w:val="21"/>
         </w:rPr>
-        <w:t xml:space="preserve">2 </w:t>
+        <w:t>)</w:t>
+      </w:r>
+      <w:r>
+        <w:rPr>
+          <w:rFonts w:ascii="Arial" w:hAnsi="Arial" w:cs="Arial" w:hint="eastAsia"/>
+          <w:kern w:val="0"/>
+          <w:szCs w:val="21"/>
+        </w:rPr>
+        <w:t>；</w:t>
       </w:r>
       <w:r>
         <w:rPr>
@@ -438,7 +462,7 @@
           <w:kern w:val="0"/>
           <w:szCs w:val="21"/>
         </w:rPr>
-        <w:t>位小数</w:t>
+        <w:t>否则，输出“</w:t>
       </w:r>
       <w:r>
         <w:rPr>
@@ -446,15 +470,7 @@
           <w:kern w:val="0"/>
           <w:szCs w:val="21"/>
         </w:rPr>
-        <w:t>)</w:t>
-      </w:r>
-      <w:r>
-        <w:rPr>
-          <w:rFonts w:ascii="Arial" w:hAnsi="Arial" w:cs="Arial" w:hint="eastAsia"/>
-          <w:kern w:val="0"/>
-          <w:szCs w:val="21"/>
-        </w:rPr>
-        <w:t>；</w:t>
+        <w:t>These sides do not correspond to a valid triangle</w:t>
       </w:r>
       <w:r>
         <w:rPr>
@@ -462,22 +478,6 @@
           <w:kern w:val="0"/>
           <w:szCs w:val="21"/>
         </w:rPr>
-        <w:t>否则，输出“</w:t>
-      </w:r>
-      <w:r>
-        <w:rPr>
-          <w:rFonts w:ascii="Arial" w:hAnsi="Arial" w:cs="Arial"/>
-          <w:kern w:val="0"/>
-          <w:szCs w:val="21"/>
-        </w:rPr>
-        <w:t>These sides do not correspond to a valid triangle</w:t>
-      </w:r>
-      <w:r>
-        <w:rPr>
-          <w:rFonts w:ascii="宋体" w:cs="宋体" w:hint="eastAsia"/>
-          <w:kern w:val="0"/>
-          <w:szCs w:val="21"/>
-        </w:rPr>
         <w:t>”。</w:t>
       </w:r>
     </w:p>
@@ -485,7 +485,7 @@
       <w:pPr>
         <w:ind w:left="420"/>
         <w:rPr>
-          <w:rFonts w:ascii="Comic Sans MS" w:eastAsia="新宋体" w:hAnsi="Comic Sans MS" w:hint="eastAsia"/>
+          <w:rFonts w:ascii="Comic Sans MS" w:eastAsia="新宋体" w:hAnsi="Comic Sans MS"/>
           <w:b/>
           <w:sz w:val="24"/>
         </w:rPr>
@@ -530,13 +530,11 @@
           </wp:inline>
         </w:drawing>
       </w:r>
-      <w:bookmarkStart w:id="0" w:name="_GoBack"/>
-      <w:bookmarkEnd w:id="0"/>
-    </w:p>
-    <w:p>
-      <w:pPr>
-        <w:rPr>
-          <w:rFonts w:ascii="Arial" w:hAnsi="Arial" w:cs="Arial" w:hint="eastAsia"/>
+    </w:p>
+    <w:p>
+      <w:pPr>
+        <w:rPr>
+          <w:rFonts w:ascii="Arial" w:hAnsi="Arial" w:cs="Arial"/>
           <w:kern w:val="0"/>
           <w:szCs w:val="21"/>
         </w:rPr>
@@ -572,7 +570,7 @@
       <w:pPr>
         <w:ind w:firstLine="420"/>
         <w:rPr>
-          <w:rFonts w:ascii="宋体" w:cs="宋体" w:hint="eastAsia"/>
+          <w:rFonts w:ascii="宋体" w:cs="宋体"/>
           <w:kern w:val="0"/>
           <w:szCs w:val="21"/>
         </w:rPr>
@@ -727,12 +725,6 @@
         <w:gridCol w:w="505"/>
       </w:tblGrid>
       <w:tr>
-        <w:tblPrEx>
-          <w:tblCellMar>
-            <w:top w:w="0" w:type="dxa"/>
-            <w:bottom w:w="0" w:type="dxa"/>
-          </w:tblCellMar>
-        </w:tblPrEx>
         <w:trPr>
           <w:trHeight w:val="195"/>
         </w:trPr>
@@ -1116,12 +1108,6 @@
         </w:tc>
       </w:tr>
       <w:tr>
-        <w:tblPrEx>
-          <w:tblCellMar>
-            <w:top w:w="0" w:type="dxa"/>
-            <w:bottom w:w="0" w:type="dxa"/>
-          </w:tblCellMar>
-        </w:tblPrEx>
         <w:tc>
           <w:tcPr>
             <w:tcW w:w="504" w:type="dxa"/>
@@ -1130,7 +1116,7 @@
           <w:p>
             <w:pPr>
               <w:rPr>
-                <w:rFonts w:ascii="Comic Sans MS" w:eastAsia="新宋体" w:hAnsi="Comic Sans MS" w:hint="eastAsia"/>
+                <w:rFonts w:ascii="Comic Sans MS" w:eastAsia="新宋体" w:hAnsi="Comic Sans MS"/>
                 <w:szCs w:val="21"/>
               </w:rPr>
             </w:pPr>
@@ -1518,12 +1504,6 @@
         </w:tc>
       </w:tr>
       <w:tr>
-        <w:tblPrEx>
-          <w:tblCellMar>
-            <w:top w:w="0" w:type="dxa"/>
-            <w:bottom w:w="0" w:type="dxa"/>
-          </w:tblCellMar>
-        </w:tblPrEx>
         <w:trPr>
           <w:trHeight w:val="373"/>
         </w:trPr>
@@ -1535,7 +1515,7 @@
           <w:p>
             <w:pPr>
               <w:rPr>
-                <w:rFonts w:ascii="Comic Sans MS" w:eastAsia="新宋体" w:hAnsi="Comic Sans MS" w:hint="eastAsia"/>
+                <w:rFonts w:ascii="Comic Sans MS" w:eastAsia="新宋体" w:hAnsi="Comic Sans MS"/>
                 <w:szCs w:val="21"/>
               </w:rPr>
             </w:pPr>
@@ -1926,27 +1906,43 @@
       <w:pPr>
         <w:ind w:firstLine="420"/>
         <w:rPr>
+          <w:rFonts w:ascii="宋体" w:cs="宋体"/>
+          <w:kern w:val="0"/>
+          <w:szCs w:val="21"/>
+        </w:rPr>
+      </w:pPr>
+      <w:r>
+        <w:rPr>
           <w:rFonts w:ascii="宋体" w:cs="宋体" w:hint="eastAsia"/>
           <w:kern w:val="0"/>
           <w:szCs w:val="21"/>
         </w:rPr>
-      </w:pPr>
-      <w:r>
-        <w:rPr>
-          <w:rFonts w:ascii="宋体" w:cs="宋体" w:hint="eastAsia"/>
-          <w:kern w:val="0"/>
-          <w:szCs w:val="21"/>
-        </w:rPr>
+        <w:lastRenderedPageBreak/>
         <w:t>17支铅笔中，有12支是成品。而第12支是什么漆也没上的；第6支只上了彩漆，还有3支只上了清漆。</w:t>
       </w:r>
     </w:p>
     <w:p>
       <w:pPr>
         <w:rPr>
+          <w:rFonts w:ascii="Comic Sans MS" w:eastAsia="新宋体" w:hAnsi="Comic Sans MS"/>
+          <w:szCs w:val="21"/>
+        </w:rPr>
+      </w:pPr>
+    </w:p>
+    <w:p>
+      <w:pPr>
+        <w:rPr>
+          <w:rFonts w:ascii="Comic Sans MS" w:eastAsia="新宋体" w:hAnsi="Comic Sans MS"/>
+          <w:szCs w:val="21"/>
+        </w:rPr>
+      </w:pPr>
+      <w:r>
+        <w:rPr>
           <w:rFonts w:ascii="Comic Sans MS" w:eastAsia="新宋体" w:hAnsi="Comic Sans MS" w:hint="eastAsia"/>
           <w:szCs w:val="21"/>
         </w:rPr>
-      </w:pPr>
+        <w:t>输入：</w:t>
+      </w:r>
     </w:p>
     <w:p>
       <w:pPr>
@@ -1960,438 +1956,423 @@
           <w:rFonts w:ascii="Comic Sans MS" w:eastAsia="新宋体" w:hAnsi="Comic Sans MS" w:hint="eastAsia"/>
           <w:szCs w:val="21"/>
         </w:rPr>
-        <w:t>输入：</w:t>
-      </w:r>
-    </w:p>
-    <w:p>
-      <w:pPr>
+        <w:t>仅一行，三个整数</w:t>
+      </w:r>
+      <w:r>
+        <w:rPr>
+          <w:rFonts w:ascii="Comic Sans MS" w:eastAsia="新宋体" w:hAnsi="Comic Sans MS"/>
+          <w:szCs w:val="21"/>
+        </w:rPr>
+        <w:t xml:space="preserve"> n, m </w:t>
+      </w:r>
+      <w:r>
         <w:rPr>
           <w:rFonts w:ascii="Comic Sans MS" w:eastAsia="新宋体" w:hAnsi="Comic Sans MS" w:hint="eastAsia"/>
           <w:szCs w:val="21"/>
         </w:rPr>
-      </w:pPr>
+        <w:t>和</w:t>
+      </w:r>
+      <w:r>
+        <w:rPr>
+          <w:rFonts w:ascii="Comic Sans MS" w:eastAsia="新宋体" w:hAnsi="Comic Sans MS"/>
+          <w:szCs w:val="21"/>
+        </w:rPr>
+        <w:t xml:space="preserve"> k</w:t>
+      </w:r>
       <w:r>
         <w:rPr>
           <w:rFonts w:ascii="Comic Sans MS" w:eastAsia="新宋体" w:hAnsi="Comic Sans MS" w:hint="eastAsia"/>
           <w:szCs w:val="21"/>
         </w:rPr>
-        <w:t>仅一行，三个整数</w:t>
+        <w:t>。</w:t>
       </w:r>
       <w:r>
         <w:rPr>
           <w:rFonts w:ascii="Comic Sans MS" w:eastAsia="新宋体" w:hAnsi="Comic Sans MS"/>
           <w:szCs w:val="21"/>
         </w:rPr>
-        <w:t xml:space="preserve"> n, m </w:t>
+        <w:t>0</w:t>
       </w:r>
       <w:r>
         <w:rPr>
           <w:rFonts w:ascii="Comic Sans MS" w:eastAsia="新宋体" w:hAnsi="Comic Sans MS" w:hint="eastAsia"/>
           <w:szCs w:val="21"/>
         </w:rPr>
-        <w:t>和</w:t>
+        <w:t xml:space="preserve"> </w:t>
       </w:r>
       <w:r>
         <w:rPr>
           <w:rFonts w:ascii="Comic Sans MS" w:eastAsia="新宋体" w:hAnsi="Comic Sans MS"/>
           <w:szCs w:val="21"/>
         </w:rPr>
-        <w:t xml:space="preserve"> k</w:t>
+        <w:t>&lt;</w:t>
       </w:r>
       <w:r>
         <w:rPr>
           <w:rFonts w:ascii="Comic Sans MS" w:eastAsia="新宋体" w:hAnsi="Comic Sans MS" w:hint="eastAsia"/>
           <w:szCs w:val="21"/>
         </w:rPr>
+        <w:t xml:space="preserve"> </w:t>
+      </w:r>
+      <w:r>
+        <w:rPr>
+          <w:rFonts w:ascii="Comic Sans MS" w:eastAsia="新宋体" w:hAnsi="Comic Sans MS"/>
+          <w:szCs w:val="21"/>
+        </w:rPr>
+        <w:t>n</w:t>
+      </w:r>
+      <w:r>
+        <w:rPr>
+          <w:rFonts w:ascii="Comic Sans MS" w:eastAsia="新宋体" w:hAnsi="Comic Sans MS" w:hint="eastAsia"/>
+          <w:szCs w:val="21"/>
+        </w:rPr>
+        <w:t xml:space="preserve"> </w:t>
+      </w:r>
+      <w:r>
+        <w:rPr>
+          <w:rFonts w:ascii="Comic Sans MS" w:eastAsia="新宋体" w:hAnsi="Comic Sans MS"/>
+          <w:szCs w:val="21"/>
+        </w:rPr>
+        <w:t>&lt;</w:t>
+      </w:r>
+      <w:r>
+        <w:rPr>
+          <w:rFonts w:ascii="Comic Sans MS" w:eastAsia="新宋体" w:hAnsi="Comic Sans MS" w:hint="eastAsia"/>
+          <w:szCs w:val="21"/>
+        </w:rPr>
+        <w:t xml:space="preserve"> </w:t>
+      </w:r>
+      <w:r>
+        <w:rPr>
+          <w:rFonts w:ascii="Comic Sans MS" w:eastAsia="新宋体" w:hAnsi="Comic Sans MS"/>
+          <w:szCs w:val="21"/>
+        </w:rPr>
+        <w:t>10</w:t>
+      </w:r>
+      <w:r>
+        <w:rPr>
+          <w:rFonts w:ascii="Comic Sans MS" w:eastAsia="新宋体" w:hAnsi="Comic Sans MS"/>
+          <w:szCs w:val="21"/>
+          <w:vertAlign w:val="superscript"/>
+        </w:rPr>
+        <w:t>6</w:t>
+      </w:r>
+      <w:r>
+        <w:rPr>
+          <w:rFonts w:ascii="Comic Sans MS" w:eastAsia="新宋体" w:hAnsi="Comic Sans MS"/>
+          <w:szCs w:val="21"/>
+        </w:rPr>
+        <w:t>, 0</w:t>
+      </w:r>
+      <w:r>
+        <w:rPr>
+          <w:rFonts w:ascii="Comic Sans MS" w:eastAsia="新宋体" w:hAnsi="Comic Sans MS" w:hint="eastAsia"/>
+          <w:szCs w:val="21"/>
+        </w:rPr>
+        <w:t xml:space="preserve"> </w:t>
+      </w:r>
+      <w:r>
+        <w:rPr>
+          <w:rFonts w:ascii="Comic Sans MS" w:eastAsia="新宋体" w:hAnsi="Comic Sans MS"/>
+          <w:szCs w:val="21"/>
+        </w:rPr>
+        <w:t>&lt;</w:t>
+      </w:r>
+      <w:r>
+        <w:rPr>
+          <w:rFonts w:ascii="Comic Sans MS" w:eastAsia="新宋体" w:hAnsi="Comic Sans MS" w:hint="eastAsia"/>
+          <w:szCs w:val="21"/>
+        </w:rPr>
+        <w:t xml:space="preserve"> </w:t>
+      </w:r>
+      <w:r>
+        <w:rPr>
+          <w:rFonts w:ascii="Comic Sans MS" w:eastAsia="新宋体" w:hAnsi="Comic Sans MS"/>
+          <w:szCs w:val="21"/>
+        </w:rPr>
+        <w:t>m</w:t>
+      </w:r>
+      <w:r>
+        <w:rPr>
+          <w:rFonts w:ascii="Comic Sans MS" w:eastAsia="新宋体" w:hAnsi="Comic Sans MS" w:hint="eastAsia"/>
+          <w:szCs w:val="21"/>
+        </w:rPr>
+        <w:t xml:space="preserve"> </w:t>
+      </w:r>
+      <w:r>
+        <w:rPr>
+          <w:rFonts w:ascii="Comic Sans MS" w:eastAsia="新宋体" w:hAnsi="Comic Sans MS"/>
+          <w:szCs w:val="21"/>
+        </w:rPr>
+        <w:t>&lt;</w:t>
+      </w:r>
+      <w:r>
+        <w:rPr>
+          <w:rFonts w:ascii="Comic Sans MS" w:eastAsia="新宋体" w:hAnsi="Comic Sans MS" w:hint="eastAsia"/>
+          <w:szCs w:val="21"/>
+        </w:rPr>
+        <w:t xml:space="preserve"> </w:t>
+      </w:r>
+      <w:r>
+        <w:rPr>
+          <w:rFonts w:ascii="Comic Sans MS" w:eastAsia="新宋体" w:hAnsi="Comic Sans MS"/>
+          <w:szCs w:val="21"/>
+        </w:rPr>
+        <w:t>10</w:t>
+      </w:r>
+      <w:r>
+        <w:rPr>
+          <w:rFonts w:ascii="Comic Sans MS" w:eastAsia="新宋体" w:hAnsi="Comic Sans MS"/>
+          <w:szCs w:val="21"/>
+          <w:vertAlign w:val="superscript"/>
+        </w:rPr>
+        <w:t>6</w:t>
+      </w:r>
+      <w:r>
+        <w:rPr>
+          <w:rFonts w:ascii="Comic Sans MS" w:eastAsia="新宋体" w:hAnsi="Comic Sans MS"/>
+          <w:szCs w:val="21"/>
+        </w:rPr>
+        <w:t>, 0</w:t>
+      </w:r>
+      <w:r>
+        <w:rPr>
+          <w:rFonts w:ascii="Comic Sans MS" w:eastAsia="新宋体" w:hAnsi="Comic Sans MS" w:hint="eastAsia"/>
+          <w:szCs w:val="21"/>
+        </w:rPr>
+        <w:t xml:space="preserve"> </w:t>
+      </w:r>
+      <w:r>
+        <w:rPr>
+          <w:rFonts w:ascii="Comic Sans MS" w:eastAsia="新宋体" w:hAnsi="Comic Sans MS"/>
+          <w:szCs w:val="21"/>
+        </w:rPr>
+        <w:t>&lt;</w:t>
+      </w:r>
+      <w:r>
+        <w:rPr>
+          <w:rFonts w:ascii="Comic Sans MS" w:eastAsia="新宋体" w:hAnsi="Comic Sans MS" w:hint="eastAsia"/>
+          <w:szCs w:val="21"/>
+        </w:rPr>
+        <w:t xml:space="preserve"> </w:t>
+      </w:r>
+      <w:r>
+        <w:rPr>
+          <w:rFonts w:ascii="Comic Sans MS" w:eastAsia="新宋体" w:hAnsi="Comic Sans MS"/>
+          <w:szCs w:val="21"/>
+        </w:rPr>
+        <w:t>k</w:t>
+      </w:r>
+      <w:r>
+        <w:rPr>
+          <w:rFonts w:ascii="Comic Sans MS" w:eastAsia="新宋体" w:hAnsi="Comic Sans MS" w:hint="eastAsia"/>
+          <w:szCs w:val="21"/>
+        </w:rPr>
+        <w:t xml:space="preserve"> </w:t>
+      </w:r>
+      <w:r>
+        <w:rPr>
+          <w:rFonts w:ascii="Comic Sans MS" w:eastAsia="新宋体" w:hAnsi="Comic Sans MS"/>
+          <w:szCs w:val="21"/>
+        </w:rPr>
+        <w:t>&lt;</w:t>
+      </w:r>
+      <w:r>
+        <w:rPr>
+          <w:rFonts w:ascii="Comic Sans MS" w:eastAsia="新宋体" w:hAnsi="Comic Sans MS" w:hint="eastAsia"/>
+          <w:szCs w:val="21"/>
+        </w:rPr>
+        <w:t xml:space="preserve"> </w:t>
+      </w:r>
+      <w:r>
+        <w:rPr>
+          <w:rFonts w:ascii="Comic Sans MS" w:eastAsia="新宋体" w:hAnsi="Comic Sans MS"/>
+          <w:szCs w:val="21"/>
+        </w:rPr>
+        <w:t>10</w:t>
+      </w:r>
+      <w:r>
+        <w:rPr>
+          <w:rFonts w:ascii="Comic Sans MS" w:eastAsia="新宋体" w:hAnsi="Comic Sans MS"/>
+          <w:szCs w:val="21"/>
+          <w:vertAlign w:val="superscript"/>
+        </w:rPr>
+        <w:t>9</w:t>
+      </w:r>
+      <w:r>
+        <w:rPr>
+          <w:rFonts w:ascii="Comic Sans MS" w:eastAsia="新宋体" w:hAnsi="Comic Sans MS" w:hint="eastAsia"/>
+          <w:szCs w:val="21"/>
+        </w:rPr>
         <w:t>。</w:t>
       </w:r>
-      <w:r>
+    </w:p>
+    <w:p>
+      <w:pPr>
         <w:rPr>
           <w:rFonts w:ascii="Comic Sans MS" w:eastAsia="新宋体" w:hAnsi="Comic Sans MS"/>
           <w:szCs w:val="21"/>
         </w:rPr>
-        <w:t>0</w:t>
-      </w:r>
+      </w:pPr>
+    </w:p>
+    <w:p>
+      <w:pPr>
+        <w:rPr>
+          <w:rFonts w:ascii="Comic Sans MS" w:eastAsia="新宋体" w:hAnsi="Comic Sans MS"/>
+          <w:szCs w:val="21"/>
+        </w:rPr>
+      </w:pPr>
       <w:r>
         <w:rPr>
           <w:rFonts w:ascii="Comic Sans MS" w:eastAsia="新宋体" w:hAnsi="Comic Sans MS" w:hint="eastAsia"/>
           <w:szCs w:val="21"/>
         </w:rPr>
+        <w:t>输出：</w:t>
+      </w:r>
+    </w:p>
+    <w:p>
+      <w:pPr>
+        <w:rPr>
+          <w:rFonts w:ascii="Comic Sans MS" w:eastAsia="新宋体" w:hAnsi="Comic Sans MS"/>
+          <w:szCs w:val="21"/>
+        </w:rPr>
+      </w:pPr>
+      <w:r>
+        <w:rPr>
+          <w:rFonts w:ascii="Comic Sans MS" w:eastAsia="新宋体" w:hAnsi="Comic Sans MS" w:hint="eastAsia"/>
+          <w:szCs w:val="21"/>
+        </w:rPr>
+        <w:t>在一行中依次输出下列</w:t>
+      </w:r>
+      <w:r>
+        <w:rPr>
+          <w:rFonts w:ascii="Comic Sans MS" w:eastAsia="新宋体" w:hAnsi="Comic Sans MS" w:hint="eastAsia"/>
+          <w:szCs w:val="21"/>
+        </w:rPr>
+        <w:t>4</w:t>
+      </w:r>
+      <w:r>
+        <w:rPr>
+          <w:rFonts w:ascii="Comic Sans MS" w:eastAsia="新宋体" w:hAnsi="Comic Sans MS" w:hint="eastAsia"/>
+          <w:szCs w:val="21"/>
+        </w:rPr>
+        <w:t>个数：</w:t>
+      </w:r>
+    </w:p>
+    <w:p>
+      <w:pPr>
+        <w:rPr>
+          <w:rFonts w:ascii="Comic Sans MS" w:eastAsia="新宋体" w:hAnsi="Comic Sans MS"/>
+          <w:szCs w:val="21"/>
+        </w:rPr>
+      </w:pPr>
+      <w:r>
+        <w:rPr>
+          <w:rFonts w:ascii="Comic Sans MS" w:eastAsia="新宋体" w:hAnsi="Comic Sans MS"/>
+          <w:szCs w:val="21"/>
+        </w:rPr>
+        <w:t xml:space="preserve">a) </w:t>
+      </w:r>
+      <w:r>
+        <w:rPr>
+          <w:rFonts w:ascii="Comic Sans MS" w:eastAsia="新宋体" w:hAnsi="Comic Sans MS" w:hint="eastAsia"/>
+          <w:szCs w:val="21"/>
+        </w:rPr>
+        <w:t>铅笔成品数。</w:t>
+      </w:r>
+    </w:p>
+    <w:p>
+      <w:pPr>
+        <w:rPr>
+          <w:rFonts w:ascii="Comic Sans MS" w:eastAsia="新宋体" w:hAnsi="Comic Sans MS"/>
+          <w:szCs w:val="21"/>
+        </w:rPr>
+      </w:pPr>
+      <w:r>
+        <w:rPr>
+          <w:rFonts w:ascii="Comic Sans MS" w:eastAsia="新宋体" w:hAnsi="Comic Sans MS"/>
+          <w:szCs w:val="21"/>
+        </w:rPr>
+        <w:t xml:space="preserve">b) </w:t>
+      </w:r>
+      <w:r>
+        <w:rPr>
+          <w:rFonts w:ascii="Comic Sans MS" w:eastAsia="新宋体" w:hAnsi="Comic Sans MS" w:hint="eastAsia"/>
+          <w:szCs w:val="21"/>
+        </w:rPr>
+        <w:t>没被上漆的铅笔数。</w:t>
+      </w:r>
+      <w:r>
+        <w:rPr>
+          <w:rFonts w:ascii="Comic Sans MS" w:eastAsia="新宋体" w:hAnsi="Comic Sans MS"/>
+          <w:szCs w:val="21"/>
+        </w:rPr>
         <w:t xml:space="preserve"> </w:t>
       </w:r>
-      <w:r>
+    </w:p>
+    <w:p>
+      <w:pPr>
         <w:rPr>
           <w:rFonts w:ascii="Comic Sans MS" w:eastAsia="新宋体" w:hAnsi="Comic Sans MS"/>
           <w:szCs w:val="21"/>
         </w:rPr>
-        <w:t>&lt;</w:t>
+      </w:pPr>
+      <w:r>
+        <w:rPr>
+          <w:rFonts w:ascii="Comic Sans MS" w:eastAsia="新宋体" w:hAnsi="Comic Sans MS"/>
+          <w:szCs w:val="21"/>
+        </w:rPr>
+        <w:t xml:space="preserve">c) </w:t>
       </w:r>
       <w:r>
         <w:rPr>
           <w:rFonts w:ascii="Comic Sans MS" w:eastAsia="新宋体" w:hAnsi="Comic Sans MS" w:hint="eastAsia"/>
           <w:szCs w:val="21"/>
         </w:rPr>
+        <w:t>上过彩漆而没上清漆的铅笔数。</w:t>
+      </w:r>
+      <w:r>
+        <w:rPr>
+          <w:rFonts w:ascii="Comic Sans MS" w:eastAsia="新宋体" w:hAnsi="Comic Sans MS"/>
+          <w:szCs w:val="21"/>
+        </w:rPr>
         <w:t xml:space="preserve"> </w:t>
       </w:r>
-      <w:r>
+    </w:p>
+    <w:p>
+      <w:pPr>
         <w:rPr>
           <w:rFonts w:ascii="Comic Sans MS" w:eastAsia="新宋体" w:hAnsi="Comic Sans MS"/>
           <w:szCs w:val="21"/>
         </w:rPr>
-        <w:t>n</w:t>
+      </w:pPr>
+      <w:r>
+        <w:rPr>
+          <w:rFonts w:ascii="Comic Sans MS" w:eastAsia="新宋体" w:hAnsi="Comic Sans MS"/>
+          <w:szCs w:val="21"/>
+        </w:rPr>
+        <w:t xml:space="preserve">d) </w:t>
       </w:r>
       <w:r>
         <w:rPr>
           <w:rFonts w:ascii="Comic Sans MS" w:eastAsia="新宋体" w:hAnsi="Comic Sans MS" w:hint="eastAsia"/>
           <w:szCs w:val="21"/>
         </w:rPr>
-        <w:t xml:space="preserve"> </w:t>
-      </w:r>
-      <w:r>
+        <w:t>上过清漆而没上彩漆的铅笔数。</w:t>
+      </w:r>
+    </w:p>
+    <w:p>
+      <w:pPr>
         <w:rPr>
           <w:rFonts w:ascii="Comic Sans MS" w:eastAsia="新宋体" w:hAnsi="Comic Sans MS"/>
           <w:szCs w:val="21"/>
         </w:rPr>
-        <w:t>&lt;</w:t>
-      </w:r>
-      <w:r>
-        <w:rPr>
-          <w:rFonts w:ascii="Comic Sans MS" w:eastAsia="新宋体" w:hAnsi="Comic Sans MS" w:hint="eastAsia"/>
-          <w:szCs w:val="21"/>
-        </w:rPr>
-        <w:t xml:space="preserve"> </w:t>
-      </w:r>
-      <w:r>
+      </w:pPr>
+    </w:p>
+    <w:p>
+      <w:pPr>
         <w:rPr>
           <w:rFonts w:ascii="Comic Sans MS" w:eastAsia="新宋体" w:hAnsi="Comic Sans MS"/>
-          <w:szCs w:val="21"/>
-        </w:rPr>
-        <w:t>10</w:t>
-      </w:r>
-      <w:r>
-        <w:rPr>
-          <w:rFonts w:ascii="Comic Sans MS" w:eastAsia="新宋体" w:hAnsi="Comic Sans MS"/>
-          <w:szCs w:val="21"/>
-          <w:vertAlign w:val="superscript"/>
-        </w:rPr>
-        <w:t>6</w:t>
-      </w:r>
-      <w:r>
-        <w:rPr>
-          <w:rFonts w:ascii="Comic Sans MS" w:eastAsia="新宋体" w:hAnsi="Comic Sans MS"/>
-          <w:szCs w:val="21"/>
-        </w:rPr>
-        <w:t>, 0</w:t>
-      </w:r>
-      <w:r>
-        <w:rPr>
-          <w:rFonts w:ascii="Comic Sans MS" w:eastAsia="新宋体" w:hAnsi="Comic Sans MS" w:hint="eastAsia"/>
-          <w:szCs w:val="21"/>
-        </w:rPr>
-        <w:t xml:space="preserve"> </w:t>
-      </w:r>
-      <w:r>
-        <w:rPr>
-          <w:rFonts w:ascii="Comic Sans MS" w:eastAsia="新宋体" w:hAnsi="Comic Sans MS"/>
-          <w:szCs w:val="21"/>
-        </w:rPr>
-        <w:t>&lt;</w:t>
-      </w:r>
-      <w:r>
-        <w:rPr>
-          <w:rFonts w:ascii="Comic Sans MS" w:eastAsia="新宋体" w:hAnsi="Comic Sans MS" w:hint="eastAsia"/>
-          <w:szCs w:val="21"/>
-        </w:rPr>
-        <w:t xml:space="preserve"> </w:t>
-      </w:r>
-      <w:r>
-        <w:rPr>
-          <w:rFonts w:ascii="Comic Sans MS" w:eastAsia="新宋体" w:hAnsi="Comic Sans MS"/>
-          <w:szCs w:val="21"/>
-        </w:rPr>
-        <w:t>m</w:t>
-      </w:r>
-      <w:r>
-        <w:rPr>
-          <w:rFonts w:ascii="Comic Sans MS" w:eastAsia="新宋体" w:hAnsi="Comic Sans MS" w:hint="eastAsia"/>
-          <w:szCs w:val="21"/>
-        </w:rPr>
-        <w:t xml:space="preserve"> </w:t>
-      </w:r>
-      <w:r>
-        <w:rPr>
-          <w:rFonts w:ascii="Comic Sans MS" w:eastAsia="新宋体" w:hAnsi="Comic Sans MS"/>
-          <w:szCs w:val="21"/>
-        </w:rPr>
-        <w:t>&lt;</w:t>
-      </w:r>
-      <w:r>
-        <w:rPr>
-          <w:rFonts w:ascii="Comic Sans MS" w:eastAsia="新宋体" w:hAnsi="Comic Sans MS" w:hint="eastAsia"/>
-          <w:szCs w:val="21"/>
-        </w:rPr>
-        <w:t xml:space="preserve"> </w:t>
-      </w:r>
-      <w:r>
-        <w:rPr>
-          <w:rFonts w:ascii="Comic Sans MS" w:eastAsia="新宋体" w:hAnsi="Comic Sans MS"/>
-          <w:szCs w:val="21"/>
-        </w:rPr>
-        <w:t>10</w:t>
-      </w:r>
-      <w:r>
-        <w:rPr>
-          <w:rFonts w:ascii="Comic Sans MS" w:eastAsia="新宋体" w:hAnsi="Comic Sans MS"/>
-          <w:szCs w:val="21"/>
-          <w:vertAlign w:val="superscript"/>
-        </w:rPr>
-        <w:t>6</w:t>
-      </w:r>
-      <w:r>
-        <w:rPr>
-          <w:rFonts w:ascii="Comic Sans MS" w:eastAsia="新宋体" w:hAnsi="Comic Sans MS"/>
-          <w:szCs w:val="21"/>
-        </w:rPr>
-        <w:t>, 0</w:t>
-      </w:r>
-      <w:r>
-        <w:rPr>
-          <w:rFonts w:ascii="Comic Sans MS" w:eastAsia="新宋体" w:hAnsi="Comic Sans MS" w:hint="eastAsia"/>
-          <w:szCs w:val="21"/>
-        </w:rPr>
-        <w:t xml:space="preserve"> </w:t>
-      </w:r>
-      <w:r>
-        <w:rPr>
-          <w:rFonts w:ascii="Comic Sans MS" w:eastAsia="新宋体" w:hAnsi="Comic Sans MS"/>
-          <w:szCs w:val="21"/>
-        </w:rPr>
-        <w:t>&lt;</w:t>
-      </w:r>
-      <w:r>
-        <w:rPr>
-          <w:rFonts w:ascii="Comic Sans MS" w:eastAsia="新宋体" w:hAnsi="Comic Sans MS" w:hint="eastAsia"/>
-          <w:szCs w:val="21"/>
-        </w:rPr>
-        <w:t xml:space="preserve"> </w:t>
-      </w:r>
-      <w:r>
-        <w:rPr>
-          <w:rFonts w:ascii="Comic Sans MS" w:eastAsia="新宋体" w:hAnsi="Comic Sans MS"/>
-          <w:szCs w:val="21"/>
-        </w:rPr>
-        <w:t>k</w:t>
-      </w:r>
-      <w:r>
-        <w:rPr>
-          <w:rFonts w:ascii="Comic Sans MS" w:eastAsia="新宋体" w:hAnsi="Comic Sans MS" w:hint="eastAsia"/>
-          <w:szCs w:val="21"/>
-        </w:rPr>
-        <w:t xml:space="preserve"> </w:t>
-      </w:r>
-      <w:r>
-        <w:rPr>
-          <w:rFonts w:ascii="Comic Sans MS" w:eastAsia="新宋体" w:hAnsi="Comic Sans MS"/>
-          <w:szCs w:val="21"/>
-        </w:rPr>
-        <w:t>&lt;</w:t>
-      </w:r>
-      <w:r>
-        <w:rPr>
-          <w:rFonts w:ascii="Comic Sans MS" w:eastAsia="新宋体" w:hAnsi="Comic Sans MS" w:hint="eastAsia"/>
-          <w:szCs w:val="21"/>
-        </w:rPr>
-        <w:t xml:space="preserve"> </w:t>
-      </w:r>
-      <w:r>
-        <w:rPr>
-          <w:rFonts w:ascii="Comic Sans MS" w:eastAsia="新宋体" w:hAnsi="Comic Sans MS"/>
-          <w:szCs w:val="21"/>
-        </w:rPr>
-        <w:t>10</w:t>
-      </w:r>
-      <w:r>
-        <w:rPr>
-          <w:rFonts w:ascii="Comic Sans MS" w:eastAsia="新宋体" w:hAnsi="Comic Sans MS"/>
-          <w:szCs w:val="21"/>
-          <w:vertAlign w:val="superscript"/>
-        </w:rPr>
-        <w:t>9</w:t>
-      </w:r>
-      <w:r>
-        <w:rPr>
-          <w:rFonts w:ascii="Comic Sans MS" w:eastAsia="新宋体" w:hAnsi="Comic Sans MS" w:hint="eastAsia"/>
-          <w:szCs w:val="21"/>
-        </w:rPr>
-        <w:t>。</w:t>
-      </w:r>
-    </w:p>
-    <w:p>
-      <w:pPr>
-        <w:rPr>
-          <w:rFonts w:ascii="Comic Sans MS" w:eastAsia="新宋体" w:hAnsi="Comic Sans MS" w:hint="eastAsia"/>
-          <w:szCs w:val="21"/>
-        </w:rPr>
-      </w:pPr>
-    </w:p>
-    <w:p>
-      <w:pPr>
-        <w:rPr>
-          <w:rFonts w:ascii="Comic Sans MS" w:eastAsia="新宋体" w:hAnsi="Comic Sans MS"/>
-          <w:szCs w:val="21"/>
-        </w:rPr>
-      </w:pPr>
-      <w:r>
-        <w:rPr>
-          <w:rFonts w:ascii="Comic Sans MS" w:eastAsia="新宋体" w:hAnsi="Comic Sans MS" w:hint="eastAsia"/>
-          <w:szCs w:val="21"/>
-        </w:rPr>
-        <w:t>输出：</w:t>
-      </w:r>
-    </w:p>
-    <w:p>
-      <w:pPr>
-        <w:rPr>
-          <w:rFonts w:ascii="Comic Sans MS" w:eastAsia="新宋体" w:hAnsi="Comic Sans MS" w:hint="eastAsia"/>
-          <w:szCs w:val="21"/>
-        </w:rPr>
-      </w:pPr>
-      <w:r>
-        <w:rPr>
-          <w:rFonts w:ascii="Comic Sans MS" w:eastAsia="新宋体" w:hAnsi="Comic Sans MS" w:hint="eastAsia"/>
-          <w:szCs w:val="21"/>
-        </w:rPr>
-        <w:t>在一行中依次输出下列</w:t>
-      </w:r>
-      <w:r>
-        <w:rPr>
-          <w:rFonts w:ascii="Comic Sans MS" w:eastAsia="新宋体" w:hAnsi="Comic Sans MS" w:hint="eastAsia"/>
-          <w:szCs w:val="21"/>
-        </w:rPr>
-        <w:t>4</w:t>
-      </w:r>
-      <w:r>
-        <w:rPr>
-          <w:rFonts w:ascii="Comic Sans MS" w:eastAsia="新宋体" w:hAnsi="Comic Sans MS" w:hint="eastAsia"/>
-          <w:szCs w:val="21"/>
-        </w:rPr>
-        <w:t>个数：</w:t>
-      </w:r>
-    </w:p>
-    <w:p>
-      <w:pPr>
-        <w:rPr>
-          <w:rFonts w:ascii="Comic Sans MS" w:eastAsia="新宋体" w:hAnsi="Comic Sans MS" w:hint="eastAsia"/>
-          <w:szCs w:val="21"/>
-        </w:rPr>
-      </w:pPr>
-      <w:r>
-        <w:rPr>
-          <w:rFonts w:ascii="Comic Sans MS" w:eastAsia="新宋体" w:hAnsi="Comic Sans MS"/>
-          <w:szCs w:val="21"/>
-        </w:rPr>
-        <w:t xml:space="preserve">a) </w:t>
-      </w:r>
-      <w:r>
-        <w:rPr>
-          <w:rFonts w:ascii="Comic Sans MS" w:eastAsia="新宋体" w:hAnsi="Comic Sans MS" w:hint="eastAsia"/>
-          <w:szCs w:val="21"/>
-        </w:rPr>
-        <w:t>铅笔成品数。</w:t>
-      </w:r>
-    </w:p>
-    <w:p>
-      <w:pPr>
-        <w:rPr>
-          <w:rFonts w:ascii="Comic Sans MS" w:eastAsia="新宋体" w:hAnsi="Comic Sans MS"/>
-          <w:szCs w:val="21"/>
-        </w:rPr>
-      </w:pPr>
-      <w:r>
-        <w:rPr>
-          <w:rFonts w:ascii="Comic Sans MS" w:eastAsia="新宋体" w:hAnsi="Comic Sans MS"/>
-          <w:szCs w:val="21"/>
-        </w:rPr>
-        <w:t xml:space="preserve">b) </w:t>
-      </w:r>
-      <w:r>
-        <w:rPr>
-          <w:rFonts w:ascii="Comic Sans MS" w:eastAsia="新宋体" w:hAnsi="Comic Sans MS" w:hint="eastAsia"/>
-          <w:szCs w:val="21"/>
-        </w:rPr>
-        <w:t>没被上漆的铅笔数。</w:t>
-      </w:r>
-      <w:r>
-        <w:rPr>
-          <w:rFonts w:ascii="Comic Sans MS" w:eastAsia="新宋体" w:hAnsi="Comic Sans MS"/>
-          <w:szCs w:val="21"/>
-        </w:rPr>
-        <w:t xml:space="preserve"> </w:t>
-      </w:r>
-    </w:p>
-    <w:p>
-      <w:pPr>
-        <w:rPr>
-          <w:rFonts w:ascii="Comic Sans MS" w:eastAsia="新宋体" w:hAnsi="Comic Sans MS"/>
-          <w:szCs w:val="21"/>
-        </w:rPr>
-      </w:pPr>
-      <w:r>
-        <w:rPr>
-          <w:rFonts w:ascii="Comic Sans MS" w:eastAsia="新宋体" w:hAnsi="Comic Sans MS"/>
-          <w:szCs w:val="21"/>
-        </w:rPr>
-        <w:t xml:space="preserve">c) </w:t>
-      </w:r>
-      <w:r>
-        <w:rPr>
-          <w:rFonts w:ascii="Comic Sans MS" w:eastAsia="新宋体" w:hAnsi="Comic Sans MS" w:hint="eastAsia"/>
-          <w:szCs w:val="21"/>
-        </w:rPr>
-        <w:t>上过彩漆而没上清漆的铅笔数。</w:t>
-      </w:r>
-      <w:r>
-        <w:rPr>
-          <w:rFonts w:ascii="Comic Sans MS" w:eastAsia="新宋体" w:hAnsi="Comic Sans MS"/>
-          <w:szCs w:val="21"/>
-        </w:rPr>
-        <w:t xml:space="preserve"> </w:t>
-      </w:r>
-    </w:p>
-    <w:p>
-      <w:pPr>
-        <w:rPr>
-          <w:rFonts w:ascii="Comic Sans MS" w:eastAsia="新宋体" w:hAnsi="Comic Sans MS" w:hint="eastAsia"/>
-          <w:szCs w:val="21"/>
-        </w:rPr>
-      </w:pPr>
-      <w:r>
-        <w:rPr>
-          <w:rFonts w:ascii="Comic Sans MS" w:eastAsia="新宋体" w:hAnsi="Comic Sans MS"/>
-          <w:szCs w:val="21"/>
-        </w:rPr>
-        <w:t xml:space="preserve">d) </w:t>
-      </w:r>
-      <w:r>
-        <w:rPr>
-          <w:rFonts w:ascii="Comic Sans MS" w:eastAsia="新宋体" w:hAnsi="Comic Sans MS" w:hint="eastAsia"/>
-          <w:szCs w:val="21"/>
-        </w:rPr>
-        <w:t>上过清漆而没上彩漆的铅笔数。</w:t>
-      </w:r>
-    </w:p>
-    <w:p>
-      <w:pPr>
-        <w:rPr>
-          <w:rFonts w:ascii="Comic Sans MS" w:eastAsia="新宋体" w:hAnsi="Comic Sans MS"/>
-          <w:szCs w:val="21"/>
-        </w:rPr>
-      </w:pPr>
-    </w:p>
-    <w:p>
-      <w:pPr>
-        <w:rPr>
-          <w:rFonts w:ascii="Comic Sans MS" w:eastAsia="新宋体" w:hAnsi="Comic Sans MS" w:hint="eastAsia"/>
           <w:szCs w:val="21"/>
         </w:rPr>
       </w:pPr>
@@ -2429,12 +2410,6 @@
         <w:gridCol w:w="4428"/>
       </w:tblGrid>
       <w:tr>
-        <w:tblPrEx>
-          <w:tblCellMar>
-            <w:top w:w="0" w:type="dxa"/>
-            <w:bottom w:w="0" w:type="dxa"/>
-          </w:tblCellMar>
-        </w:tblPrEx>
         <w:tc>
           <w:tcPr>
             <w:tcW w:w="4428" w:type="dxa"/>
@@ -2442,7 +2417,7 @@
           <w:p>
             <w:pPr>
               <w:rPr>
-                <w:rFonts w:ascii="Comic Sans MS" w:eastAsia="新宋体" w:hAnsi="Comic Sans MS" w:hint="eastAsia"/>
+                <w:rFonts w:ascii="Comic Sans MS" w:eastAsia="新宋体" w:hAnsi="Comic Sans MS"/>
                 <w:szCs w:val="21"/>
               </w:rPr>
             </w:pPr>
@@ -2477,12 +2452,6 @@
         </w:tc>
       </w:tr>
       <w:tr>
-        <w:tblPrEx>
-          <w:tblCellMar>
-            <w:top w:w="0" w:type="dxa"/>
-            <w:bottom w:w="0" w:type="dxa"/>
-          </w:tblCellMar>
-        </w:tblPrEx>
         <w:tc>
           <w:tcPr>
             <w:tcW w:w="4428" w:type="dxa"/>
@@ -2490,16 +2459,30 @@
           <w:p>
             <w:pPr>
               <w:rPr>
+                <w:rFonts w:ascii="Comic Sans MS" w:eastAsia="新宋体" w:hAnsi="Comic Sans MS"/>
+                <w:szCs w:val="21"/>
+              </w:rPr>
+            </w:pPr>
+            <w:r>
+              <w:rPr>
+                <w:rFonts w:ascii="Comic Sans MS" w:eastAsia="新宋体" w:hAnsi="Comic Sans MS"/>
+                <w:szCs w:val="21"/>
+              </w:rPr>
+              <w:t>3</w:t>
+            </w:r>
+            <w:r>
+              <w:rPr>
                 <w:rFonts w:ascii="Comic Sans MS" w:eastAsia="新宋体" w:hAnsi="Comic Sans MS" w:hint="eastAsia"/>
                 <w:szCs w:val="21"/>
               </w:rPr>
-            </w:pPr>
-            <w:r>
-              <w:rPr>
-                <w:rFonts w:ascii="Comic Sans MS" w:eastAsia="新宋体" w:hAnsi="Comic Sans MS"/>
-                <w:szCs w:val="21"/>
-              </w:rPr>
-              <w:t>3</w:t>
+              <w:t xml:space="preserve"> </w:t>
+            </w:r>
+            <w:r>
+              <w:rPr>
+                <w:rFonts w:ascii="Comic Sans MS" w:eastAsia="新宋体" w:hAnsi="Comic Sans MS"/>
+                <w:szCs w:val="21"/>
+              </w:rPr>
+              <w:t xml:space="preserve"> 5 </w:t>
             </w:r>
             <w:r>
               <w:rPr>
@@ -2513,20 +2496,6 @@
                 <w:rFonts w:ascii="Comic Sans MS" w:eastAsia="新宋体" w:hAnsi="Comic Sans MS"/>
                 <w:szCs w:val="21"/>
               </w:rPr>
-              <w:t xml:space="preserve"> 5 </w:t>
-            </w:r>
-            <w:r>
-              <w:rPr>
-                <w:rFonts w:ascii="Comic Sans MS" w:eastAsia="新宋体" w:hAnsi="Comic Sans MS" w:hint="eastAsia"/>
-                <w:szCs w:val="21"/>
-              </w:rPr>
-              <w:t xml:space="preserve"> </w:t>
-            </w:r>
-            <w:r>
-              <w:rPr>
-                <w:rFonts w:ascii="Comic Sans MS" w:eastAsia="新宋体" w:hAnsi="Comic Sans MS"/>
-                <w:szCs w:val="21"/>
-              </w:rPr>
               <w:t>17</w:t>
             </w:r>
           </w:p>
@@ -2538,7 +2507,7 @@
           <w:p>
             <w:pPr>
               <w:rPr>
-                <w:rFonts w:ascii="Comic Sans MS" w:eastAsia="新宋体" w:hAnsi="Comic Sans MS" w:hint="eastAsia"/>
+                <w:rFonts w:ascii="Comic Sans MS" w:eastAsia="新宋体" w:hAnsi="Comic Sans MS"/>
                 <w:szCs w:val="21"/>
               </w:rPr>
             </w:pPr>
@@ -2598,7 +2567,7 @@
     <w:p>
       <w:pPr>
         <w:rPr>
-          <w:rFonts w:ascii="Comic Sans MS" w:eastAsia="新宋体" w:hAnsi="Comic Sans MS" w:hint="eastAsia"/>
+          <w:rFonts w:ascii="Comic Sans MS" w:eastAsia="新宋体" w:hAnsi="Comic Sans MS"/>
           <w:szCs w:val="21"/>
         </w:rPr>
       </w:pPr>
@@ -2636,12 +2605,6 @@
         <w:gridCol w:w="4428"/>
       </w:tblGrid>
       <w:tr>
-        <w:tblPrEx>
-          <w:tblCellMar>
-            <w:top w:w="0" w:type="dxa"/>
-            <w:bottom w:w="0" w:type="dxa"/>
-          </w:tblCellMar>
-        </w:tblPrEx>
         <w:tc>
           <w:tcPr>
             <w:tcW w:w="4428" w:type="dxa"/>
@@ -2649,7 +2612,7 @@
           <w:p>
             <w:pPr>
               <w:rPr>
-                <w:rFonts w:ascii="Comic Sans MS" w:eastAsia="新宋体" w:hAnsi="Comic Sans MS" w:hint="eastAsia"/>
+                <w:rFonts w:ascii="Comic Sans MS" w:eastAsia="新宋体" w:hAnsi="Comic Sans MS"/>
                 <w:szCs w:val="21"/>
               </w:rPr>
             </w:pPr>
@@ -2684,12 +2647,6 @@
         </w:tc>
       </w:tr>
       <w:tr>
-        <w:tblPrEx>
-          <w:tblCellMar>
-            <w:top w:w="0" w:type="dxa"/>
-            <w:bottom w:w="0" w:type="dxa"/>
-          </w:tblCellMar>
-        </w:tblPrEx>
         <w:tc>
           <w:tcPr>
             <w:tcW w:w="4428" w:type="dxa"/>
@@ -2804,45 +2761,85 @@
     </w:tbl>
     <w:p>
       <w:pPr>
+        <w:rPr>
+          <w:rFonts w:ascii="Comic Sans MS" w:eastAsia="新宋体" w:hAnsi="Comic Sans MS"/>
+          <w:b/>
+          <w:sz w:val="24"/>
+        </w:rPr>
+      </w:pPr>
+    </w:p>
+    <w:p>
+      <w:pPr>
+        <w:rPr>
+          <w:rFonts w:ascii="Comic Sans MS" w:eastAsia="新宋体" w:hAnsi="Comic Sans MS"/>
+          <w:b/>
+          <w:sz w:val="24"/>
+        </w:rPr>
+      </w:pPr>
+      <w:r>
+        <w:rPr>
+          <w:noProof/>
+        </w:rPr>
+        <w:drawing>
+          <wp:inline distT="0" distB="0" distL="0" distR="0" wp14:anchorId="625AA953" wp14:editId="78E8FF3E">
+            <wp:extent cx="5274310" cy="2756535"/>
+            <wp:effectExtent l="0" t="0" r="2540" b="5715"/>
+            <wp:docPr id="2" name="图片 2"/>
+            <wp:cNvGraphicFramePr>
+              <a:graphicFrameLocks xmlns:a="http://schemas.openxmlformats.org/drawingml/2006/main" noChangeAspect="1"/>
+            </wp:cNvGraphicFramePr>
+            <a:graphic xmlns:a="http://schemas.openxmlformats.org/drawingml/2006/main">
+              <a:graphicData uri="http://schemas.openxmlformats.org/drawingml/2006/picture">
+                <pic:pic xmlns:pic="http://schemas.openxmlformats.org/drawingml/2006/picture">
+                  <pic:nvPicPr>
+                    <pic:cNvPr id="1" name=""/>
+                    <pic:cNvPicPr/>
+                  </pic:nvPicPr>
+                  <pic:blipFill>
+                    <a:blip r:embed="rId8"/>
+                    <a:stretch>
+                      <a:fillRect/>
+                    </a:stretch>
+                  </pic:blipFill>
+                  <pic:spPr>
+                    <a:xfrm>
+                      <a:off x="0" y="0"/>
+                      <a:ext cx="5274310" cy="2756535"/>
+                    </a:xfrm>
+                    <a:prstGeom prst="rect">
+                      <a:avLst/>
+                    </a:prstGeom>
+                  </pic:spPr>
+                </pic:pic>
+              </a:graphicData>
+            </a:graphic>
+          </wp:inline>
+        </w:drawing>
+      </w:r>
+    </w:p>
+    <w:p>
+      <w:pPr>
+        <w:ind w:left="420"/>
+        <w:rPr>
+          <w:rFonts w:ascii="Comic Sans MS" w:eastAsia="新宋体" w:hAnsi="Comic Sans MS"/>
+          <w:b/>
+          <w:sz w:val="24"/>
+        </w:rPr>
+      </w:pPr>
+      <w:r>
         <w:rPr>
           <w:rFonts w:ascii="Comic Sans MS" w:eastAsia="新宋体" w:hAnsi="Comic Sans MS" w:hint="eastAsia"/>
           <w:b/>
           <w:sz w:val="24"/>
         </w:rPr>
-      </w:pPr>
-    </w:p>
-    <w:p>
-      <w:pPr>
+        <w:t>5.</w:t>
+      </w:r>
+      <w:r>
         <w:rPr>
           <w:rFonts w:ascii="Comic Sans MS" w:eastAsia="新宋体" w:hAnsi="Comic Sans MS" w:hint="eastAsia"/>
           <w:b/>
           <w:sz w:val="24"/>
         </w:rPr>
-      </w:pPr>
-    </w:p>
-    <w:p>
-      <w:pPr>
-        <w:ind w:left="420"/>
-        <w:rPr>
-          <w:rFonts w:ascii="Comic Sans MS" w:eastAsia="新宋体" w:hAnsi="Comic Sans MS" w:hint="eastAsia"/>
-          <w:b/>
-          <w:sz w:val="24"/>
-        </w:rPr>
-      </w:pPr>
-      <w:r>
-        <w:rPr>
-          <w:rFonts w:ascii="Comic Sans MS" w:eastAsia="新宋体" w:hAnsi="Comic Sans MS" w:hint="eastAsia"/>
-          <w:b/>
-          <w:sz w:val="24"/>
-        </w:rPr>
-        <w:t>5.</w:t>
-      </w:r>
-      <w:r>
-        <w:rPr>
-          <w:rFonts w:ascii="Comic Sans MS" w:eastAsia="新宋体" w:hAnsi="Comic Sans MS" w:hint="eastAsia"/>
-          <w:b/>
-          <w:sz w:val="24"/>
-        </w:rPr>
         <w:t>个人所得税</w:t>
       </w:r>
     </w:p>
@@ -2850,7 +2847,7 @@
       <w:pPr>
         <w:ind w:firstLine="420"/>
         <w:rPr>
-          <w:rFonts w:ascii="宋体" w:cs="宋体" w:hint="eastAsia"/>
+          <w:rFonts w:ascii="宋体" w:cs="宋体"/>
           <w:kern w:val="0"/>
           <w:szCs w:val="21"/>
         </w:rPr>
@@ -2915,14 +2912,14 @@
         <w:spacing w:line="330" w:lineRule="atLeast"/>
         <w:jc w:val="center"/>
         <w:rPr>
-          <w:rFonts w:ascii="宋体" w:hAnsi="宋体" w:cs="宋体" w:hint="eastAsia"/>
+          <w:rFonts w:ascii="宋体" w:hAnsi="宋体" w:cs="宋体"/>
           <w:color w:val="000000"/>
           <w:kern w:val="0"/>
           <w:sz w:val="18"/>
           <w:szCs w:val="18"/>
         </w:rPr>
       </w:pPr>
-      <w:bookmarkStart w:id="1" w:name="OLE_LINK1"/>
+      <w:bookmarkStart w:id="0" w:name="OLE_LINK1"/>
       <w:r>
         <w:rPr>
           <w:rFonts w:ascii="宋体" w:hAnsi="宋体" w:cs="宋体" w:hint="eastAsia"/>
@@ -2934,7 +2931,7 @@
         </w:rPr>
         <w:t>个人所得税税率表一</w:t>
       </w:r>
-      <w:bookmarkEnd w:id="1"/>
+      <w:bookmarkEnd w:id="0"/>
       <w:r>
         <w:rPr>
           <w:rFonts w:ascii="宋体" w:hAnsi="宋体" w:cs="宋体" w:hint="eastAsia"/>
@@ -3274,9 +3271,9 @@
                 <w:szCs w:val="21"/>
               </w:rPr>
             </w:pPr>
-            <w:bookmarkStart w:id="2" w:name="OLE_LINK4"/>
-            <w:bookmarkStart w:id="3" w:name="OLE_LINK5"/>
-            <w:bookmarkStart w:id="4" w:name="OLE_LINK6"/>
+            <w:bookmarkStart w:id="1" w:name="OLE_LINK4"/>
+            <w:bookmarkStart w:id="2" w:name="OLE_LINK5"/>
+            <w:bookmarkStart w:id="3" w:name="OLE_LINK6"/>
             <w:r>
               <w:rPr>
                 <w:rFonts w:ascii="宋体" w:hAnsi="宋体" w:cs="宋体" w:hint="eastAsia"/>
@@ -3322,9 +3319,9 @@
               </w:rPr>
               <w:t>00元的部分</w:t>
             </w:r>
+            <w:bookmarkEnd w:id="1"/>
             <w:bookmarkEnd w:id="2"/>
             <w:bookmarkEnd w:id="3"/>
-            <w:bookmarkEnd w:id="4"/>
           </w:p>
         </w:tc>
         <w:tc>
@@ -3397,6 +3394,7 @@
                 <w:kern w:val="0"/>
                 <w:szCs w:val="21"/>
               </w:rPr>
+              <w:lastRenderedPageBreak/>
               <w:t>3</w:t>
             </w:r>
           </w:p>
@@ -3418,7 +3416,7 @@
               <w:widowControl/>
               <w:jc w:val="center"/>
               <w:rPr>
-                <w:rFonts w:ascii="宋体" w:hAnsi="宋体" w:cs="宋体" w:hint="eastAsia"/>
+                <w:rFonts w:ascii="宋体" w:hAnsi="宋体" w:cs="宋体"/>
                 <w:color w:val="000000"/>
                 <w:kern w:val="0"/>
                 <w:szCs w:val="21"/>
@@ -3488,7 +3486,7 @@
               <w:widowControl/>
               <w:jc w:val="center"/>
               <w:rPr>
-                <w:rFonts w:ascii="宋体" w:hAnsi="宋体" w:cs="宋体" w:hint="eastAsia"/>
+                <w:rFonts w:ascii="宋体" w:hAnsi="宋体" w:cs="宋体"/>
                 <w:color w:val="000000"/>
                 <w:kern w:val="0"/>
                 <w:szCs w:val="21"/>
@@ -3534,7 +3532,7 @@
                 <w:szCs w:val="21"/>
               </w:rPr>
             </w:pPr>
-            <w:bookmarkStart w:id="5" w:name="_Hlk306625227"/>
+            <w:bookmarkStart w:id="4" w:name="_Hlk306625227"/>
             <w:r>
               <w:rPr>
                 <w:rFonts w:ascii="宋体" w:hAnsi="宋体" w:cs="宋体" w:hint="eastAsia"/>
@@ -3783,8 +3781,8 @@
                 <w:szCs w:val="21"/>
               </w:rPr>
             </w:pPr>
-            <w:bookmarkStart w:id="6" w:name="OLE_LINK7"/>
-            <w:bookmarkStart w:id="7" w:name="OLE_LINK8"/>
+            <w:bookmarkStart w:id="5" w:name="OLE_LINK7"/>
+            <w:bookmarkStart w:id="6" w:name="OLE_LINK8"/>
             <w:r>
               <w:rPr>
                 <w:rFonts w:ascii="宋体" w:hAnsi="宋体" w:cs="宋体" w:hint="eastAsia"/>
@@ -3794,8 +3792,8 @@
               </w:rPr>
               <w:t>30</w:t>
             </w:r>
+            <w:bookmarkEnd w:id="5"/>
             <w:bookmarkEnd w:id="6"/>
-            <w:bookmarkEnd w:id="7"/>
           </w:p>
         </w:tc>
       </w:tr>
@@ -4079,14 +4077,14 @@
         </w:tc>
       </w:tr>
     </w:tbl>
-    <w:bookmarkEnd w:id="5"/>
+    <w:bookmarkEnd w:id="4"/>
     <w:p>
       <w:pPr>
         <w:widowControl/>
         <w:spacing w:line="330" w:lineRule="atLeast"/>
         <w:jc w:val="center"/>
         <w:rPr>
-          <w:rFonts w:ascii="宋体" w:hAnsi="宋体" w:cs="宋体" w:hint="eastAsia"/>
+          <w:rFonts w:ascii="宋体" w:hAnsi="宋体" w:cs="宋体"/>
           <w:color w:val="000000"/>
           <w:kern w:val="0"/>
           <w:sz w:val="18"/>
@@ -4154,10 +4152,28 @@
       <w:pPr>
         <w:ind w:firstLine="420"/>
         <w:rPr>
+          <w:rFonts w:ascii="宋体" w:cs="宋体"/>
+          <w:kern w:val="0"/>
+          <w:szCs w:val="21"/>
+        </w:rPr>
+      </w:pPr>
+      <w:r>
+        <w:rPr>
           <w:rFonts w:ascii="宋体" w:cs="宋体" w:hint="eastAsia"/>
           <w:kern w:val="0"/>
           <w:szCs w:val="21"/>
         </w:rPr>
+        <w:t>要求编写以下的程序：</w:t>
+      </w:r>
+    </w:p>
+    <w:p>
+      <w:pPr>
+        <w:ind w:firstLine="420"/>
+        <w:rPr>
+          <w:rFonts w:ascii="宋体" w:cs="宋体"/>
+          <w:kern w:val="0"/>
+          <w:szCs w:val="21"/>
+        </w:rPr>
       </w:pPr>
       <w:r>
         <w:rPr>
@@ -4165,7 +4181,39 @@
           <w:kern w:val="0"/>
           <w:szCs w:val="21"/>
         </w:rPr>
-        <w:t>要求编写以下的程序：</w:t>
+        <w:t>输入一个正整数</w:t>
+      </w:r>
+      <w:r>
+        <w:rPr>
+          <w:rFonts w:ascii="宋体" w:cs="宋体"/>
+          <w:kern w:val="0"/>
+          <w:szCs w:val="21"/>
+        </w:rPr>
+        <w:t>repeat (0&lt;repeat&lt;10)</w:t>
+      </w:r>
+      <w:r>
+        <w:rPr>
+          <w:rFonts w:ascii="宋体" w:cs="宋体" w:hint="eastAsia"/>
+          <w:kern w:val="0"/>
+          <w:szCs w:val="21"/>
+        </w:rPr>
+        <w:t>，做</w:t>
+      </w:r>
+      <w:r>
+        <w:rPr>
+          <w:rFonts w:ascii="宋体" w:cs="宋体"/>
+          <w:kern w:val="0"/>
+          <w:szCs w:val="21"/>
+        </w:rPr>
+        <w:t xml:space="preserve">repeat </w:t>
+      </w:r>
+      <w:r>
+        <w:rPr>
+          <w:rFonts w:ascii="宋体" w:cs="宋体" w:hint="eastAsia"/>
+          <w:kern w:val="0"/>
+          <w:szCs w:val="21"/>
+        </w:rPr>
+        <w:t>次下列运算：</w:t>
       </w:r>
     </w:p>
     <w:p>
@@ -4183,7 +4231,7 @@
           <w:kern w:val="0"/>
           <w:szCs w:val="21"/>
         </w:rPr>
-        <w:t>输入一个正整数</w:t>
+        <w:t>输入一个职工的月薪</w:t>
       </w:r>
       <w:r>
         <w:rPr>
@@ -4191,7 +4239,7 @@
           <w:kern w:val="0"/>
           <w:szCs w:val="21"/>
         </w:rPr>
-        <w:t>repeat (0&lt;repeat&lt;10)</w:t>
+        <w:t>salary</w:t>
       </w:r>
       <w:r>
         <w:rPr>
@@ -4199,7 +4247,7 @@
           <w:kern w:val="0"/>
           <w:szCs w:val="21"/>
         </w:rPr>
-        <w:t>，做</w:t>
+        <w:t>，输出应交的个人所得税</w:t>
       </w:r>
       <w:r>
         <w:rPr>
@@ -4207,7 +4255,7 @@
           <w:kern w:val="0"/>
           <w:szCs w:val="21"/>
         </w:rPr>
-        <w:t xml:space="preserve">repeat </w:t>
+        <w:t>tax(</w:t>
       </w:r>
       <w:r>
         <w:rPr>
@@ -4215,107 +4263,97 @@
           <w:kern w:val="0"/>
           <w:szCs w:val="21"/>
         </w:rPr>
-        <w:t>次下列运算：</w:t>
+        <w:t>保留</w:t>
+      </w:r>
+      <w:r>
+        <w:rPr>
+          <w:rFonts w:ascii="宋体" w:cs="宋体"/>
+          <w:kern w:val="0"/>
+          <w:szCs w:val="21"/>
+        </w:rPr>
+        <w:t xml:space="preserve">2 </w:t>
+      </w:r>
+      <w:r>
+        <w:rPr>
+          <w:rFonts w:ascii="宋体" w:cs="宋体" w:hint="eastAsia"/>
+          <w:kern w:val="0"/>
+          <w:szCs w:val="21"/>
+        </w:rPr>
+        <w:t>位小数</w:t>
+      </w:r>
+      <w:r>
+        <w:rPr>
+          <w:rFonts w:ascii="宋体" w:cs="宋体"/>
+          <w:kern w:val="0"/>
+          <w:szCs w:val="21"/>
+        </w:rPr>
+        <w:t>)</w:t>
+      </w:r>
+      <w:r>
+        <w:rPr>
+          <w:rFonts w:ascii="宋体" w:cs="宋体" w:hint="eastAsia"/>
+          <w:kern w:val="0"/>
+          <w:szCs w:val="21"/>
+        </w:rPr>
+        <w:t>。</w:t>
       </w:r>
     </w:p>
     <w:p>
       <w:pPr>
         <w:ind w:firstLine="420"/>
         <w:rPr>
-          <w:rFonts w:ascii="宋体" w:cs="宋体" w:hint="eastAsia"/>
-          <w:kern w:val="0"/>
-          <w:szCs w:val="21"/>
-        </w:rPr>
-      </w:pPr>
-      <w:r>
-        <w:rPr>
-          <w:rFonts w:ascii="宋体" w:cs="宋体" w:hint="eastAsia"/>
-          <w:kern w:val="0"/>
-          <w:szCs w:val="21"/>
-        </w:rPr>
-        <w:t>输入一个职工的月薪</w:t>
-      </w:r>
-      <w:r>
-        <w:rPr>
           <w:rFonts w:ascii="宋体" w:cs="宋体"/>
           <w:kern w:val="0"/>
           <w:szCs w:val="21"/>
         </w:rPr>
-        <w:t>salary</w:t>
-      </w:r>
-      <w:r>
-        <w:rPr>
-          <w:rFonts w:ascii="宋体" w:cs="宋体" w:hint="eastAsia"/>
-          <w:kern w:val="0"/>
-          <w:szCs w:val="21"/>
-        </w:rPr>
-        <w:t>，输出应交的个人所得税</w:t>
-      </w:r>
-      <w:r>
-        <w:rPr>
-          <w:rFonts w:ascii="宋体" w:cs="宋体"/>
-          <w:kern w:val="0"/>
-          <w:szCs w:val="21"/>
-        </w:rPr>
-        <w:t>tax(</w:t>
-      </w:r>
-      <w:r>
-        <w:rPr>
-          <w:rFonts w:ascii="宋体" w:cs="宋体" w:hint="eastAsia"/>
-          <w:kern w:val="0"/>
-          <w:szCs w:val="21"/>
-        </w:rPr>
-        <w:t>保留</w:t>
-      </w:r>
-      <w:r>
-        <w:rPr>
-          <w:rFonts w:ascii="宋体" w:cs="宋体"/>
-          <w:kern w:val="0"/>
-          <w:szCs w:val="21"/>
-        </w:rPr>
-        <w:t xml:space="preserve">2 </w:t>
-      </w:r>
-      <w:r>
-        <w:rPr>
-          <w:rFonts w:ascii="宋体" w:cs="宋体" w:hint="eastAsia"/>
-          <w:kern w:val="0"/>
-          <w:szCs w:val="21"/>
-        </w:rPr>
-        <w:t>位小数</w:t>
-      </w:r>
-      <w:r>
-        <w:rPr>
-          <w:rFonts w:ascii="宋体" w:cs="宋体"/>
-          <w:kern w:val="0"/>
-          <w:szCs w:val="21"/>
-        </w:rPr>
-        <w:t>)</w:t>
-      </w:r>
-      <w:r>
-        <w:rPr>
-          <w:rFonts w:ascii="宋体" w:cs="宋体" w:hint="eastAsia"/>
-          <w:kern w:val="0"/>
-          <w:szCs w:val="21"/>
-        </w:rPr>
-        <w:t>。</w:t>
-      </w:r>
-    </w:p>
-    <w:p>
-      <w:pPr>
-        <w:ind w:firstLine="420"/>
-        <w:rPr>
-          <w:rFonts w:ascii="宋体" w:cs="宋体" w:hint="eastAsia"/>
-          <w:kern w:val="0"/>
-          <w:szCs w:val="21"/>
-        </w:rPr>
-      </w:pPr>
+      </w:pPr>
+      <w:r>
+        <w:rPr>
+          <w:noProof/>
+        </w:rPr>
+        <w:drawing>
+          <wp:inline distT="0" distB="0" distL="0" distR="0" wp14:anchorId="1DD0C2F5" wp14:editId="5A36CE50">
+            <wp:extent cx="5274310" cy="2756535"/>
+            <wp:effectExtent l="0" t="0" r="2540" b="5715"/>
+            <wp:docPr id="4" name="图片 4"/>
+            <wp:cNvGraphicFramePr>
+              <a:graphicFrameLocks xmlns:a="http://schemas.openxmlformats.org/drawingml/2006/main" noChangeAspect="1"/>
+            </wp:cNvGraphicFramePr>
+            <a:graphic xmlns:a="http://schemas.openxmlformats.org/drawingml/2006/main">
+              <a:graphicData uri="http://schemas.openxmlformats.org/drawingml/2006/picture">
+                <pic:pic xmlns:pic="http://schemas.openxmlformats.org/drawingml/2006/picture">
+                  <pic:nvPicPr>
+                    <pic:cNvPr id="1" name=""/>
+                    <pic:cNvPicPr/>
+                  </pic:nvPicPr>
+                  <pic:blipFill>
+                    <a:blip r:embed="rId9"/>
+                    <a:stretch>
+                      <a:fillRect/>
+                    </a:stretch>
+                  </pic:blipFill>
+                  <pic:spPr>
+                    <a:xfrm>
+                      <a:off x="0" y="0"/>
+                      <a:ext cx="5274310" cy="2756535"/>
+                    </a:xfrm>
+                    <a:prstGeom prst="rect">
+                      <a:avLst/>
+                    </a:prstGeom>
+                  </pic:spPr>
+                </pic:pic>
+              </a:graphicData>
+            </a:graphic>
+          </wp:inline>
+        </w:drawing>
+      </w:r>
     </w:p>
     <w:p>
       <w:pPr>
         <w:snapToGrid w:val="0"/>
         <w:spacing w:beforeLines="20" w:before="62"/>
         <w:rPr>
-          <w:rFonts w:ascii="Courier New" w:hAnsi="Courier New" w:cs="Courier New" w:hint="eastAsia"/>
+          <w:rFonts w:ascii="Courier New" w:hAnsi="Courier New" w:cs="Courier New"/>
           <w:sz w:val="24"/>
         </w:rPr>
       </w:pPr>
@@ -4324,26 +4362,26 @@
       <w:pPr>
         <w:pStyle w:val="a5"/>
         <w:ind w:left="1140" w:firstLineChars="0" w:firstLine="0"/>
+        <w:rPr>
+          <w:rFonts w:ascii="Comic Sans MS" w:eastAsia="新宋体" w:hAnsi="Comic Sans MS"/>
+          <w:b/>
+          <w:sz w:val="24"/>
+        </w:rPr>
+      </w:pPr>
+      <w:r>
         <w:rPr>
           <w:rFonts w:ascii="Comic Sans MS" w:eastAsia="新宋体" w:hAnsi="Comic Sans MS" w:hint="eastAsia"/>
           <w:b/>
           <w:sz w:val="24"/>
         </w:rPr>
-      </w:pPr>
+        <w:t>7.</w:t>
+      </w:r>
       <w:r>
         <w:rPr>
           <w:rFonts w:ascii="Comic Sans MS" w:eastAsia="新宋体" w:hAnsi="Comic Sans MS" w:hint="eastAsia"/>
           <w:b/>
           <w:sz w:val="24"/>
         </w:rPr>
-        <w:t>7.</w:t>
-      </w:r>
-      <w:r>
-        <w:rPr>
-          <w:rFonts w:ascii="Comic Sans MS" w:eastAsia="新宋体" w:hAnsi="Comic Sans MS" w:hint="eastAsia"/>
-          <w:b/>
-          <w:sz w:val="24"/>
-        </w:rPr>
         <w:t>数列求和</w:t>
       </w:r>
     </w:p>
@@ -4352,172 +4390,172 @@
         <w:snapToGrid w:val="0"/>
         <w:spacing w:beforeLines="20" w:before="62"/>
         <w:rPr>
+          <w:rFonts w:ascii="Courier New" w:hAnsi="Courier New" w:cs="Courier New"/>
+          <w:sz w:val="24"/>
+        </w:rPr>
+      </w:pPr>
+      <w:r>
+        <w:rPr>
           <w:rFonts w:ascii="Courier New" w:hAnsi="Courier New" w:cs="Courier New" w:hint="eastAsia"/>
           <w:sz w:val="24"/>
         </w:rPr>
-      </w:pPr>
+        <w:t xml:space="preserve">    </w:t>
+      </w:r>
+      <w:r>
+        <w:rPr>
+          <w:rFonts w:ascii="Courier New" w:hAnsi="Courier New" w:cs="Courier New"/>
+          <w:sz w:val="24"/>
+        </w:rPr>
+        <w:t>N</w:t>
+      </w:r>
       <w:r>
         <w:rPr>
           <w:rFonts w:ascii="Courier New" w:hAnsi="Courier New" w:cs="Courier New" w:hint="eastAsia"/>
           <w:sz w:val="24"/>
         </w:rPr>
-        <w:t xml:space="preserve">    </w:t>
+        <w:t>为自然数，</w:t>
+      </w:r>
+      <w:r>
+        <w:rPr>
+          <w:rFonts w:ascii="Courier New" w:hAnsi="Courier New" w:cs="Courier New" w:hint="eastAsia"/>
+          <w:sz w:val="24"/>
+        </w:rPr>
+        <w:t>a</w:t>
+      </w:r>
+      <w:r>
+        <w:rPr>
+          <w:rFonts w:ascii="Courier New" w:hAnsi="Courier New" w:cs="Courier New" w:hint="eastAsia"/>
+          <w:sz w:val="24"/>
+        </w:rPr>
+        <w:t>为</w:t>
+      </w:r>
+      <w:r>
+        <w:rPr>
+          <w:rFonts w:ascii="Courier New" w:hAnsi="Courier New" w:cs="Courier New" w:hint="eastAsia"/>
+          <w:sz w:val="24"/>
+        </w:rPr>
+        <w:t>1</w:t>
+      </w:r>
+      <w:r>
+        <w:rPr>
+          <w:rFonts w:ascii="Courier New" w:hAnsi="Courier New" w:cs="Courier New" w:hint="eastAsia"/>
+          <w:sz w:val="24"/>
+        </w:rPr>
+        <w:t>～</w:t>
+      </w:r>
+      <w:r>
+        <w:rPr>
+          <w:rFonts w:ascii="Courier New" w:hAnsi="Courier New" w:cs="Courier New" w:hint="eastAsia"/>
+          <w:sz w:val="24"/>
+        </w:rPr>
+        <w:t>9</w:t>
+      </w:r>
+      <w:r>
+        <w:rPr>
+          <w:rFonts w:ascii="Courier New" w:hAnsi="Courier New" w:cs="Courier New" w:hint="eastAsia"/>
+          <w:sz w:val="24"/>
+        </w:rPr>
+        <w:t>之间的数字，编程计算</w:t>
+      </w:r>
+      <w:r>
+        <w:rPr>
+          <w:rFonts w:ascii="Courier New" w:hAnsi="Courier New" w:cs="Courier New" w:hint="eastAsia"/>
+          <w:sz w:val="24"/>
+        </w:rPr>
+        <w:t>a+aa+aaa+</w:t>
       </w:r>
       <w:r>
         <w:rPr>
           <w:rFonts w:ascii="Courier New" w:hAnsi="Courier New" w:cs="Courier New"/>
           <w:sz w:val="24"/>
         </w:rPr>
-        <w:t>N</w:t>
+        <w:t>……</w:t>
       </w:r>
       <w:r>
         <w:rPr>
           <w:rFonts w:ascii="Courier New" w:hAnsi="Courier New" w:cs="Courier New" w:hint="eastAsia"/>
           <w:sz w:val="24"/>
         </w:rPr>
-        <w:t>为自然数，</w:t>
+        <w:t>+aa</w:t>
+      </w:r>
+      <w:r>
+        <w:rPr>
+          <w:rFonts w:ascii="Courier New" w:hAnsi="Courier New" w:cs="Courier New"/>
+          <w:sz w:val="24"/>
+        </w:rPr>
+        <w:t>…</w:t>
       </w:r>
       <w:r>
         <w:rPr>
           <w:rFonts w:ascii="Courier New" w:hAnsi="Courier New" w:cs="Courier New" w:hint="eastAsia"/>
           <w:sz w:val="24"/>
         </w:rPr>
-        <w:t>a</w:t>
+        <w:t>a(n</w:t>
       </w:r>
       <w:r>
         <w:rPr>
           <w:rFonts w:ascii="Courier New" w:hAnsi="Courier New" w:cs="Courier New" w:hint="eastAsia"/>
           <w:sz w:val="24"/>
         </w:rPr>
-        <w:t>为</w:t>
+        <w:t>个</w:t>
       </w:r>
       <w:r>
         <w:rPr>
           <w:rFonts w:ascii="Courier New" w:hAnsi="Courier New" w:cs="Courier New" w:hint="eastAsia"/>
           <w:sz w:val="24"/>
         </w:rPr>
-        <w:t>1</w:t>
+        <w:t>a)</w:t>
       </w:r>
       <w:r>
         <w:rPr>
           <w:rFonts w:ascii="Courier New" w:hAnsi="Courier New" w:cs="Courier New" w:hint="eastAsia"/>
           <w:sz w:val="24"/>
         </w:rPr>
-        <w:t>～</w:t>
+        <w:t>的值，要求</w:t>
       </w:r>
       <w:r>
         <w:rPr>
           <w:rFonts w:ascii="Courier New" w:hAnsi="Courier New" w:cs="Courier New" w:hint="eastAsia"/>
           <w:sz w:val="24"/>
         </w:rPr>
-        <w:t>9</w:t>
+        <w:t>n</w:t>
       </w:r>
       <w:r>
         <w:rPr>
           <w:rFonts w:ascii="Courier New" w:hAnsi="Courier New" w:cs="Courier New" w:hint="eastAsia"/>
           <w:sz w:val="24"/>
         </w:rPr>
-        <w:t>之间的数字，编程计算</w:t>
+        <w:t>和</w:t>
       </w:r>
       <w:r>
         <w:rPr>
           <w:rFonts w:ascii="Courier New" w:hAnsi="Courier New" w:cs="Courier New" w:hint="eastAsia"/>
           <w:sz w:val="24"/>
         </w:rPr>
-        <w:t>a+aa+aaa+</w:t>
-      </w:r>
-      <w:r>
+        <w:t>a</w:t>
+      </w:r>
+      <w:r>
+        <w:rPr>
+          <w:rFonts w:ascii="Courier New" w:hAnsi="Courier New" w:cs="Courier New" w:hint="eastAsia"/>
+          <w:sz w:val="24"/>
+        </w:rPr>
+        <w:t>由用户从键盘输入。并请输出上述表达式的结果值。</w:t>
+      </w:r>
+      <w:r>
+        <w:rPr>
+          <w:rFonts w:ascii="Courier New" w:hAnsi="Courier New" w:cs="Courier New" w:hint="eastAsia"/>
+          <w:sz w:val="24"/>
+        </w:rPr>
+        <w:t xml:space="preserve"> </w:t>
+      </w:r>
+    </w:p>
+    <w:p>
+      <w:pPr>
+        <w:spacing w:line="400" w:lineRule="exact"/>
         <w:rPr>
           <w:rFonts w:ascii="Courier New" w:hAnsi="Courier New" w:cs="Courier New"/>
           <w:sz w:val="24"/>
         </w:rPr>
-        <w:t>……</w:t>
-      </w:r>
-      <w:r>
-        <w:rPr>
-          <w:rFonts w:ascii="Courier New" w:hAnsi="Courier New" w:cs="Courier New" w:hint="eastAsia"/>
-          <w:sz w:val="24"/>
-        </w:rPr>
-        <w:t>+aa</w:t>
-      </w:r>
-      <w:r>
-        <w:rPr>
-          <w:rFonts w:ascii="Courier New" w:hAnsi="Courier New" w:cs="Courier New"/>
-          <w:sz w:val="24"/>
-        </w:rPr>
-        <w:t>…</w:t>
-      </w:r>
-      <w:r>
-        <w:rPr>
-          <w:rFonts w:ascii="Courier New" w:hAnsi="Courier New" w:cs="Courier New" w:hint="eastAsia"/>
-          <w:sz w:val="24"/>
-        </w:rPr>
-        <w:t>a(n</w:t>
-      </w:r>
-      <w:r>
-        <w:rPr>
-          <w:rFonts w:ascii="Courier New" w:hAnsi="Courier New" w:cs="Courier New" w:hint="eastAsia"/>
-          <w:sz w:val="24"/>
-        </w:rPr>
-        <w:t>个</w:t>
-      </w:r>
-      <w:r>
-        <w:rPr>
-          <w:rFonts w:ascii="Courier New" w:hAnsi="Courier New" w:cs="Courier New" w:hint="eastAsia"/>
-          <w:sz w:val="24"/>
-        </w:rPr>
-        <w:t>a)</w:t>
-      </w:r>
-      <w:r>
-        <w:rPr>
-          <w:rFonts w:ascii="Courier New" w:hAnsi="Courier New" w:cs="Courier New" w:hint="eastAsia"/>
-          <w:sz w:val="24"/>
-        </w:rPr>
-        <w:t>的值，要求</w:t>
-      </w:r>
-      <w:r>
-        <w:rPr>
-          <w:rFonts w:ascii="Courier New" w:hAnsi="Courier New" w:cs="Courier New" w:hint="eastAsia"/>
-          <w:sz w:val="24"/>
-        </w:rPr>
-        <w:t>n</w:t>
-      </w:r>
-      <w:r>
-        <w:rPr>
-          <w:rFonts w:ascii="Courier New" w:hAnsi="Courier New" w:cs="Courier New" w:hint="eastAsia"/>
-          <w:sz w:val="24"/>
-        </w:rPr>
-        <w:t>和</w:t>
-      </w:r>
-      <w:r>
-        <w:rPr>
-          <w:rFonts w:ascii="Courier New" w:hAnsi="Courier New" w:cs="Courier New" w:hint="eastAsia"/>
-          <w:sz w:val="24"/>
-        </w:rPr>
-        <w:t>a</w:t>
-      </w:r>
-      <w:r>
-        <w:rPr>
-          <w:rFonts w:ascii="Courier New" w:hAnsi="Courier New" w:cs="Courier New" w:hint="eastAsia"/>
-          <w:sz w:val="24"/>
-        </w:rPr>
-        <w:t>由用户从键盘输入。并请输出上述表达式的结果值。</w:t>
-      </w:r>
-      <w:r>
-        <w:rPr>
-          <w:rFonts w:ascii="Courier New" w:hAnsi="Courier New" w:cs="Courier New" w:hint="eastAsia"/>
-          <w:sz w:val="24"/>
-        </w:rPr>
-        <w:t xml:space="preserve"> </w:t>
-      </w:r>
-    </w:p>
-    <w:p>
-      <w:pPr>
-        <w:spacing w:line="400" w:lineRule="exact"/>
-        <w:rPr>
-          <w:rFonts w:ascii="Courier New" w:hAnsi="Courier New" w:cs="Courier New" w:hint="eastAsia"/>
-          <w:sz w:val="24"/>
-        </w:rPr>
       </w:pPr>
     </w:p>
     <w:p>
@@ -4532,822 +4570,83 @@
     </w:p>
     <w:p>
       <w:pPr>
-        <w:ind w:left="420"/>
-        <w:rPr>
-          <w:rFonts w:ascii="Comic Sans MS" w:eastAsia="新宋体" w:hAnsi="Comic Sans MS" w:hint="eastAsia"/>
-          <w:b/>
-          <w:sz w:val="24"/>
-        </w:rPr>
-      </w:pPr>
-      <w:r>
-        <w:rPr>
-          <w:rFonts w:ascii="Comic Sans MS" w:eastAsia="新宋体" w:hAnsi="Comic Sans MS" w:hint="eastAsia"/>
-          <w:b/>
-          <w:sz w:val="24"/>
-        </w:rPr>
-        <w:t>9.</w:t>
-      </w:r>
-      <w:r>
-        <w:rPr>
-          <w:rFonts w:ascii="Comic Sans MS" w:eastAsia="新宋体" w:hAnsi="Comic Sans MS" w:hint="eastAsia"/>
-          <w:b/>
-          <w:sz w:val="24"/>
-        </w:rPr>
-        <w:t>数字金字塔</w:t>
-      </w:r>
-    </w:p>
-    <w:p>
-      <w:pPr>
-        <w:ind w:firstLineChars="200" w:firstLine="420"/>
-      </w:pPr>
-      <w:r>
-        <w:rPr>
-          <w:rFonts w:hint="eastAsia"/>
-        </w:rPr>
-        <w:t>数字金字塔是由</w:t>
-      </w:r>
-      <w:r>
-        <w:rPr>
-          <w:rFonts w:hint="eastAsia"/>
-        </w:rPr>
-        <w:t>1</w:t>
-      </w:r>
-      <w:r>
-        <w:rPr>
-          <w:rFonts w:hint="eastAsia"/>
-        </w:rPr>
-        <w:t>到</w:t>
-      </w:r>
-      <w:r>
-        <w:t>N</w:t>
-      </w:r>
-      <w:r>
-        <w:rPr>
-          <w:rFonts w:hint="eastAsia"/>
-        </w:rPr>
-        <w:t>的数字构成的一个类似金字塔形状的数阵。其中，第一层由</w:t>
-      </w:r>
-      <w:r>
-        <w:rPr>
-          <w:rFonts w:hint="eastAsia"/>
-        </w:rPr>
-        <w:t>1</w:t>
-      </w:r>
-      <w:r>
-        <w:rPr>
-          <w:rFonts w:hint="eastAsia"/>
-        </w:rPr>
-        <w:t>个数字</w:t>
-      </w:r>
-      <w:r>
-        <w:rPr>
-          <w:rFonts w:hint="eastAsia"/>
-        </w:rPr>
-        <w:t>1</w:t>
-      </w:r>
-      <w:r>
-        <w:rPr>
-          <w:rFonts w:hint="eastAsia"/>
-        </w:rPr>
-        <w:t>构成，第二层由</w:t>
-      </w:r>
-      <w:r>
-        <w:rPr>
-          <w:rFonts w:hint="eastAsia"/>
-        </w:rPr>
-        <w:t>2</w:t>
-      </w:r>
-      <w:r>
-        <w:rPr>
-          <w:rFonts w:hint="eastAsia"/>
-        </w:rPr>
-        <w:t>个数字</w:t>
-      </w:r>
-      <w:r>
-        <w:rPr>
-          <w:rFonts w:hint="eastAsia"/>
-        </w:rPr>
-        <w:t>2</w:t>
-      </w:r>
-      <w:r>
-        <w:rPr>
-          <w:rFonts w:hint="eastAsia"/>
-        </w:rPr>
-        <w:t>构成，第三层由</w:t>
-      </w:r>
-      <w:r>
-        <w:t>3</w:t>
-      </w:r>
-      <w:r>
-        <w:rPr>
-          <w:rFonts w:hint="eastAsia"/>
-        </w:rPr>
-        <w:t>个数字</w:t>
-      </w:r>
-      <w:r>
-        <w:rPr>
-          <w:rFonts w:hint="eastAsia"/>
-        </w:rPr>
-        <w:t>3</w:t>
-      </w:r>
-      <w:r>
-        <w:rPr>
-          <w:rFonts w:hint="eastAsia"/>
-        </w:rPr>
-        <w:t>构成（每层均比上一层多</w:t>
-      </w:r>
-      <w:r>
-        <w:t>1</w:t>
-      </w:r>
-      <w:r>
-        <w:rPr>
-          <w:rFonts w:hint="eastAsia"/>
-        </w:rPr>
-        <w:t>个数字，且每一层的数字之间都有一个空格格开）……</w:t>
-      </w:r>
-    </w:p>
-    <w:p>
-      <w:pPr>
-        <w:ind w:firstLineChars="200" w:firstLine="420"/>
-        <w:rPr>
-          <w:rFonts w:hint="eastAsia"/>
-        </w:rPr>
-      </w:pPr>
-      <w:r>
-        <w:rPr>
-          <w:rFonts w:hint="eastAsia"/>
-        </w:rPr>
-        <w:t>例如，当</w:t>
-      </w:r>
-      <w:r>
-        <w:t>N=</w:t>
-      </w:r>
-      <w:r>
-        <w:rPr>
-          <w:rFonts w:hint="eastAsia"/>
-        </w:rPr>
-        <w:t>4</w:t>
-      </w:r>
-      <w:r>
-        <w:rPr>
-          <w:rFonts w:hint="eastAsia"/>
-        </w:rPr>
-        <w:t>时，一个</w:t>
-      </w:r>
-      <w:r>
-        <w:rPr>
-          <w:rFonts w:hint="eastAsia"/>
-        </w:rPr>
-        <w:t>4</w:t>
-      </w:r>
-      <w:r>
-        <w:rPr>
-          <w:rFonts w:hint="eastAsia"/>
-        </w:rPr>
-        <w:t>层的数字金字塔如下：</w:t>
-      </w:r>
-    </w:p>
-    <w:p>
-      <w:pPr>
-        <w:ind w:firstLineChars="200" w:firstLine="420"/>
-      </w:pPr>
-      <w:r>
-        <w:rPr>
-          <w:rFonts w:ascii="宋体" w:hAnsi="宋体" w:cs="Arial" w:hint="eastAsia"/>
-        </w:rPr>
-        <w:t>□□□</w:t>
-      </w:r>
-      <w:r>
-        <w:rPr>
-          <w:rFonts w:ascii="Arial" w:hAnsi="Arial" w:cs="Arial"/>
-          <w:b/>
-          <w:bCs/>
-        </w:rPr>
-        <w:t>1</w:t>
-      </w:r>
-    </w:p>
-    <w:p>
-      <w:pPr>
-        <w:ind w:firstLineChars="200" w:firstLine="420"/>
-      </w:pPr>
-      <w:r>
-        <w:rPr>
-          <w:rFonts w:ascii="宋体" w:hAnsi="宋体" w:cs="Arial" w:hint="eastAsia"/>
-        </w:rPr>
-        <w:t>□□</w:t>
-      </w:r>
-      <w:r>
-        <w:rPr>
-          <w:rFonts w:ascii="Arial" w:hAnsi="Arial" w:cs="Arial"/>
-          <w:b/>
-          <w:bCs/>
-        </w:rPr>
-        <w:t>2</w:t>
-      </w:r>
-      <w:r>
-        <w:rPr>
-          <w:rFonts w:ascii="宋体" w:hAnsi="宋体" w:cs="Arial" w:hint="eastAsia"/>
-        </w:rPr>
-        <w:t>□</w:t>
-      </w:r>
-      <w:r>
-        <w:rPr>
-          <w:rFonts w:ascii="Arial" w:hAnsi="Arial" w:cs="Arial"/>
-          <w:b/>
-          <w:bCs/>
-        </w:rPr>
-        <w:t>2</w:t>
-      </w:r>
-    </w:p>
-    <w:p>
-      <w:pPr>
-        <w:ind w:firstLineChars="200" w:firstLine="420"/>
-      </w:pPr>
-      <w:r>
-        <w:rPr>
-          <w:rFonts w:ascii="宋体" w:hAnsi="宋体" w:cs="Arial" w:hint="eastAsia"/>
-        </w:rPr>
-        <w:t>□</w:t>
-      </w:r>
-      <w:r>
-        <w:rPr>
-          <w:rFonts w:ascii="Arial" w:hAnsi="Arial" w:cs="Arial"/>
-          <w:b/>
-          <w:bCs/>
-        </w:rPr>
-        <w:t>3</w:t>
-      </w:r>
-      <w:r>
-        <w:rPr>
-          <w:rFonts w:ascii="宋体" w:hAnsi="宋体" w:cs="Arial" w:hint="eastAsia"/>
-        </w:rPr>
-        <w:t>□</w:t>
-      </w:r>
-      <w:r>
-        <w:rPr>
-          <w:rFonts w:ascii="Arial" w:hAnsi="Arial" w:cs="Arial"/>
-          <w:b/>
-          <w:bCs/>
-        </w:rPr>
-        <w:t>3</w:t>
-      </w:r>
-      <w:r>
-        <w:rPr>
-          <w:rFonts w:ascii="宋体" w:hAnsi="宋体" w:cs="Arial" w:hint="eastAsia"/>
-        </w:rPr>
-        <w:t>□</w:t>
-      </w:r>
-      <w:r>
-        <w:rPr>
-          <w:rFonts w:ascii="Arial" w:hAnsi="Arial" w:cs="Arial"/>
-          <w:b/>
-          <w:bCs/>
-        </w:rPr>
-        <w:t>3</w:t>
-      </w:r>
-    </w:p>
-    <w:p>
-      <w:pPr>
-        <w:ind w:firstLineChars="200" w:firstLine="422"/>
-        <w:rPr>
-          <w:rFonts w:ascii="Arial" w:hAnsi="Arial" w:cs="Arial"/>
-          <w:b/>
-          <w:bCs/>
-        </w:rPr>
-      </w:pPr>
-      <w:r>
-        <w:rPr>
-          <w:rFonts w:ascii="Arial" w:hAnsi="Arial" w:cs="Arial"/>
-          <w:b/>
-          <w:bCs/>
-        </w:rPr>
-        <w:t>4</w:t>
-      </w:r>
-      <w:r>
-        <w:rPr>
-          <w:rFonts w:ascii="宋体" w:hAnsi="宋体" w:cs="Arial" w:hint="eastAsia"/>
-        </w:rPr>
-        <w:t>□</w:t>
-      </w:r>
-      <w:r>
-        <w:rPr>
-          <w:rFonts w:ascii="Arial" w:hAnsi="Arial" w:cs="Arial"/>
-          <w:b/>
-          <w:bCs/>
-        </w:rPr>
-        <w:t>4</w:t>
-      </w:r>
-      <w:r>
-        <w:rPr>
-          <w:rFonts w:ascii="宋体" w:hAnsi="宋体" w:cs="Arial" w:hint="eastAsia"/>
-        </w:rPr>
-        <w:t>□</w:t>
-      </w:r>
-      <w:r>
-        <w:rPr>
-          <w:rFonts w:ascii="Arial" w:hAnsi="Arial" w:cs="Arial"/>
-          <w:b/>
-          <w:bCs/>
-        </w:rPr>
-        <w:t>4</w:t>
-      </w:r>
-      <w:r>
-        <w:rPr>
-          <w:rFonts w:ascii="宋体" w:hAnsi="宋体" w:cs="Arial" w:hint="eastAsia"/>
-        </w:rPr>
-        <w:t>□</w:t>
-      </w:r>
-      <w:r>
-        <w:rPr>
-          <w:rFonts w:ascii="Arial" w:hAnsi="Arial" w:cs="Arial"/>
-          <w:b/>
-          <w:bCs/>
-        </w:rPr>
-        <w:t>4</w:t>
-      </w:r>
-    </w:p>
-    <w:p>
-      <w:pPr>
-        <w:ind w:firstLineChars="200" w:firstLine="420"/>
-      </w:pPr>
-      <w:r>
-        <w:rPr>
-          <w:rFonts w:ascii="Arial" w:hAnsi="Arial" w:cs="Arial" w:hint="eastAsia"/>
-        </w:rPr>
-        <w:t>为了方便描述，上图中的</w:t>
-      </w:r>
-      <w:r>
-        <w:rPr>
-          <w:rFonts w:ascii="宋体" w:hAnsi="宋体" w:cs="Arial" w:hint="eastAsia"/>
-        </w:rPr>
-        <w:t>“</w:t>
-      </w:r>
-      <w:r>
-        <w:rPr>
-          <w:rFonts w:ascii="宋体" w:hAnsi="宋体" w:cs="Arial" w:hint="eastAsia"/>
-        </w:rPr>
-        <w:t>□</w:t>
-      </w:r>
-      <w:r>
-        <w:rPr>
-          <w:rFonts w:ascii="Arial" w:hAnsi="Arial" w:cs="Arial" w:hint="eastAsia"/>
-        </w:rPr>
-        <w:t>”表示空格。</w:t>
-      </w:r>
-    </w:p>
-    <w:p>
-      <w:pPr>
-        <w:ind w:firstLineChars="200" w:firstLine="420"/>
-        <w:rPr>
-          <w:rFonts w:hint="eastAsia"/>
-        </w:rPr>
-      </w:pPr>
-      <w:r>
-        <w:rPr>
-          <w:rFonts w:hint="eastAsia"/>
-        </w:rPr>
-        <w:t>请你编写程序，对于给定的</w:t>
-      </w:r>
-      <w:r>
-        <w:t>N</w:t>
-      </w:r>
-      <w:r>
-        <w:rPr>
-          <w:rFonts w:hint="eastAsia"/>
-        </w:rPr>
-        <w:t>，输出相应的数字金字塔。</w:t>
-      </w:r>
-    </w:p>
-    <w:p>
-      <w:pPr>
-        <w:ind w:firstLineChars="200" w:firstLine="420"/>
-        <w:rPr>
-          <w:rFonts w:hint="eastAsia"/>
-        </w:rPr>
-      </w:pPr>
-    </w:p>
-    <w:p>
-      <w:pPr>
-        <w:rPr>
-          <w:rFonts w:hint="eastAsia"/>
-        </w:rPr>
-      </w:pPr>
-      <w:r>
-        <w:rPr>
-          <w:rFonts w:hint="eastAsia"/>
-          <w:b/>
-          <w:bCs/>
-        </w:rPr>
-        <w:t>输入：</w:t>
-      </w:r>
-      <w:r>
-        <w:rPr>
-          <w:rFonts w:hint="eastAsia"/>
-        </w:rPr>
-        <w:t>数据从键盘输入。输入只有一行一个整数</w:t>
-      </w:r>
-      <w:r>
-        <w:t>N</w:t>
-      </w:r>
-      <w:r>
-        <w:rPr>
-          <w:rFonts w:hint="eastAsia"/>
-        </w:rPr>
-        <w:t>（</w:t>
-      </w:r>
-      <w:r>
-        <w:t xml:space="preserve">1 </w:t>
-      </w:r>
-      <w:r>
-        <w:rPr>
-          <w:u w:val="single"/>
-        </w:rPr>
-        <w:t>&lt;</w:t>
-      </w:r>
-      <w:r>
-        <w:t xml:space="preserve"> N </w:t>
-      </w:r>
-      <w:r>
-        <w:rPr>
-          <w:u w:val="single"/>
-        </w:rPr>
-        <w:t>&lt;</w:t>
-      </w:r>
-      <w:r>
-        <w:t xml:space="preserve"> 10</w:t>
-      </w:r>
-      <w:r>
-        <w:rPr>
-          <w:rFonts w:hint="eastAsia"/>
-        </w:rPr>
-        <w:t>）。</w:t>
-      </w:r>
-    </w:p>
-    <w:p>
-      <w:pPr>
-        <w:rPr>
-          <w:rFonts w:hint="eastAsia"/>
-        </w:rPr>
-      </w:pPr>
-      <w:r>
-        <w:rPr>
-          <w:rFonts w:hint="eastAsia"/>
-          <w:b/>
-          <w:bCs/>
-        </w:rPr>
-        <w:t>输出：</w:t>
-      </w:r>
-      <w:r>
-        <w:rPr>
-          <w:rFonts w:hint="eastAsia"/>
-        </w:rPr>
-        <w:t>输出到屏幕。有</w:t>
-      </w:r>
-      <w:r>
-        <w:t>N</w:t>
-      </w:r>
-      <w:r>
-        <w:rPr>
-          <w:rFonts w:hint="eastAsia"/>
-        </w:rPr>
-        <w:t>行，为一个对应的数字金字塔。</w:t>
-      </w:r>
-    </w:p>
-    <w:p>
-      <w:pPr>
-        <w:rPr>
-          <w:rFonts w:hint="eastAsia"/>
-          <w:b/>
-          <w:bCs/>
-        </w:rPr>
-      </w:pPr>
-    </w:p>
-    <w:p>
-      <w:pPr>
-        <w:rPr>
-          <w:b/>
-          <w:bCs/>
-        </w:rPr>
-      </w:pPr>
-      <w:r>
-        <w:rPr>
-          <w:rFonts w:hint="eastAsia"/>
-          <w:b/>
-          <w:bCs/>
-        </w:rPr>
-        <w:t>样例输入</w:t>
-      </w:r>
-    </w:p>
-    <w:p>
-      <w:r>
-        <w:t>3</w:t>
-      </w:r>
-    </w:p>
-    <w:p>
-      <w:pPr>
-        <w:rPr>
-          <w:b/>
-          <w:bCs/>
-        </w:rPr>
-      </w:pPr>
-      <w:r>
-        <w:rPr>
-          <w:rFonts w:hint="eastAsia"/>
-          <w:b/>
-          <w:bCs/>
-        </w:rPr>
-        <w:t>样例输出</w:t>
-      </w:r>
-    </w:p>
-    <w:p>
-      <w:pPr>
-        <w:rPr>
-          <w:rFonts w:ascii="Arial" w:hAnsi="Arial" w:cs="Arial"/>
-        </w:rPr>
-      </w:pPr>
-      <w:r>
-        <w:rPr>
-          <w:rFonts w:ascii="Arial" w:hAnsi="Arial" w:cs="Arial"/>
-        </w:rPr>
-        <w:t xml:space="preserve">  1</w:t>
-      </w:r>
-    </w:p>
-    <w:p>
-      <w:pPr>
-        <w:rPr>
-          <w:rFonts w:ascii="Arial" w:hAnsi="Arial" w:cs="Arial"/>
-        </w:rPr>
-      </w:pPr>
-      <w:r>
-        <w:rPr>
-          <w:rFonts w:ascii="Arial" w:hAnsi="Arial" w:cs="Arial"/>
-        </w:rPr>
-        <w:t xml:space="preserve"> 2 2</w:t>
-      </w:r>
-    </w:p>
-    <w:p>
-      <w:pPr>
-        <w:rPr>
-          <w:rFonts w:ascii="Arial" w:hAnsi="Arial" w:cs="Arial"/>
-        </w:rPr>
-      </w:pPr>
-      <w:r>
-        <w:rPr>
-          <w:rFonts w:ascii="Arial" w:hAnsi="Arial" w:cs="Arial"/>
-        </w:rPr>
-        <w:t>3 3 3</w:t>
-      </w:r>
-    </w:p>
-    <w:p>
-      <w:pPr>
-        <w:rPr>
-          <w:rFonts w:ascii="宋体" w:cs="宋体" w:hint="eastAsia"/>
-          <w:kern w:val="0"/>
-          <w:szCs w:val="21"/>
-        </w:rPr>
-      </w:pPr>
-    </w:p>
-    <w:p>
-      <w:pPr>
-        <w:rPr>
-          <w:rFonts w:hint="eastAsia"/>
-        </w:rPr>
-      </w:pPr>
-    </w:p>
-    <w:p>
-      <w:pPr>
-        <w:ind w:firstLineChars="300" w:firstLine="630"/>
-        <w:rPr>
-          <w:rFonts w:ascii="Arial" w:hAnsi="Arial" w:cs="Arial" w:hint="eastAsia"/>
-          <w:kern w:val="0"/>
-          <w:szCs w:val="21"/>
-        </w:rPr>
-      </w:pPr>
-      <w:r>
-        <w:rPr>
-          <w:rFonts w:ascii="Arial" w:hAnsi="Arial" w:cs="Arial" w:hint="eastAsia"/>
-          <w:kern w:val="0"/>
-          <w:szCs w:val="21"/>
-        </w:rPr>
-        <w:t>输出猫爬行到老鼠位置的最短路径距离。</w:t>
-      </w:r>
-    </w:p>
-    <w:p>
-      <w:pPr>
-        <w:rPr>
-          <w:rFonts w:hint="eastAsia"/>
-        </w:rPr>
-      </w:pPr>
-    </w:p>
-    <w:p>
-      <w:pPr>
-        <w:rPr>
-          <w:rFonts w:hint="eastAsia"/>
-        </w:rPr>
-      </w:pPr>
-    </w:p>
-    <w:p>
-      <w:pPr>
-        <w:ind w:left="420"/>
-        <w:rPr>
-          <w:rFonts w:ascii="Comic Sans MS" w:eastAsia="新宋体" w:hAnsi="Comic Sans MS" w:hint="eastAsia"/>
-          <w:b/>
-          <w:sz w:val="24"/>
-        </w:rPr>
-      </w:pPr>
-      <w:r>
-        <w:rPr>
-          <w:rFonts w:ascii="Comic Sans MS" w:eastAsia="新宋体" w:hAnsi="Comic Sans MS"/>
-          <w:b/>
-          <w:sz w:val="24"/>
-        </w:rPr>
-        <w:t>11</w:t>
-      </w:r>
-      <w:r>
-        <w:rPr>
-          <w:rFonts w:ascii="Comic Sans MS" w:eastAsia="新宋体" w:hAnsi="Comic Sans MS" w:hint="eastAsia"/>
-          <w:b/>
-          <w:sz w:val="24"/>
-        </w:rPr>
-        <w:t>方程求根</w:t>
-      </w:r>
-    </w:p>
-    <w:p>
-      <w:pPr>
-        <w:ind w:firstLineChars="200" w:firstLine="420"/>
-        <w:rPr>
-          <w:rFonts w:ascii="宋体" w:cs="宋体" w:hint="eastAsia"/>
-          <w:kern w:val="0"/>
-          <w:szCs w:val="21"/>
-        </w:rPr>
-      </w:pPr>
-      <w:r>
-        <w:rPr>
-          <w:rFonts w:hint="eastAsia"/>
-        </w:rPr>
-        <w:t>按照下述要求，分别用两种方法求</w:t>
-      </w:r>
-      <w:r>
-        <w:rPr>
-          <w:rFonts w:ascii="宋体" w:cs="宋体" w:hint="eastAsia"/>
-          <w:kern w:val="0"/>
-          <w:szCs w:val="21"/>
-        </w:rPr>
-        <w:t>方程式为：</w:t>
-      </w:r>
-      <w:r>
+        <w:ind w:firstLine="420"/>
         <w:rPr>
           <w:rFonts w:ascii="宋体" w:cs="宋体"/>
           <w:kern w:val="0"/>
-          <w:position w:val="-6"/>
-          <w:szCs w:val="21"/>
-        </w:rPr>
-        <w:object w:dxaOrig="2160" w:dyaOrig="320">
-          <v:shapetype id="_x0000_t75" coordsize="21600,21600" o:spt="75" o:preferrelative="t" path="m@4@5l@4@11@9@11@9@5xe" filled="f" stroked="f">
-            <v:stroke joinstyle="miter"/>
-            <v:formulas>
-              <v:f eqn="if lineDrawn pixelLineWidth 0"/>
-              <v:f eqn="sum @0 1 0"/>
-              <v:f eqn="sum 0 0 @1"/>
-              <v:f eqn="prod @2 1 2"/>
-              <v:f eqn="prod @3 21600 pixelWidth"/>
-              <v:f eqn="prod @3 21600 pixelHeight"/>
-              <v:f eqn="sum @0 0 1"/>
-              <v:f eqn="prod @6 1 2"/>
-              <v:f eqn="prod @7 21600 pixelWidth"/>
-              <v:f eqn="sum @8 21600 0"/>
-              <v:f eqn="prod @7 21600 pixelHeight"/>
-              <v:f eqn="sum @10 21600 0"/>
-            </v:formulas>
-            <v:path o:extrusionok="f" gradientshapeok="t" o:connecttype="rect"/>
-            <o:lock v:ext="edit" aspectratio="t"/>
-          </v:shapetype>
-          <v:shape id="_x0000_i1025" type="#_x0000_t75" style="width:108.3pt;height:16.15pt" o:ole="">
-            <v:imagedata r:id="rId8" o:title=""/>
-          </v:shape>
-          <o:OLEObject Type="Embed" ProgID="Equation.3" ShapeID="_x0000_i1025" DrawAspect="Content" ObjectID="_1587838435" r:id="rId9"/>
-        </w:object>
-      </w:r>
-      <w:r>
-        <w:rPr>
-          <w:rFonts w:ascii="宋体" w:cs="宋体" w:hint="eastAsia"/>
-          <w:kern w:val="0"/>
-          <w:szCs w:val="21"/>
-        </w:rPr>
-        <w:t>的根。</w:t>
-      </w:r>
-    </w:p>
-    <w:p>
-      <w:pPr>
-        <w:numPr>
-          <w:ilvl w:val="1"/>
-          <w:numId w:val="1"/>
-        </w:numPr>
-        <w:rPr>
-          <w:rFonts w:hint="eastAsia"/>
-        </w:rPr>
-      </w:pPr>
-      <w:r>
-        <w:rPr>
-          <w:rFonts w:hint="eastAsia"/>
-        </w:rPr>
-        <w:t>用牛顿迭代</w:t>
-      </w:r>
-      <w:r>
-        <w:rPr>
-          <w:rFonts w:hint="eastAsia"/>
-        </w:rPr>
-        <w:t>法</w:t>
-      </w:r>
-      <w:r>
-        <w:rPr>
-          <w:rFonts w:hint="eastAsia"/>
-        </w:rPr>
-        <w:t>求方程在</w:t>
-      </w:r>
-      <w:r>
-        <w:rPr>
-          <w:rFonts w:hint="eastAsia"/>
-        </w:rPr>
-        <w:t>1.5</w:t>
-      </w:r>
-      <w:r>
-        <w:rPr>
-          <w:rFonts w:hint="eastAsia"/>
-        </w:rPr>
-        <w:t>附近的根；</w:t>
-      </w:r>
-    </w:p>
-    <w:p>
-      <w:pPr>
-        <w:numPr>
-          <w:ilvl w:val="1"/>
-          <w:numId w:val="1"/>
-        </w:numPr>
-        <w:rPr>
-          <w:rFonts w:hint="eastAsia"/>
-        </w:rPr>
-      </w:pPr>
-      <w:r>
-        <w:rPr>
-          <w:rFonts w:hint="eastAsia"/>
-        </w:rPr>
-        <w:t>用二分法求方程在</w:t>
-      </w:r>
-      <w:r>
-        <w:rPr>
-          <w:rFonts w:hint="eastAsia"/>
-        </w:rPr>
-        <w:t>(-10</w:t>
-      </w:r>
-      <w:r>
-        <w:rPr>
-          <w:rFonts w:hint="eastAsia"/>
-        </w:rPr>
-        <w:t>，</w:t>
-      </w:r>
-      <w:r>
-        <w:rPr>
-          <w:rFonts w:hint="eastAsia"/>
-        </w:rPr>
-        <w:t>10)</w:t>
-      </w:r>
-      <w:r>
-        <w:rPr>
-          <w:rFonts w:hint="eastAsia"/>
-        </w:rPr>
-        <w:t>之间的根。</w:t>
-      </w:r>
-    </w:p>
-    <w:p>
-      <w:pPr>
-        <w:rPr>
-          <w:rFonts w:hint="eastAsia"/>
-        </w:rPr>
-      </w:pPr>
-    </w:p>
-    <w:p/>
-    <w:p/>
-    <w:p/>
-    <w:p>
-      <w:r>
-        <w:rPr>
-          <w:rFonts w:hint="eastAsia"/>
+          <w:szCs w:val="21"/>
+        </w:rPr>
+      </w:pPr>
+    </w:p>
+    <w:p>
+      <w:pPr>
+        <w:ind w:firstLine="420"/>
+        <w:rPr>
+          <w:rFonts w:ascii="宋体" w:cs="宋体"/>
+          <w:kern w:val="0"/>
+          <w:szCs w:val="21"/>
+        </w:rPr>
+      </w:pPr>
+    </w:p>
+    <w:p>
+      <w:pPr>
+        <w:ind w:firstLine="420"/>
+        <w:rPr>
+          <w:rFonts w:ascii="宋体" w:cs="宋体"/>
+          <w:kern w:val="0"/>
+          <w:szCs w:val="21"/>
+        </w:rPr>
+      </w:pPr>
+    </w:p>
+    <w:p>
+      <w:pPr>
+        <w:ind w:firstLine="420"/>
+        <w:rPr>
+          <w:rFonts w:ascii="宋体" w:cs="宋体"/>
+          <w:kern w:val="0"/>
+          <w:szCs w:val="21"/>
+        </w:rPr>
+      </w:pPr>
+    </w:p>
+    <w:p>
+      <w:pPr>
+        <w:ind w:firstLine="420"/>
+        <w:rPr>
+          <w:rFonts w:ascii="宋体" w:cs="宋体"/>
+          <w:kern w:val="0"/>
+          <w:szCs w:val="21"/>
+        </w:rPr>
+      </w:pPr>
+    </w:p>
+    <w:p>
+      <w:pPr>
+        <w:ind w:firstLine="420"/>
+        <w:rPr>
+          <w:rFonts w:ascii="宋体" w:cs="宋体"/>
+          <w:kern w:val="0"/>
+          <w:szCs w:val="21"/>
+        </w:rPr>
+      </w:pPr>
+    </w:p>
+    <w:p>
+      <w:pPr>
+        <w:ind w:firstLine="420"/>
+        <w:rPr>
+          <w:rFonts w:ascii="宋体" w:cs="宋体"/>
+          <w:kern w:val="0"/>
+          <w:szCs w:val="21"/>
+        </w:rPr>
+      </w:pPr>
+      <w:r>
+        <w:rPr>
+          <w:noProof/>
         </w:rPr>
         <w:lastRenderedPageBreak/>
-        <w:t>1.</w:t>
-      </w:r>
-    </w:p>
-    <w:p>
-      <w:r>
-        <w:rPr>
-          <w:noProof/>
-        </w:rPr>
         <w:drawing>
-          <wp:inline distT="0" distB="0" distL="0" distR="0" wp14:anchorId="03961486" wp14:editId="235AF04B">
+          <wp:inline distT="0" distB="0" distL="0" distR="0" wp14:anchorId="65518191" wp14:editId="02E47FE8">
             <wp:extent cx="5274310" cy="2756535"/>
             <wp:effectExtent l="0" t="0" r="2540" b="5715"/>
-            <wp:docPr id="1" name="图片 1"/>
+            <wp:docPr id="5" name="图片 5"/>
             <wp:cNvGraphicFramePr>
               <a:graphicFrameLocks xmlns:a="http://schemas.openxmlformats.org/drawingml/2006/main" noChangeAspect="1"/>
             </wp:cNvGraphicFramePr>
@@ -5381,28 +4680,889 @@
       </w:r>
     </w:p>
     <w:p>
-      <w:r>
-        <w:t>3.</w:t>
-      </w:r>
+      <w:pPr>
+        <w:ind w:firstLine="420"/>
+        <w:rPr>
+          <w:rFonts w:ascii="宋体" w:cs="宋体"/>
+          <w:kern w:val="0"/>
+          <w:szCs w:val="21"/>
+        </w:rPr>
+      </w:pPr>
+    </w:p>
+    <w:p>
+      <w:pPr>
+        <w:ind w:firstLine="420"/>
+        <w:rPr>
+          <w:rFonts w:ascii="宋体" w:cs="宋体"/>
+          <w:kern w:val="0"/>
+          <w:szCs w:val="21"/>
+        </w:rPr>
+      </w:pPr>
+    </w:p>
+    <w:p>
+      <w:pPr>
+        <w:ind w:firstLine="420"/>
+        <w:rPr>
+          <w:rFonts w:ascii="宋体" w:cs="宋体"/>
+          <w:kern w:val="0"/>
+          <w:szCs w:val="21"/>
+        </w:rPr>
+      </w:pPr>
+    </w:p>
+    <w:p>
+      <w:pPr>
+        <w:ind w:firstLine="420"/>
+        <w:rPr>
+          <w:rFonts w:ascii="宋体" w:cs="宋体"/>
+          <w:kern w:val="0"/>
+          <w:szCs w:val="21"/>
+        </w:rPr>
+      </w:pPr>
+    </w:p>
+    <w:p>
+      <w:pPr>
+        <w:ind w:firstLine="420"/>
+        <w:rPr>
+          <w:rFonts w:ascii="宋体" w:cs="宋体"/>
+          <w:kern w:val="0"/>
+          <w:szCs w:val="21"/>
+        </w:rPr>
+      </w:pPr>
+    </w:p>
+    <w:p>
+      <w:pPr>
+        <w:ind w:firstLine="420"/>
+        <w:rPr>
+          <w:rFonts w:ascii="宋体" w:cs="宋体"/>
+          <w:kern w:val="0"/>
+          <w:szCs w:val="21"/>
+        </w:rPr>
+      </w:pPr>
+    </w:p>
+    <w:p>
+      <w:pPr>
+        <w:ind w:left="420"/>
+        <w:rPr>
+          <w:rFonts w:ascii="Comic Sans MS" w:eastAsia="新宋体" w:hAnsi="Comic Sans MS"/>
+          <w:b/>
+          <w:sz w:val="24"/>
+        </w:rPr>
+      </w:pPr>
+      <w:r>
+        <w:rPr>
+          <w:rFonts w:ascii="Comic Sans MS" w:eastAsia="新宋体" w:hAnsi="Comic Sans MS" w:hint="eastAsia"/>
+          <w:b/>
+          <w:sz w:val="24"/>
+        </w:rPr>
+        <w:t>9.</w:t>
+      </w:r>
+      <w:r>
+        <w:rPr>
+          <w:rFonts w:ascii="Comic Sans MS" w:eastAsia="新宋体" w:hAnsi="Comic Sans MS" w:hint="eastAsia"/>
+          <w:b/>
+          <w:sz w:val="24"/>
+        </w:rPr>
+        <w:t>数字金字塔</w:t>
+      </w:r>
+    </w:p>
+    <w:p>
+      <w:pPr>
+        <w:ind w:firstLineChars="200" w:firstLine="420"/>
+      </w:pPr>
+      <w:r>
+        <w:rPr>
+          <w:rFonts w:hint="eastAsia"/>
+        </w:rPr>
+        <w:t>数字金字塔是由</w:t>
+      </w:r>
+      <w:r>
+        <w:rPr>
+          <w:rFonts w:hint="eastAsia"/>
+        </w:rPr>
+        <w:t>1</w:t>
+      </w:r>
+      <w:r>
+        <w:rPr>
+          <w:rFonts w:hint="eastAsia"/>
+        </w:rPr>
+        <w:t>到</w:t>
+      </w:r>
+      <w:r>
+        <w:t>N</w:t>
+      </w:r>
+      <w:r>
+        <w:rPr>
+          <w:rFonts w:hint="eastAsia"/>
+        </w:rPr>
+        <w:t>的数字构成的一个类似金字塔形状的数阵。其中，第一层由</w:t>
+      </w:r>
+      <w:r>
+        <w:rPr>
+          <w:rFonts w:hint="eastAsia"/>
+        </w:rPr>
+        <w:t>1</w:t>
+      </w:r>
+      <w:r>
+        <w:rPr>
+          <w:rFonts w:hint="eastAsia"/>
+        </w:rPr>
+        <w:t>个数字</w:t>
+      </w:r>
+      <w:r>
+        <w:rPr>
+          <w:rFonts w:hint="eastAsia"/>
+        </w:rPr>
+        <w:t>1</w:t>
+      </w:r>
+      <w:r>
+        <w:rPr>
+          <w:rFonts w:hint="eastAsia"/>
+        </w:rPr>
+        <w:t>构成，第二层由</w:t>
+      </w:r>
+      <w:r>
+        <w:rPr>
+          <w:rFonts w:hint="eastAsia"/>
+        </w:rPr>
+        <w:t>2</w:t>
+      </w:r>
+      <w:r>
+        <w:rPr>
+          <w:rFonts w:hint="eastAsia"/>
+        </w:rPr>
+        <w:t>个数字</w:t>
+      </w:r>
+      <w:r>
+        <w:rPr>
+          <w:rFonts w:hint="eastAsia"/>
+        </w:rPr>
+        <w:t>2</w:t>
+      </w:r>
+      <w:r>
+        <w:rPr>
+          <w:rFonts w:hint="eastAsia"/>
+        </w:rPr>
+        <w:t>构成，第三层由</w:t>
+      </w:r>
+      <w:r>
+        <w:t>3</w:t>
+      </w:r>
+      <w:r>
+        <w:rPr>
+          <w:rFonts w:hint="eastAsia"/>
+        </w:rPr>
+        <w:t>个数字</w:t>
+      </w:r>
+      <w:r>
+        <w:rPr>
+          <w:rFonts w:hint="eastAsia"/>
+        </w:rPr>
+        <w:t>3</w:t>
+      </w:r>
+      <w:r>
+        <w:rPr>
+          <w:rFonts w:hint="eastAsia"/>
+        </w:rPr>
+        <w:t>构成（每层均比上一层多</w:t>
+      </w:r>
+      <w:r>
+        <w:t>1</w:t>
+      </w:r>
+      <w:r>
+        <w:rPr>
+          <w:rFonts w:hint="eastAsia"/>
+        </w:rPr>
+        <w:t>个数字，且每一层的数字之间都有一个空格格开）……</w:t>
+      </w:r>
+    </w:p>
+    <w:p>
+      <w:pPr>
+        <w:ind w:firstLineChars="200" w:firstLine="420"/>
+      </w:pPr>
+      <w:r>
+        <w:rPr>
+          <w:rFonts w:hint="eastAsia"/>
+        </w:rPr>
+        <w:t>例如，当</w:t>
+      </w:r>
+      <w:r>
+        <w:t>N=</w:t>
+      </w:r>
+      <w:r>
+        <w:rPr>
+          <w:rFonts w:hint="eastAsia"/>
+        </w:rPr>
+        <w:t>4</w:t>
+      </w:r>
+      <w:r>
+        <w:rPr>
+          <w:rFonts w:hint="eastAsia"/>
+        </w:rPr>
+        <w:t>时，一个</w:t>
+      </w:r>
+      <w:r>
+        <w:rPr>
+          <w:rFonts w:hint="eastAsia"/>
+        </w:rPr>
+        <w:t>4</w:t>
+      </w:r>
+      <w:r>
+        <w:rPr>
+          <w:rFonts w:hint="eastAsia"/>
+        </w:rPr>
+        <w:t>层的数字金字塔如下：</w:t>
+      </w:r>
+    </w:p>
+    <w:p>
+      <w:pPr>
+        <w:ind w:firstLineChars="200" w:firstLine="420"/>
+      </w:pPr>
+      <w:r>
+        <w:rPr>
+          <w:rFonts w:ascii="宋体" w:hAnsi="宋体" w:cs="Arial" w:hint="eastAsia"/>
+        </w:rPr>
+        <w:t>□□□</w:t>
+      </w:r>
+      <w:r>
+        <w:rPr>
+          <w:rFonts w:ascii="Arial" w:hAnsi="Arial" w:cs="Arial"/>
+          <w:b/>
+          <w:bCs/>
+        </w:rPr>
+        <w:t>1</w:t>
+      </w:r>
+    </w:p>
+    <w:p>
+      <w:pPr>
+        <w:ind w:firstLineChars="200" w:firstLine="420"/>
+      </w:pPr>
+      <w:r>
+        <w:rPr>
+          <w:rFonts w:ascii="宋体" w:hAnsi="宋体" w:cs="Arial" w:hint="eastAsia"/>
+        </w:rPr>
+        <w:t>□□</w:t>
+      </w:r>
+      <w:r>
+        <w:rPr>
+          <w:rFonts w:ascii="Arial" w:hAnsi="Arial" w:cs="Arial"/>
+          <w:b/>
+          <w:bCs/>
+        </w:rPr>
+        <w:t>2</w:t>
+      </w:r>
+      <w:r>
+        <w:rPr>
+          <w:rFonts w:ascii="宋体" w:hAnsi="宋体" w:cs="Arial" w:hint="eastAsia"/>
+        </w:rPr>
+        <w:t>□</w:t>
+      </w:r>
+      <w:r>
+        <w:rPr>
+          <w:rFonts w:ascii="Arial" w:hAnsi="Arial" w:cs="Arial"/>
+          <w:b/>
+          <w:bCs/>
+        </w:rPr>
+        <w:t>2</w:t>
+      </w:r>
+    </w:p>
+    <w:p>
+      <w:pPr>
+        <w:ind w:firstLineChars="200" w:firstLine="420"/>
+      </w:pPr>
+      <w:r>
+        <w:rPr>
+          <w:rFonts w:ascii="宋体" w:hAnsi="宋体" w:cs="Arial" w:hint="eastAsia"/>
+        </w:rPr>
+        <w:t>□</w:t>
+      </w:r>
+      <w:r>
+        <w:rPr>
+          <w:rFonts w:ascii="Arial" w:hAnsi="Arial" w:cs="Arial"/>
+          <w:b/>
+          <w:bCs/>
+        </w:rPr>
+        <w:t>3</w:t>
+      </w:r>
+      <w:r>
+        <w:rPr>
+          <w:rFonts w:ascii="宋体" w:hAnsi="宋体" w:cs="Arial" w:hint="eastAsia"/>
+        </w:rPr>
+        <w:t>□</w:t>
+      </w:r>
+      <w:r>
+        <w:rPr>
+          <w:rFonts w:ascii="Arial" w:hAnsi="Arial" w:cs="Arial"/>
+          <w:b/>
+          <w:bCs/>
+        </w:rPr>
+        <w:t>3</w:t>
+      </w:r>
+      <w:r>
+        <w:rPr>
+          <w:rFonts w:ascii="宋体" w:hAnsi="宋体" w:cs="Arial" w:hint="eastAsia"/>
+        </w:rPr>
+        <w:t>□</w:t>
+      </w:r>
+      <w:r>
+        <w:rPr>
+          <w:rFonts w:ascii="Arial" w:hAnsi="Arial" w:cs="Arial"/>
+          <w:b/>
+          <w:bCs/>
+        </w:rPr>
+        <w:t>3</w:t>
+      </w:r>
+    </w:p>
+    <w:p>
+      <w:pPr>
+        <w:ind w:firstLineChars="200" w:firstLine="422"/>
+        <w:rPr>
+          <w:rFonts w:ascii="Arial" w:hAnsi="Arial" w:cs="Arial"/>
+          <w:b/>
+          <w:bCs/>
+        </w:rPr>
+      </w:pPr>
+      <w:r>
+        <w:rPr>
+          <w:rFonts w:ascii="Arial" w:hAnsi="Arial" w:cs="Arial"/>
+          <w:b/>
+          <w:bCs/>
+        </w:rPr>
+        <w:t>4</w:t>
+      </w:r>
+      <w:r>
+        <w:rPr>
+          <w:rFonts w:ascii="宋体" w:hAnsi="宋体" w:cs="Arial" w:hint="eastAsia"/>
+        </w:rPr>
+        <w:t>□</w:t>
+      </w:r>
+      <w:r>
+        <w:rPr>
+          <w:rFonts w:ascii="Arial" w:hAnsi="Arial" w:cs="Arial"/>
+          <w:b/>
+          <w:bCs/>
+        </w:rPr>
+        <w:t>4</w:t>
+      </w:r>
+      <w:r>
+        <w:rPr>
+          <w:rFonts w:ascii="宋体" w:hAnsi="宋体" w:cs="Arial" w:hint="eastAsia"/>
+        </w:rPr>
+        <w:t>□</w:t>
+      </w:r>
+      <w:r>
+        <w:rPr>
+          <w:rFonts w:ascii="Arial" w:hAnsi="Arial" w:cs="Arial"/>
+          <w:b/>
+          <w:bCs/>
+        </w:rPr>
+        <w:t>4</w:t>
+      </w:r>
+      <w:r>
+        <w:rPr>
+          <w:rFonts w:ascii="宋体" w:hAnsi="宋体" w:cs="Arial" w:hint="eastAsia"/>
+        </w:rPr>
+        <w:t>□</w:t>
+      </w:r>
+      <w:r>
+        <w:rPr>
+          <w:rFonts w:ascii="Arial" w:hAnsi="Arial" w:cs="Arial"/>
+          <w:b/>
+          <w:bCs/>
+        </w:rPr>
+        <w:t>4</w:t>
+      </w:r>
+    </w:p>
+    <w:p>
+      <w:pPr>
+        <w:ind w:firstLineChars="200" w:firstLine="420"/>
+      </w:pPr>
+      <w:r>
+        <w:rPr>
+          <w:rFonts w:ascii="Arial" w:hAnsi="Arial" w:cs="Arial" w:hint="eastAsia"/>
+        </w:rPr>
+        <w:t>为了方便描述，上图中的</w:t>
+      </w:r>
+      <w:r>
+        <w:rPr>
+          <w:rFonts w:ascii="宋体" w:hAnsi="宋体" w:cs="Arial" w:hint="eastAsia"/>
+        </w:rPr>
+        <w:t>“</w:t>
+      </w:r>
+      <w:r>
+        <w:rPr>
+          <w:rFonts w:ascii="宋体" w:hAnsi="宋体" w:cs="Arial" w:hint="eastAsia"/>
+        </w:rPr>
+        <w:t>□</w:t>
+      </w:r>
+      <w:r>
+        <w:rPr>
+          <w:rFonts w:ascii="Arial" w:hAnsi="Arial" w:cs="Arial" w:hint="eastAsia"/>
+        </w:rPr>
+        <w:t>”表示空格。</w:t>
+      </w:r>
+    </w:p>
+    <w:p>
+      <w:pPr>
+        <w:ind w:firstLineChars="200" w:firstLine="420"/>
+      </w:pPr>
+      <w:r>
+        <w:rPr>
+          <w:rFonts w:hint="eastAsia"/>
+        </w:rPr>
+        <w:t>请你编写程序，对于给定的</w:t>
+      </w:r>
+      <w:r>
+        <w:t>N</w:t>
+      </w:r>
+      <w:r>
+        <w:rPr>
+          <w:rFonts w:hint="eastAsia"/>
+        </w:rPr>
+        <w:t>，输出相应的数字金字塔。</w:t>
+      </w:r>
+    </w:p>
+    <w:p>
+      <w:pPr>
+        <w:ind w:firstLineChars="200" w:firstLine="420"/>
+      </w:pPr>
+    </w:p>
+    <w:p>
+      <w:r>
+        <w:rPr>
+          <w:rFonts w:hint="eastAsia"/>
+          <w:b/>
+          <w:bCs/>
+        </w:rPr>
+        <w:t>输入：</w:t>
+      </w:r>
+      <w:r>
+        <w:rPr>
+          <w:rFonts w:hint="eastAsia"/>
+        </w:rPr>
+        <w:t>数据从键盘输入。输入只有一行一个整数</w:t>
+      </w:r>
+      <w:r>
+        <w:t>N</w:t>
+      </w:r>
+      <w:r>
+        <w:rPr>
+          <w:rFonts w:hint="eastAsia"/>
+        </w:rPr>
+        <w:t>（</w:t>
+      </w:r>
+      <w:r>
+        <w:t xml:space="preserve">1 </w:t>
+      </w:r>
+      <w:r>
+        <w:rPr>
+          <w:u w:val="single"/>
+        </w:rPr>
+        <w:t>&lt;</w:t>
+      </w:r>
+      <w:r>
+        <w:t xml:space="preserve"> N </w:t>
+      </w:r>
+      <w:r>
+        <w:rPr>
+          <w:u w:val="single"/>
+        </w:rPr>
+        <w:t>&lt;</w:t>
+      </w:r>
+      <w:r>
+        <w:t xml:space="preserve"> 10</w:t>
+      </w:r>
+      <w:r>
+        <w:rPr>
+          <w:rFonts w:hint="eastAsia"/>
+        </w:rPr>
+        <w:t>）。</w:t>
+      </w:r>
+    </w:p>
+    <w:p>
+      <w:r>
+        <w:rPr>
+          <w:rFonts w:hint="eastAsia"/>
+          <w:b/>
+          <w:bCs/>
+        </w:rPr>
+        <w:t>输出：</w:t>
+      </w:r>
+      <w:r>
+        <w:rPr>
+          <w:rFonts w:hint="eastAsia"/>
+        </w:rPr>
+        <w:t>输出到屏幕。有</w:t>
+      </w:r>
+      <w:r>
+        <w:t>N</w:t>
+      </w:r>
+      <w:r>
+        <w:rPr>
+          <w:rFonts w:hint="eastAsia"/>
+        </w:rPr>
+        <w:t>行，为一个对应的数字金字塔。</w:t>
+      </w:r>
+    </w:p>
+    <w:p>
+      <w:pPr>
+        <w:rPr>
+          <w:b/>
+          <w:bCs/>
+        </w:rPr>
+      </w:pPr>
+    </w:p>
+    <w:p>
+      <w:pPr>
+        <w:rPr>
+          <w:b/>
+          <w:bCs/>
+        </w:rPr>
+      </w:pPr>
+      <w:r>
+        <w:rPr>
+          <w:rFonts w:hint="eastAsia"/>
+          <w:b/>
+          <w:bCs/>
+        </w:rPr>
+        <w:t>样例输入</w:t>
+      </w:r>
+    </w:p>
+    <w:p>
+      <w:r>
+        <w:t>3</w:t>
+      </w:r>
+    </w:p>
+    <w:p>
+      <w:pPr>
+        <w:rPr>
+          <w:b/>
+          <w:bCs/>
+        </w:rPr>
+      </w:pPr>
+      <w:r>
+        <w:rPr>
+          <w:rFonts w:hint="eastAsia"/>
+          <w:b/>
+          <w:bCs/>
+        </w:rPr>
+        <w:t>样例输出</w:t>
+      </w:r>
+    </w:p>
+    <w:p>
+      <w:pPr>
+        <w:rPr>
+          <w:rFonts w:ascii="Arial" w:hAnsi="Arial" w:cs="Arial"/>
+        </w:rPr>
+      </w:pPr>
+      <w:r>
+        <w:rPr>
+          <w:rFonts w:ascii="Arial" w:hAnsi="Arial" w:cs="Arial"/>
+        </w:rPr>
+        <w:t xml:space="preserve">  1</w:t>
+      </w:r>
+    </w:p>
+    <w:p>
+      <w:pPr>
+        <w:rPr>
+          <w:rFonts w:ascii="Arial" w:hAnsi="Arial" w:cs="Arial"/>
+        </w:rPr>
+      </w:pPr>
+      <w:r>
+        <w:rPr>
+          <w:rFonts w:ascii="Arial" w:hAnsi="Arial" w:cs="Arial"/>
+        </w:rPr>
+        <w:t xml:space="preserve"> 2 2</w:t>
+      </w:r>
+    </w:p>
+    <w:p>
+      <w:pPr>
+        <w:rPr>
+          <w:rFonts w:ascii="Arial" w:hAnsi="Arial" w:cs="Arial"/>
+        </w:rPr>
+      </w:pPr>
+      <w:r>
+        <w:rPr>
+          <w:rFonts w:ascii="Arial" w:hAnsi="Arial" w:cs="Arial"/>
+        </w:rPr>
+        <w:t>3 3 3</w:t>
+      </w:r>
+    </w:p>
+    <w:p>
+      <w:pPr>
+        <w:rPr>
+          <w:rFonts w:ascii="宋体" w:cs="宋体"/>
+          <w:kern w:val="0"/>
+          <w:szCs w:val="21"/>
+        </w:rPr>
+      </w:pPr>
     </w:p>
     <w:p/>
     <w:p>
       <w:r>
-        <w:t>5.</w:t>
-      </w:r>
+        <w:rPr>
+          <w:noProof/>
+        </w:rPr>
+        <w:lastRenderedPageBreak/>
+        <w:drawing>
+          <wp:inline distT="0" distB="0" distL="0" distR="0" wp14:anchorId="2EA4F5FA" wp14:editId="2535FC45">
+            <wp:extent cx="5274310" cy="2744470"/>
+            <wp:effectExtent l="0" t="0" r="2540" b="0"/>
+            <wp:docPr id="6" name="图片 6"/>
+            <wp:cNvGraphicFramePr>
+              <a:graphicFrameLocks xmlns:a="http://schemas.openxmlformats.org/drawingml/2006/main" noChangeAspect="1"/>
+            </wp:cNvGraphicFramePr>
+            <a:graphic xmlns:a="http://schemas.openxmlformats.org/drawingml/2006/main">
+              <a:graphicData uri="http://schemas.openxmlformats.org/drawingml/2006/picture">
+                <pic:pic xmlns:pic="http://schemas.openxmlformats.org/drawingml/2006/picture">
+                  <pic:nvPicPr>
+                    <pic:cNvPr id="1" name=""/>
+                    <pic:cNvPicPr/>
+                  </pic:nvPicPr>
+                  <pic:blipFill>
+                    <a:blip r:embed="rId11"/>
+                    <a:stretch>
+                      <a:fillRect/>
+                    </a:stretch>
+                  </pic:blipFill>
+                  <pic:spPr>
+                    <a:xfrm>
+                      <a:off x="0" y="0"/>
+                      <a:ext cx="5274310" cy="2744470"/>
+                    </a:xfrm>
+                    <a:prstGeom prst="rect">
+                      <a:avLst/>
+                    </a:prstGeom>
+                  </pic:spPr>
+                </pic:pic>
+              </a:graphicData>
+            </a:graphic>
+          </wp:inline>
+        </w:drawing>
+      </w:r>
+      <w:bookmarkStart w:id="7" w:name="_GoBack"/>
+      <w:bookmarkEnd w:id="7"/>
     </w:p>
     <w:p/>
-    <w:p>
-      <w:r>
-        <w:t>7.</w:t>
-      </w:r>
-    </w:p>
     <w:p/>
     <w:p>
-      <w:r>
+      <w:pPr>
+        <w:rPr>
+          <w:rFonts w:hint="eastAsia"/>
+        </w:rPr>
+      </w:pPr>
+    </w:p>
+    <w:p>
+      <w:pPr>
+        <w:ind w:left="420"/>
+        <w:rPr>
+          <w:rFonts w:ascii="Comic Sans MS" w:eastAsia="新宋体" w:hAnsi="Comic Sans MS"/>
+          <w:b/>
+          <w:sz w:val="24"/>
+        </w:rPr>
+      </w:pPr>
+      <w:r>
+        <w:rPr>
+          <w:rFonts w:ascii="Comic Sans MS" w:eastAsia="新宋体" w:hAnsi="Comic Sans MS"/>
+          <w:b/>
+          <w:sz w:val="24"/>
+        </w:rPr>
         <w:t>11</w:t>
       </w:r>
-    </w:p>
+      <w:r>
+        <w:rPr>
+          <w:rFonts w:ascii="Comic Sans MS" w:eastAsia="新宋体" w:hAnsi="Comic Sans MS" w:hint="eastAsia"/>
+          <w:b/>
+          <w:sz w:val="24"/>
+        </w:rPr>
+        <w:t>方程求根</w:t>
+      </w:r>
+    </w:p>
+    <w:p>
+      <w:pPr>
+        <w:ind w:firstLineChars="200" w:firstLine="420"/>
+        <w:rPr>
+          <w:rFonts w:ascii="宋体" w:cs="宋体"/>
+          <w:kern w:val="0"/>
+          <w:szCs w:val="21"/>
+        </w:rPr>
+      </w:pPr>
+      <w:r>
+        <w:rPr>
+          <w:rFonts w:hint="eastAsia"/>
+        </w:rPr>
+        <w:t>按照下述要求，分别用两种方法求</w:t>
+      </w:r>
+      <w:r>
+        <w:rPr>
+          <w:rFonts w:ascii="宋体" w:cs="宋体" w:hint="eastAsia"/>
+          <w:kern w:val="0"/>
+          <w:szCs w:val="21"/>
+        </w:rPr>
+        <w:t>方程式为：</w:t>
+      </w:r>
+      <w:r>
+        <w:rPr>
+          <w:rFonts w:ascii="宋体" w:cs="宋体"/>
+          <w:kern w:val="0"/>
+          <w:position w:val="-6"/>
+          <w:szCs w:val="21"/>
+        </w:rPr>
+        <w:object w:dxaOrig="2160" w:dyaOrig="320">
+          <v:shapetype id="_x0000_t75" coordsize="21600,21600" o:spt="75" o:preferrelative="t" path="m@4@5l@4@11@9@11@9@5xe" filled="f" stroked="f">
+            <v:stroke joinstyle="miter"/>
+            <v:formulas>
+              <v:f eqn="if lineDrawn pixelLineWidth 0"/>
+              <v:f eqn="sum @0 1 0"/>
+              <v:f eqn="sum 0 0 @1"/>
+              <v:f eqn="prod @2 1 2"/>
+              <v:f eqn="prod @3 21600 pixelWidth"/>
+              <v:f eqn="prod @3 21600 pixelHeight"/>
+              <v:f eqn="sum @0 0 1"/>
+              <v:f eqn="prod @6 1 2"/>
+              <v:f eqn="prod @7 21600 pixelWidth"/>
+              <v:f eqn="sum @8 21600 0"/>
+              <v:f eqn="prod @7 21600 pixelHeight"/>
+              <v:f eqn="sum @10 21600 0"/>
+            </v:formulas>
+            <v:path o:extrusionok="f" gradientshapeok="t" o:connecttype="rect"/>
+            <o:lock v:ext="edit" aspectratio="t"/>
+          </v:shapetype>
+          <v:shape id="_x0000_i1025" type="#_x0000_t75" style="width:108.25pt;height:15.95pt" o:ole="">
+            <v:imagedata r:id="rId12" o:title=""/>
+          </v:shape>
+          <o:OLEObject Type="Embed" ProgID="Equation.3" ShapeID="_x0000_i1025" DrawAspect="Content" ObjectID="_1587850019" r:id="rId13"/>
+        </w:object>
+      </w:r>
+      <w:r>
+        <w:rPr>
+          <w:rFonts w:ascii="宋体" w:cs="宋体" w:hint="eastAsia"/>
+          <w:kern w:val="0"/>
+          <w:szCs w:val="21"/>
+        </w:rPr>
+        <w:t>的根。</w:t>
+      </w:r>
+    </w:p>
+    <w:p>
+      <w:pPr>
+        <w:numPr>
+          <w:ilvl w:val="1"/>
+          <w:numId w:val="1"/>
+        </w:numPr>
+      </w:pPr>
+      <w:r>
+        <w:rPr>
+          <w:rFonts w:hint="eastAsia"/>
+        </w:rPr>
+        <w:t>用牛顿迭代</w:t>
+      </w:r>
+      <w:r>
+        <w:rPr>
+          <w:rFonts w:hint="eastAsia"/>
+        </w:rPr>
+        <w:t>法</w:t>
+      </w:r>
+      <w:r>
+        <w:rPr>
+          <w:rFonts w:hint="eastAsia"/>
+        </w:rPr>
+        <w:t>求方程在</w:t>
+      </w:r>
+      <w:r>
+        <w:rPr>
+          <w:rFonts w:hint="eastAsia"/>
+        </w:rPr>
+        <w:t>1.5</w:t>
+      </w:r>
+      <w:r>
+        <w:rPr>
+          <w:rFonts w:hint="eastAsia"/>
+        </w:rPr>
+        <w:t>附近的根；</w:t>
+      </w:r>
+    </w:p>
+    <w:p>
+      <w:pPr>
+        <w:numPr>
+          <w:ilvl w:val="1"/>
+          <w:numId w:val="1"/>
+        </w:numPr>
+      </w:pPr>
+      <w:r>
+        <w:rPr>
+          <w:rFonts w:hint="eastAsia"/>
+        </w:rPr>
+        <w:t>用二分法求方程在</w:t>
+      </w:r>
+      <w:r>
+        <w:rPr>
+          <w:rFonts w:hint="eastAsia"/>
+        </w:rPr>
+        <w:t>(-10</w:t>
+      </w:r>
+      <w:r>
+        <w:rPr>
+          <w:rFonts w:hint="eastAsia"/>
+        </w:rPr>
+        <w:t>，</w:t>
+      </w:r>
+      <w:r>
+        <w:rPr>
+          <w:rFonts w:hint="eastAsia"/>
+        </w:rPr>
+        <w:t>10)</w:t>
+      </w:r>
+      <w:r>
+        <w:rPr>
+          <w:rFonts w:hint="eastAsia"/>
+        </w:rPr>
+        <w:t>之间的根。</w:t>
+      </w:r>
+    </w:p>
+    <w:p/>
+    <w:p>
+      <w:r>
+        <w:rPr>
+          <w:noProof/>
+        </w:rPr>
+        <w:drawing>
+          <wp:inline distT="0" distB="0" distL="0" distR="0" wp14:anchorId="75A0EB24" wp14:editId="5AB78F10">
+            <wp:extent cx="5274310" cy="2744470"/>
+            <wp:effectExtent l="0" t="0" r="2540" b="0"/>
+            <wp:docPr id="1" name="图片 1"/>
+            <wp:cNvGraphicFramePr>
+              <a:graphicFrameLocks xmlns:a="http://schemas.openxmlformats.org/drawingml/2006/main" noChangeAspect="1"/>
+            </wp:cNvGraphicFramePr>
+            <a:graphic xmlns:a="http://schemas.openxmlformats.org/drawingml/2006/main">
+              <a:graphicData uri="http://schemas.openxmlformats.org/drawingml/2006/picture">
+                <pic:pic xmlns:pic="http://schemas.openxmlformats.org/drawingml/2006/picture">
+                  <pic:nvPicPr>
+                    <pic:cNvPr id="1" name=""/>
+                    <pic:cNvPicPr/>
+                  </pic:nvPicPr>
+                  <pic:blipFill>
+                    <a:blip r:embed="rId14"/>
+                    <a:stretch>
+                      <a:fillRect/>
+                    </a:stretch>
+                  </pic:blipFill>
+                  <pic:spPr>
+                    <a:xfrm>
+                      <a:off x="0" y="0"/>
+                      <a:ext cx="5274310" cy="2744470"/>
+                    </a:xfrm>
+                    <a:prstGeom prst="rect">
+                      <a:avLst/>
+                    </a:prstGeom>
+                  </pic:spPr>
+                </pic:pic>
+              </a:graphicData>
+            </a:graphic>
+          </wp:inline>
+        </w:drawing>
+      </w:r>
+    </w:p>
+    <w:p/>
+    <w:p/>
     <w:p/>
     <w:sectPr>
       <w:pgSz w:w="11906" w:h="16838"/>
@@ -5454,7 +5614,7 @@
 
 <file path=word/numbering.xml><?xml version="1.0" encoding="utf-8"?>
 <w:numbering xmlns:wpc="http://schemas.microsoft.com/office/word/2010/wordprocessingCanvas" xmlns:mc="http://schemas.openxmlformats.org/markup-compatibility/2006" xmlns:o="urn:schemas-microsoft-com:office:office" xmlns:r="http://schemas.openxmlformats.org/officeDocument/2006/relationships" xmlns:m="http://schemas.openxmlformats.org/officeDocument/2006/math" xmlns:v="urn:schemas-microsoft-com:vml" xmlns:wp14="http://schemas.microsoft.com/office/word/2010/wordprocessingDrawing" xmlns:wp="http://schemas.openxmlformats.org/drawingml/2006/wordprocessingDrawing" xmlns:w10="urn:schemas-microsoft-com:office:word" xmlns:w="http://schemas.openxmlformats.org/wordprocessingml/2006/main" xmlns:w14="http://schemas.microsoft.com/office/word/2010/wordml" xmlns:w15="http://schemas.microsoft.com/office/word/2012/wordml" xmlns:wpg="http://schemas.microsoft.com/office/word/2010/wordprocessingGroup" xmlns:wpi="http://schemas.microsoft.com/office/word/2010/wordprocessingInk" xmlns:wne="http://schemas.microsoft.com/office/word/2006/wordml" xmlns:wps="http://schemas.microsoft.com/office/word/2010/wordprocessingShape" mc:Ignorable="w14 w15 wp14">
-  <w:abstractNum w:abstractNumId="0" w15:restartNumberingAfterBreak="0">
+  <w:abstractNum w:abstractNumId="0">
     <w:nsid w:val="107810CF"/>
     <w:multiLevelType w:val="hybridMultilevel"/>
     <w:tmpl w:val="C9928836"/>
@@ -5543,7 +5703,7 @@
       </w:pPr>
     </w:lvl>
   </w:abstractNum>
-  <w:abstractNum w:abstractNumId="1" w15:restartNumberingAfterBreak="0">
+  <w:abstractNum w:abstractNumId="1">
     <w:nsid w:val="1B8900C2"/>
     <w:multiLevelType w:val="hybridMultilevel"/>
     <w:tmpl w:val="CA00149A"/>
